--- a/finances.docx
+++ b/finances.docx
@@ -1,6 +1,6 @@
 
 <file path=word/document.xml><?xml version="1.0" encoding="utf-8"?>
-<w:document xmlns:wpc="http://schemas.microsoft.com/office/word/2010/wordprocessingCanvas" xmlns:mo="http://schemas.microsoft.com/office/mac/office/2008/main" xmlns:mc="http://schemas.openxmlformats.org/markup-compatibility/2006" xmlns:mv="urn:schemas-microsoft-com:mac:vml" xmlns:o="urn:schemas-microsoft-com:office:office" xmlns:r="http://schemas.openxmlformats.org/officeDocument/2006/relationships" xmlns:m="http://schemas.openxmlformats.org/officeDocument/2006/math" xmlns:v="urn:schemas-microsoft-com:vml" xmlns:wp14="http://schemas.microsoft.com/office/word/2010/wordprocessingDrawing" xmlns:wp="http://schemas.openxmlformats.org/drawingml/2006/wordprocessingDrawing" xmlns:w10="urn:schemas-microsoft-com:office:word" xmlns:w="http://schemas.openxmlformats.org/wordprocessingml/2006/main" xmlns:w14="http://schemas.microsoft.com/office/word/2010/wordml" xmlns:wpg="http://schemas.microsoft.com/office/word/2010/wordprocessingGroup" xmlns:wpi="http://schemas.microsoft.com/office/word/2010/wordprocessingInk" xmlns:wne="http://schemas.microsoft.com/office/word/2006/wordml" xmlns:wps="http://schemas.microsoft.com/office/word/2010/wordprocessingShape" mc:Ignorable="w14 wp14">
+<w:document xmlns:wpc="http://schemas.microsoft.com/office/word/2010/wordprocessingCanvas" xmlns:mc="http://schemas.openxmlformats.org/markup-compatibility/2006" xmlns:o="urn:schemas-microsoft-com:office:office" xmlns:r="http://schemas.openxmlformats.org/officeDocument/2006/relationships" xmlns:m="http://schemas.openxmlformats.org/officeDocument/2006/math" xmlns:v="urn:schemas-microsoft-com:vml" xmlns:wp14="http://schemas.microsoft.com/office/word/2010/wordprocessingDrawing" xmlns:wp="http://schemas.openxmlformats.org/drawingml/2006/wordprocessingDrawing" xmlns:w10="urn:schemas-microsoft-com:office:word" xmlns:w="http://schemas.openxmlformats.org/wordprocessingml/2006/main" xmlns:w14="http://schemas.microsoft.com/office/word/2010/wordml" xmlns:wpg="http://schemas.microsoft.com/office/word/2010/wordprocessingGroup" xmlns:wpi="http://schemas.microsoft.com/office/word/2010/wordprocessingInk" xmlns:wne="http://schemas.microsoft.com/office/word/2006/wordml" xmlns:wps="http://schemas.microsoft.com/office/word/2010/wordprocessingShape" mc:Ignorable="w14 wp14">
   <w:body>
     <w:p>
       <w:pPr>
@@ -25,8 +25,8 @@
     </w:p>
     <w:tbl>
       <w:tblPr>
-        <w:tblW w:type="auto" w:w="0"/>
-        <w:tblLook w:firstColumn="1" w:firstRow="1" w:lastColumn="0" w:lastRow="0" w:noHBand="0" w:noVBand="1" w:val="04A0"/>
+        <w:tblW w:w="0" w:type="auto"/>
+        <w:tblLook w:val="04A0" w:firstRow="1" w:lastRow="0" w:firstColumn="1" w:lastColumn="0" w:noHBand="0" w:noVBand="1"/>
       </w:tblPr>
       <w:tblGrid>
         <w:gridCol w:w="4320"/>
@@ -35,7 +35,7 @@
       <w:tr>
         <w:tc>
           <w:tcPr>
-            <w:tcW w:type="dxa" w:w="4320"/>
+            <w:tcW w:w="4320" w:type="dxa"/>
           </w:tcPr>
           <w:p>
             <w:r>
@@ -45,7 +45,7 @@
         </w:tc>
         <w:tc>
           <w:tcPr>
-            <w:tcW w:type="dxa" w:w="4320"/>
+            <w:tcW w:w="4320" w:type="dxa"/>
           </w:tcPr>
           <w:p>
             <w:r>
@@ -57,13 +57,13 @@
       <w:tr>
         <w:tc>
           <w:tcPr>
-            <w:tcW w:type="dxa" w:w="4320"/>
+            <w:tcW w:w="4320" w:type="dxa"/>
           </w:tcPr>
           <w:p/>
         </w:tc>
         <w:tc>
           <w:tcPr>
-            <w:tcW w:type="dxa" w:w="4320"/>
+            <w:tcW w:w="4320" w:type="dxa"/>
           </w:tcPr>
           <w:p/>
         </w:tc>
@@ -71,13 +71,13 @@
       <w:tr>
         <w:tc>
           <w:tcPr>
-            <w:tcW w:type="dxa" w:w="4320"/>
+            <w:tcW w:w="4320" w:type="dxa"/>
           </w:tcPr>
           <w:p/>
         </w:tc>
         <w:tc>
           <w:tcPr>
-            <w:tcW w:type="dxa" w:w="4320"/>
+            <w:tcW w:w="4320" w:type="dxa"/>
           </w:tcPr>
           <w:p/>
         </w:tc>
@@ -85,13 +85,13 @@
       <w:tr>
         <w:tc>
           <w:tcPr>
-            <w:tcW w:type="dxa" w:w="4320"/>
+            <w:tcW w:w="4320" w:type="dxa"/>
           </w:tcPr>
           <w:p/>
         </w:tc>
         <w:tc>
           <w:tcPr>
-            <w:tcW w:type="dxa" w:w="4320"/>
+            <w:tcW w:w="4320" w:type="dxa"/>
           </w:tcPr>
           <w:p/>
         </w:tc>
@@ -99,7 +99,7 @@
       <w:tr>
         <w:tc>
           <w:tcPr>
-            <w:tcW w:type="dxa" w:w="4320"/>
+            <w:tcW w:w="4320" w:type="dxa"/>
           </w:tcPr>
           <w:p>
             <w:r>
@@ -109,7 +109,7 @@
         </w:tc>
         <w:tc>
           <w:tcPr>
-            <w:tcW w:type="dxa" w:w="4320"/>
+            <w:tcW w:w="4320" w:type="dxa"/>
           </w:tcPr>
           <w:p/>
         </w:tc>
@@ -117,7 +117,7 @@
       <w:tr>
         <w:tc>
           <w:tcPr>
-            <w:tcW w:type="dxa" w:w="4320"/>
+            <w:tcW w:w="4320" w:type="dxa"/>
           </w:tcPr>
           <w:p>
             <w:r>
@@ -127,7 +127,7 @@
         </w:tc>
         <w:tc>
           <w:tcPr>
-            <w:tcW w:type="dxa" w:w="4320"/>
+            <w:tcW w:w="4320" w:type="dxa"/>
           </w:tcPr>
           <w:p/>
         </w:tc>
@@ -135,7 +135,7 @@
       <w:tr>
         <w:tc>
           <w:tcPr>
-            <w:tcW w:type="dxa" w:w="4320"/>
+            <w:tcW w:w="4320" w:type="dxa"/>
           </w:tcPr>
           <w:p>
             <w:r>
@@ -145,7 +145,7 @@
         </w:tc>
         <w:tc>
           <w:tcPr>
-            <w:tcW w:type="dxa" w:w="4320"/>
+            <w:tcW w:w="4320" w:type="dxa"/>
           </w:tcPr>
           <w:p/>
         </w:tc>
@@ -153,7 +153,7 @@
       <w:tr>
         <w:tc>
           <w:tcPr>
-            <w:tcW w:type="dxa" w:w="4320"/>
+            <w:tcW w:w="4320" w:type="dxa"/>
           </w:tcPr>
           <w:p>
             <w:r>
@@ -163,7 +163,7 @@
         </w:tc>
         <w:tc>
           <w:tcPr>
-            <w:tcW w:type="dxa" w:w="4320"/>
+            <w:tcW w:w="4320" w:type="dxa"/>
           </w:tcPr>
           <w:p/>
         </w:tc>
@@ -171,7 +171,7 @@
       <w:tr>
         <w:tc>
           <w:tcPr>
-            <w:tcW w:type="dxa" w:w="4320"/>
+            <w:tcW w:w="4320" w:type="dxa"/>
           </w:tcPr>
           <w:p>
             <w:r>
@@ -181,7 +181,7 @@
         </w:tc>
         <w:tc>
           <w:tcPr>
-            <w:tcW w:type="dxa" w:w="4320"/>
+            <w:tcW w:w="4320" w:type="dxa"/>
           </w:tcPr>
           <w:p/>
         </w:tc>
@@ -189,7 +189,7 @@
       <w:tr>
         <w:tc>
           <w:tcPr>
-            <w:tcW w:type="dxa" w:w="4320"/>
+            <w:tcW w:w="4320" w:type="dxa"/>
           </w:tcPr>
           <w:p>
             <w:r>
@@ -199,7 +199,7 @@
         </w:tc>
         <w:tc>
           <w:tcPr>
-            <w:tcW w:type="dxa" w:w="4320"/>
+            <w:tcW w:w="4320" w:type="dxa"/>
           </w:tcPr>
           <w:p/>
         </w:tc>
@@ -207,7 +207,7 @@
       <w:tr>
         <w:tc>
           <w:tcPr>
-            <w:tcW w:type="dxa" w:w="4320"/>
+            <w:tcW w:w="4320" w:type="dxa"/>
           </w:tcPr>
           <w:p>
             <w:r>
@@ -217,7 +217,7 @@
         </w:tc>
         <w:tc>
           <w:tcPr>
-            <w:tcW w:type="dxa" w:w="4320"/>
+            <w:tcW w:w="4320" w:type="dxa"/>
           </w:tcPr>
           <w:p/>
         </w:tc>
@@ -225,13 +225,13 @@
       <w:tr>
         <w:tc>
           <w:tcPr>
-            <w:tcW w:type="dxa" w:w="4320"/>
+            <w:tcW w:w="4320" w:type="dxa"/>
           </w:tcPr>
           <w:p/>
         </w:tc>
         <w:tc>
           <w:tcPr>
-            <w:tcW w:type="dxa" w:w="4320"/>
+            <w:tcW w:w="4320" w:type="dxa"/>
           </w:tcPr>
           <w:p>
             <w:r>
@@ -243,13 +243,13 @@
       <w:tr>
         <w:tc>
           <w:tcPr>
-            <w:tcW w:type="dxa" w:w="4320"/>
+            <w:tcW w:w="4320" w:type="dxa"/>
           </w:tcPr>
           <w:p/>
         </w:tc>
         <w:tc>
           <w:tcPr>
-            <w:tcW w:type="dxa" w:w="4320"/>
+            <w:tcW w:w="4320" w:type="dxa"/>
           </w:tcPr>
           <w:p>
             <w:r>
@@ -261,13 +261,13 @@
       <w:tr>
         <w:tc>
           <w:tcPr>
-            <w:tcW w:type="dxa" w:w="4320"/>
+            <w:tcW w:w="4320" w:type="dxa"/>
           </w:tcPr>
           <w:p/>
         </w:tc>
         <w:tc>
           <w:tcPr>
-            <w:tcW w:type="dxa" w:w="4320"/>
+            <w:tcW w:w="4320" w:type="dxa"/>
           </w:tcPr>
           <w:p>
             <w:r>
@@ -279,13 +279,13 @@
       <w:tr>
         <w:tc>
           <w:tcPr>
-            <w:tcW w:type="dxa" w:w="4320"/>
+            <w:tcW w:w="4320" w:type="dxa"/>
           </w:tcPr>
           <w:p/>
         </w:tc>
         <w:tc>
           <w:tcPr>
-            <w:tcW w:type="dxa" w:w="4320"/>
+            <w:tcW w:w="4320" w:type="dxa"/>
           </w:tcPr>
           <w:p>
             <w:r>
@@ -313,7 +313,10 @@
         <w:pStyle w:val="Heading1"/>
       </w:pPr>
       <w:r>
-        <w:t>Loan information.</w:t>
+        <w:t xml:space="preserve">Loan </w:t>
+      </w:r>
+      <w:r>
+        <w:t>information.</w:t>
       </w:r>
     </w:p>
     <w:p>
@@ -326,12 +329,16 @@
         <w:pStyle w:val="Heading1"/>
       </w:pPr>
       <w:r>
+        <w:lastRenderedPageBreak/>
         <w:t>Monthly expenses against total income: $50000.0</w:t>
       </w:r>
     </w:p>
     <w:p>
       <w:r>
-        <w:t>Fixed expenses account for 2.73% of your total income, totaling $1366.0 a month.</w:t>
+        <w:t>Fixed expenses account for 2.73% of your total income, totaling $</w:t>
+      </w:r>
+      <w:r>
+        <w:t>1366.0 a month.</w:t>
       </w:r>
     </w:p>
     <w:p>
@@ -354,7 +361,15 @@
     </w:p>
     <w:p>
       <w:r>
-        <w:t>[('smoking', 75.0, 900.0), ('alcohol', 100.0, 1200.0), ('smokin', 75.0, 900.0), ('candycrush', 150.0, 1800.0)]</w:t>
+        <w:t>[('smoking', 75.0, 900.0), ('alcohol', 100.0, 1200.0)</w:t>
+      </w:r>
+      <w:bookmarkStart w:id="0" w:name="_GoBack"/>
+      <w:bookmarkEnd w:id="0"/>
+      <w:r>
+        <w:t>, ('candycrush', 150.0</w:t>
+      </w:r>
+      <w:r>
+        <w:t>, 1800.0)]</w:t>
       </w:r>
     </w:p>
     <w:sectPr>
@@ -368,7 +383,7 @@
 </file>
 
 <file path=word/numbering.xml><?xml version="1.0" encoding="utf-8"?>
-<w:numbering xmlns:wpc="http://schemas.microsoft.com/office/word/2010/wordprocessingCanvas" xmlns:mo="http://schemas.microsoft.com/office/mac/office/2008/main" xmlns:mc="http://schemas.openxmlformats.org/markup-compatibility/2006" xmlns:mv="urn:schemas-microsoft-com:mac:vml" xmlns:o="urn:schemas-microsoft-com:office:office" xmlns:r="http://schemas.openxmlformats.org/officeDocument/2006/relationships" xmlns:m="http://schemas.openxmlformats.org/officeDocument/2006/math" xmlns:v="urn:schemas-microsoft-com:vml" xmlns:wp14="http://schemas.microsoft.com/office/word/2010/wordprocessingDrawing" xmlns:wp="http://schemas.openxmlformats.org/drawingml/2006/wordprocessingDrawing" xmlns:w10="urn:schemas-microsoft-com:office:word" xmlns:w="http://schemas.openxmlformats.org/wordprocessingml/2006/main" xmlns:w14="http://schemas.microsoft.com/office/word/2010/wordml" xmlns:wpg="http://schemas.microsoft.com/office/word/2010/wordprocessingGroup" xmlns:wpi="http://schemas.microsoft.com/office/word/2010/wordprocessingInk" xmlns:wne="http://schemas.microsoft.com/office/word/2006/wordml" xmlns:wps="http://schemas.microsoft.com/office/word/2010/wordprocessingShape" mc:Ignorable="w14 wp14">
+<w:numbering xmlns:wpc="http://schemas.microsoft.com/office/word/2010/wordprocessingCanvas" xmlns:mc="http://schemas.openxmlformats.org/markup-compatibility/2006" xmlns:o="urn:schemas-microsoft-com:office:office" xmlns:r="http://schemas.openxmlformats.org/officeDocument/2006/relationships" xmlns:m="http://schemas.openxmlformats.org/officeDocument/2006/math" xmlns:v="urn:schemas-microsoft-com:vml" xmlns:wp14="http://schemas.microsoft.com/office/word/2010/wordprocessingDrawing" xmlns:wp="http://schemas.openxmlformats.org/drawingml/2006/wordprocessingDrawing" xmlns:w10="urn:schemas-microsoft-com:office:word" xmlns:w="http://schemas.openxmlformats.org/wordprocessingml/2006/main" xmlns:w14="http://schemas.microsoft.com/office/word/2010/wordml" xmlns:wpg="http://schemas.microsoft.com/office/word/2010/wordprocessingGroup" xmlns:wpi="http://schemas.microsoft.com/office/word/2010/wordprocessingInk" xmlns:wne="http://schemas.microsoft.com/office/word/2006/wordml" xmlns:wps="http://schemas.microsoft.com/office/word/2010/wordprocessingShape" mc:Ignorable="w14 wp14">
   <w:abstractNum w:abstractNumId="0">
     <w:nsid w:val="FFFFFF7C"/>
     <w:multiLevelType w:val="singleLevel"/>
@@ -587,7 +602,7 @@
       </w:pPr>
     </w:pPrDefault>
   </w:docDefaults>
-  <w:latentStyles w:defLockedState="0" w:defUIPriority="99" w:defSemiHidden="1" w:defUnhideWhenUsed="1" w:defQFormat="0" w:count="276">
+  <w:latentStyles w:defLockedState="0" w:defUIPriority="99" w:defSemiHidden="1" w:defUnhideWhenUsed="1" w:defQFormat="0" w:count="267">
     <w:lsdException w:name="Normal" w:semiHidden="0" w:uiPriority="0" w:unhideWhenUsed="0" w:qFormat="1"/>
     <w:lsdException w:name="heading 1" w:semiHidden="0" w:uiPriority="9" w:unhideWhenUsed="0" w:qFormat="1"/>
     <w:lsdException w:name="heading 2" w:uiPriority="9" w:qFormat="1"/>
@@ -731,50 +746,6 @@
     <w:qFormat/>
     <w:rsid w:val="00FC693F"/>
   </w:style>
-  <w:style w:type="paragraph" w:styleId="Header">
-    <w:name w:val="header"/>
-    <w:basedOn w:val="Normal"/>
-    <w:link w:val="HeaderChar"/>
-    <w:uiPriority w:val="99"/>
-    <w:unhideWhenUsed/>
-    <w:rsid w:val="00E618BF"/>
-    <w:pPr>
-      <w:tabs>
-        <w:tab w:val="center" w:pos="4680"/>
-        <w:tab w:val="right" w:pos="9360"/>
-      </w:tabs>
-      <w:spacing w:after="0" w:line="240" w:lineRule="auto"/>
-    </w:pPr>
-  </w:style>
-  <w:style w:type="character" w:customStyle="1" w:styleId="HeaderChar">
-    <w:name w:val="Header Char"/>
-    <w:basedOn w:val="DefaultParagraphFont"/>
-    <w:link w:val="Header"/>
-    <w:uiPriority w:val="99"/>
-    <w:rsid w:val="00E618BF"/>
-  </w:style>
-  <w:style w:type="paragraph" w:styleId="Footer">
-    <w:name w:val="footer"/>
-    <w:basedOn w:val="Normal"/>
-    <w:link w:val="FooterChar"/>
-    <w:uiPriority w:val="99"/>
-    <w:unhideWhenUsed/>
-    <w:rsid w:val="00E618BF"/>
-    <w:pPr>
-      <w:tabs>
-        <w:tab w:val="center" w:pos="4680"/>
-        <w:tab w:val="right" w:pos="9360"/>
-      </w:tabs>
-      <w:spacing w:after="0" w:line="240" w:lineRule="auto"/>
-    </w:pPr>
-  </w:style>
-  <w:style w:type="character" w:customStyle="1" w:styleId="FooterChar">
-    <w:name w:val="Footer Char"/>
-    <w:basedOn w:val="DefaultParagraphFont"/>
-    <w:link w:val="Footer"/>
-    <w:uiPriority w:val="99"/>
-    <w:rsid w:val="00E618BF"/>
-  </w:style>
   <w:style w:type="paragraph" w:styleId="Heading1">
     <w:name w:val="heading 1"/>
     <w:basedOn w:val="Normal"/>
@@ -1010,6 +981,50 @@
     <w:uiPriority w:val="99"/>
     <w:semiHidden/>
     <w:unhideWhenUsed/>
+  </w:style>
+  <w:style w:type="paragraph" w:styleId="Header">
+    <w:name w:val="header"/>
+    <w:basedOn w:val="Normal"/>
+    <w:link w:val="HeaderChar"/>
+    <w:uiPriority w:val="99"/>
+    <w:unhideWhenUsed/>
+    <w:rsid w:val="00E618BF"/>
+    <w:pPr>
+      <w:tabs>
+        <w:tab w:val="center" w:pos="4680"/>
+        <w:tab w:val="right" w:pos="9360"/>
+      </w:tabs>
+      <w:spacing w:after="0" w:line="240" w:lineRule="auto"/>
+    </w:pPr>
+  </w:style>
+  <w:style w:type="character" w:customStyle="1" w:styleId="HeaderChar">
+    <w:name w:val="Header Char"/>
+    <w:basedOn w:val="DefaultParagraphFont"/>
+    <w:link w:val="Header"/>
+    <w:uiPriority w:val="99"/>
+    <w:rsid w:val="00E618BF"/>
+  </w:style>
+  <w:style w:type="paragraph" w:styleId="Footer">
+    <w:name w:val="footer"/>
+    <w:basedOn w:val="Normal"/>
+    <w:link w:val="FooterChar"/>
+    <w:uiPriority w:val="99"/>
+    <w:unhideWhenUsed/>
+    <w:rsid w:val="00E618BF"/>
+    <w:pPr>
+      <w:tabs>
+        <w:tab w:val="center" w:pos="4680"/>
+        <w:tab w:val="right" w:pos="9360"/>
+      </w:tabs>
+      <w:spacing w:after="0" w:line="240" w:lineRule="auto"/>
+    </w:pPr>
+  </w:style>
+  <w:style w:type="character" w:customStyle="1" w:styleId="FooterChar">
+    <w:name w:val="Footer Char"/>
+    <w:basedOn w:val="DefaultParagraphFont"/>
+    <w:link w:val="Footer"/>
+    <w:uiPriority w:val="99"/>
+    <w:rsid w:val="00E618BF"/>
   </w:style>
   <w:style w:type="paragraph" w:styleId="NoSpacing">
     <w:name w:val="No Spacing"/>
@@ -1675,7 +1690,6 @@
       <w:spacing w:after="0" w:line="240" w:lineRule="auto"/>
     </w:pPr>
     <w:tblPr>
-      <w:tblInd w:w="0" w:type="dxa"/>
       <w:tblBorders>
         <w:top w:val="single" w:sz="4" w:space="0" w:color="auto"/>
         <w:left w:val="single" w:sz="4" w:space="0" w:color="auto"/>
@@ -1684,12 +1698,6 @@
         <w:insideH w:val="single" w:sz="4" w:space="0" w:color="auto"/>
         <w:insideV w:val="single" w:sz="4" w:space="0" w:color="auto"/>
       </w:tblBorders>
-      <w:tblCellMar>
-        <w:top w:w="0" w:type="dxa"/>
-        <w:left w:w="108" w:type="dxa"/>
-        <w:bottom w:w="0" w:type="dxa"/>
-        <w:right w:w="108" w:type="dxa"/>
-      </w:tblCellMar>
     </w:tblPr>
   </w:style>
   <w:style w:type="table" w:styleId="LightShading">
@@ -1706,17 +1714,10 @@
     <w:tblPr>
       <w:tblStyleRowBandSize w:val="1"/>
       <w:tblStyleColBandSize w:val="1"/>
-      <w:tblInd w:w="0" w:type="dxa"/>
       <w:tblBorders>
         <w:top w:val="single" w:sz="8" w:space="0" w:color="000000" w:themeColor="text1"/>
         <w:bottom w:val="single" w:sz="8" w:space="0" w:color="000000" w:themeColor="text1"/>
       </w:tblBorders>
-      <w:tblCellMar>
-        <w:top w:w="0" w:type="dxa"/>
-        <w:left w:w="108" w:type="dxa"/>
-        <w:bottom w:w="0" w:type="dxa"/>
-        <w:right w:w="108" w:type="dxa"/>
-      </w:tblCellMar>
     </w:tblPr>
     <w:tblStylePr w:type="firstRow">
       <w:pPr>
@@ -1809,17 +1810,10 @@
     <w:tblPr>
       <w:tblStyleRowBandSize w:val="1"/>
       <w:tblStyleColBandSize w:val="1"/>
-      <w:tblInd w:w="0" w:type="dxa"/>
       <w:tblBorders>
         <w:top w:val="single" w:sz="8" w:space="0" w:color="4F81BD" w:themeColor="accent1"/>
         <w:bottom w:val="single" w:sz="8" w:space="0" w:color="4F81BD" w:themeColor="accent1"/>
       </w:tblBorders>
-      <w:tblCellMar>
-        <w:top w:w="0" w:type="dxa"/>
-        <w:left w:w="108" w:type="dxa"/>
-        <w:bottom w:w="0" w:type="dxa"/>
-        <w:right w:w="108" w:type="dxa"/>
-      </w:tblCellMar>
     </w:tblPr>
     <w:tblStylePr w:type="firstRow">
       <w:pPr>
@@ -1912,17 +1906,10 @@
     <w:tblPr>
       <w:tblStyleRowBandSize w:val="1"/>
       <w:tblStyleColBandSize w:val="1"/>
-      <w:tblInd w:w="0" w:type="dxa"/>
       <w:tblBorders>
         <w:top w:val="single" w:sz="8" w:space="0" w:color="C0504D" w:themeColor="accent2"/>
         <w:bottom w:val="single" w:sz="8" w:space="0" w:color="C0504D" w:themeColor="accent2"/>
       </w:tblBorders>
-      <w:tblCellMar>
-        <w:top w:w="0" w:type="dxa"/>
-        <w:left w:w="108" w:type="dxa"/>
-        <w:bottom w:w="0" w:type="dxa"/>
-        <w:right w:w="108" w:type="dxa"/>
-      </w:tblCellMar>
     </w:tblPr>
     <w:tblStylePr w:type="firstRow">
       <w:pPr>
@@ -2015,17 +2002,10 @@
     <w:tblPr>
       <w:tblStyleRowBandSize w:val="1"/>
       <w:tblStyleColBandSize w:val="1"/>
-      <w:tblInd w:w="0" w:type="dxa"/>
       <w:tblBorders>
         <w:top w:val="single" w:sz="8" w:space="0" w:color="9BBB59" w:themeColor="accent3"/>
         <w:bottom w:val="single" w:sz="8" w:space="0" w:color="9BBB59" w:themeColor="accent3"/>
       </w:tblBorders>
-      <w:tblCellMar>
-        <w:top w:w="0" w:type="dxa"/>
-        <w:left w:w="108" w:type="dxa"/>
-        <w:bottom w:w="0" w:type="dxa"/>
-        <w:right w:w="108" w:type="dxa"/>
-      </w:tblCellMar>
     </w:tblPr>
     <w:tblStylePr w:type="firstRow">
       <w:pPr>
@@ -2118,17 +2098,10 @@
     <w:tblPr>
       <w:tblStyleRowBandSize w:val="1"/>
       <w:tblStyleColBandSize w:val="1"/>
-      <w:tblInd w:w="0" w:type="dxa"/>
       <w:tblBorders>
         <w:top w:val="single" w:sz="8" w:space="0" w:color="8064A2" w:themeColor="accent4"/>
         <w:bottom w:val="single" w:sz="8" w:space="0" w:color="8064A2" w:themeColor="accent4"/>
       </w:tblBorders>
-      <w:tblCellMar>
-        <w:top w:w="0" w:type="dxa"/>
-        <w:left w:w="108" w:type="dxa"/>
-        <w:bottom w:w="0" w:type="dxa"/>
-        <w:right w:w="108" w:type="dxa"/>
-      </w:tblCellMar>
     </w:tblPr>
     <w:tblStylePr w:type="firstRow">
       <w:pPr>
@@ -2221,17 +2194,10 @@
     <w:tblPr>
       <w:tblStyleRowBandSize w:val="1"/>
       <w:tblStyleColBandSize w:val="1"/>
-      <w:tblInd w:w="0" w:type="dxa"/>
       <w:tblBorders>
         <w:top w:val="single" w:sz="8" w:space="0" w:color="4BACC6" w:themeColor="accent5"/>
         <w:bottom w:val="single" w:sz="8" w:space="0" w:color="4BACC6" w:themeColor="accent5"/>
       </w:tblBorders>
-      <w:tblCellMar>
-        <w:top w:w="0" w:type="dxa"/>
-        <w:left w:w="108" w:type="dxa"/>
-        <w:bottom w:w="0" w:type="dxa"/>
-        <w:right w:w="108" w:type="dxa"/>
-      </w:tblCellMar>
     </w:tblPr>
     <w:tblStylePr w:type="firstRow">
       <w:pPr>
@@ -2324,17 +2290,10 @@
     <w:tblPr>
       <w:tblStyleRowBandSize w:val="1"/>
       <w:tblStyleColBandSize w:val="1"/>
-      <w:tblInd w:w="0" w:type="dxa"/>
       <w:tblBorders>
         <w:top w:val="single" w:sz="8" w:space="0" w:color="F79646" w:themeColor="accent6"/>
         <w:bottom w:val="single" w:sz="8" w:space="0" w:color="F79646" w:themeColor="accent6"/>
       </w:tblBorders>
-      <w:tblCellMar>
-        <w:top w:w="0" w:type="dxa"/>
-        <w:left w:w="108" w:type="dxa"/>
-        <w:bottom w:w="0" w:type="dxa"/>
-        <w:right w:w="108" w:type="dxa"/>
-      </w:tblCellMar>
     </w:tblPr>
     <w:tblStylePr w:type="firstRow">
       <w:pPr>
@@ -2424,19 +2383,12 @@
     <w:tblPr>
       <w:tblStyleRowBandSize w:val="1"/>
       <w:tblStyleColBandSize w:val="1"/>
-      <w:tblInd w:w="0" w:type="dxa"/>
       <w:tblBorders>
         <w:top w:val="single" w:sz="8" w:space="0" w:color="000000" w:themeColor="text1"/>
         <w:left w:val="single" w:sz="8" w:space="0" w:color="000000" w:themeColor="text1"/>
         <w:bottom w:val="single" w:sz="8" w:space="0" w:color="000000" w:themeColor="text1"/>
         <w:right w:val="single" w:sz="8" w:space="0" w:color="000000" w:themeColor="text1"/>
       </w:tblBorders>
-      <w:tblCellMar>
-        <w:top w:w="0" w:type="dxa"/>
-        <w:left w:w="108" w:type="dxa"/>
-        <w:bottom w:w="0" w:type="dxa"/>
-        <w:right w:w="108" w:type="dxa"/>
-      </w:tblCellMar>
     </w:tblPr>
     <w:tblStylePr w:type="firstRow">
       <w:pPr>
@@ -2516,19 +2468,12 @@
     <w:tblPr>
       <w:tblStyleRowBandSize w:val="1"/>
       <w:tblStyleColBandSize w:val="1"/>
-      <w:tblInd w:w="0" w:type="dxa"/>
       <w:tblBorders>
         <w:top w:val="single" w:sz="8" w:space="0" w:color="4F81BD" w:themeColor="accent1"/>
         <w:left w:val="single" w:sz="8" w:space="0" w:color="4F81BD" w:themeColor="accent1"/>
         <w:bottom w:val="single" w:sz="8" w:space="0" w:color="4F81BD" w:themeColor="accent1"/>
         <w:right w:val="single" w:sz="8" w:space="0" w:color="4F81BD" w:themeColor="accent1"/>
       </w:tblBorders>
-      <w:tblCellMar>
-        <w:top w:w="0" w:type="dxa"/>
-        <w:left w:w="108" w:type="dxa"/>
-        <w:bottom w:w="0" w:type="dxa"/>
-        <w:right w:w="108" w:type="dxa"/>
-      </w:tblCellMar>
     </w:tblPr>
     <w:tblStylePr w:type="firstRow">
       <w:pPr>
@@ -2608,19 +2553,12 @@
     <w:tblPr>
       <w:tblStyleRowBandSize w:val="1"/>
       <w:tblStyleColBandSize w:val="1"/>
-      <w:tblInd w:w="0" w:type="dxa"/>
       <w:tblBorders>
         <w:top w:val="single" w:sz="8" w:space="0" w:color="C0504D" w:themeColor="accent2"/>
         <w:left w:val="single" w:sz="8" w:space="0" w:color="C0504D" w:themeColor="accent2"/>
         <w:bottom w:val="single" w:sz="8" w:space="0" w:color="C0504D" w:themeColor="accent2"/>
         <w:right w:val="single" w:sz="8" w:space="0" w:color="C0504D" w:themeColor="accent2"/>
       </w:tblBorders>
-      <w:tblCellMar>
-        <w:top w:w="0" w:type="dxa"/>
-        <w:left w:w="108" w:type="dxa"/>
-        <w:bottom w:w="0" w:type="dxa"/>
-        <w:right w:w="108" w:type="dxa"/>
-      </w:tblCellMar>
     </w:tblPr>
     <w:tblStylePr w:type="firstRow">
       <w:pPr>
@@ -2700,19 +2638,12 @@
     <w:tblPr>
       <w:tblStyleRowBandSize w:val="1"/>
       <w:tblStyleColBandSize w:val="1"/>
-      <w:tblInd w:w="0" w:type="dxa"/>
       <w:tblBorders>
         <w:top w:val="single" w:sz="8" w:space="0" w:color="9BBB59" w:themeColor="accent3"/>
         <w:left w:val="single" w:sz="8" w:space="0" w:color="9BBB59" w:themeColor="accent3"/>
         <w:bottom w:val="single" w:sz="8" w:space="0" w:color="9BBB59" w:themeColor="accent3"/>
         <w:right w:val="single" w:sz="8" w:space="0" w:color="9BBB59" w:themeColor="accent3"/>
       </w:tblBorders>
-      <w:tblCellMar>
-        <w:top w:w="0" w:type="dxa"/>
-        <w:left w:w="108" w:type="dxa"/>
-        <w:bottom w:w="0" w:type="dxa"/>
-        <w:right w:w="108" w:type="dxa"/>
-      </w:tblCellMar>
     </w:tblPr>
     <w:tblStylePr w:type="firstRow">
       <w:pPr>
@@ -2792,19 +2723,12 @@
     <w:tblPr>
       <w:tblStyleRowBandSize w:val="1"/>
       <w:tblStyleColBandSize w:val="1"/>
-      <w:tblInd w:w="0" w:type="dxa"/>
       <w:tblBorders>
         <w:top w:val="single" w:sz="8" w:space="0" w:color="8064A2" w:themeColor="accent4"/>
         <w:left w:val="single" w:sz="8" w:space="0" w:color="8064A2" w:themeColor="accent4"/>
         <w:bottom w:val="single" w:sz="8" w:space="0" w:color="8064A2" w:themeColor="accent4"/>
         <w:right w:val="single" w:sz="8" w:space="0" w:color="8064A2" w:themeColor="accent4"/>
       </w:tblBorders>
-      <w:tblCellMar>
-        <w:top w:w="0" w:type="dxa"/>
-        <w:left w:w="108" w:type="dxa"/>
-        <w:bottom w:w="0" w:type="dxa"/>
-        <w:right w:w="108" w:type="dxa"/>
-      </w:tblCellMar>
     </w:tblPr>
     <w:tblStylePr w:type="firstRow">
       <w:pPr>
@@ -2884,19 +2808,12 @@
     <w:tblPr>
       <w:tblStyleRowBandSize w:val="1"/>
       <w:tblStyleColBandSize w:val="1"/>
-      <w:tblInd w:w="0" w:type="dxa"/>
       <w:tblBorders>
         <w:top w:val="single" w:sz="8" w:space="0" w:color="4BACC6" w:themeColor="accent5"/>
         <w:left w:val="single" w:sz="8" w:space="0" w:color="4BACC6" w:themeColor="accent5"/>
         <w:bottom w:val="single" w:sz="8" w:space="0" w:color="4BACC6" w:themeColor="accent5"/>
         <w:right w:val="single" w:sz="8" w:space="0" w:color="4BACC6" w:themeColor="accent5"/>
       </w:tblBorders>
-      <w:tblCellMar>
-        <w:top w:w="0" w:type="dxa"/>
-        <w:left w:w="108" w:type="dxa"/>
-        <w:bottom w:w="0" w:type="dxa"/>
-        <w:right w:w="108" w:type="dxa"/>
-      </w:tblCellMar>
     </w:tblPr>
     <w:tblStylePr w:type="firstRow">
       <w:pPr>
@@ -2976,19 +2893,12 @@
     <w:tblPr>
       <w:tblStyleRowBandSize w:val="1"/>
       <w:tblStyleColBandSize w:val="1"/>
-      <w:tblInd w:w="0" w:type="dxa"/>
       <w:tblBorders>
         <w:top w:val="single" w:sz="8" w:space="0" w:color="F79646" w:themeColor="accent6"/>
         <w:left w:val="single" w:sz="8" w:space="0" w:color="F79646" w:themeColor="accent6"/>
         <w:bottom w:val="single" w:sz="8" w:space="0" w:color="F79646" w:themeColor="accent6"/>
         <w:right w:val="single" w:sz="8" w:space="0" w:color="F79646" w:themeColor="accent6"/>
       </w:tblBorders>
-      <w:tblCellMar>
-        <w:top w:w="0" w:type="dxa"/>
-        <w:left w:w="108" w:type="dxa"/>
-        <w:bottom w:w="0" w:type="dxa"/>
-        <w:right w:w="108" w:type="dxa"/>
-      </w:tblCellMar>
     </w:tblPr>
     <w:tblStylePr w:type="firstRow">
       <w:pPr>
@@ -3068,7 +2978,6 @@
     <w:tblPr>
       <w:tblStyleRowBandSize w:val="1"/>
       <w:tblStyleColBandSize w:val="1"/>
-      <w:tblInd w:w="0" w:type="dxa"/>
       <w:tblBorders>
         <w:top w:val="single" w:sz="8" w:space="0" w:color="000000" w:themeColor="text1"/>
         <w:left w:val="single" w:sz="8" w:space="0" w:color="000000" w:themeColor="text1"/>
@@ -3077,12 +2986,6 @@
         <w:insideH w:val="single" w:sz="8" w:space="0" w:color="000000" w:themeColor="text1"/>
         <w:insideV w:val="single" w:sz="8" w:space="0" w:color="000000" w:themeColor="text1"/>
       </w:tblBorders>
-      <w:tblCellMar>
-        <w:top w:w="0" w:type="dxa"/>
-        <w:left w:w="108" w:type="dxa"/>
-        <w:bottom w:w="0" w:type="dxa"/>
-        <w:right w:w="108" w:type="dxa"/>
-      </w:tblCellMar>
     </w:tblPr>
     <w:tblStylePr w:type="firstRow">
       <w:pPr>
@@ -3198,7 +3101,6 @@
     <w:tblPr>
       <w:tblStyleRowBandSize w:val="1"/>
       <w:tblStyleColBandSize w:val="1"/>
-      <w:tblInd w:w="0" w:type="dxa"/>
       <w:tblBorders>
         <w:top w:val="single" w:sz="8" w:space="0" w:color="4F81BD" w:themeColor="accent1"/>
         <w:left w:val="single" w:sz="8" w:space="0" w:color="4F81BD" w:themeColor="accent1"/>
@@ -3207,12 +3109,6 @@
         <w:insideH w:val="single" w:sz="8" w:space="0" w:color="4F81BD" w:themeColor="accent1"/>
         <w:insideV w:val="single" w:sz="8" w:space="0" w:color="4F81BD" w:themeColor="accent1"/>
       </w:tblBorders>
-      <w:tblCellMar>
-        <w:top w:w="0" w:type="dxa"/>
-        <w:left w:w="108" w:type="dxa"/>
-        <w:bottom w:w="0" w:type="dxa"/>
-        <w:right w:w="108" w:type="dxa"/>
-      </w:tblCellMar>
     </w:tblPr>
     <w:tblStylePr w:type="firstRow">
       <w:pPr>
@@ -3328,7 +3224,6 @@
     <w:tblPr>
       <w:tblStyleRowBandSize w:val="1"/>
       <w:tblStyleColBandSize w:val="1"/>
-      <w:tblInd w:w="0" w:type="dxa"/>
       <w:tblBorders>
         <w:top w:val="single" w:sz="8" w:space="0" w:color="C0504D" w:themeColor="accent2"/>
         <w:left w:val="single" w:sz="8" w:space="0" w:color="C0504D" w:themeColor="accent2"/>
@@ -3337,12 +3232,6 @@
         <w:insideH w:val="single" w:sz="8" w:space="0" w:color="C0504D" w:themeColor="accent2"/>
         <w:insideV w:val="single" w:sz="8" w:space="0" w:color="C0504D" w:themeColor="accent2"/>
       </w:tblBorders>
-      <w:tblCellMar>
-        <w:top w:w="0" w:type="dxa"/>
-        <w:left w:w="108" w:type="dxa"/>
-        <w:bottom w:w="0" w:type="dxa"/>
-        <w:right w:w="108" w:type="dxa"/>
-      </w:tblCellMar>
     </w:tblPr>
     <w:tblStylePr w:type="firstRow">
       <w:pPr>
@@ -3458,7 +3347,6 @@
     <w:tblPr>
       <w:tblStyleRowBandSize w:val="1"/>
       <w:tblStyleColBandSize w:val="1"/>
-      <w:tblInd w:w="0" w:type="dxa"/>
       <w:tblBorders>
         <w:top w:val="single" w:sz="8" w:space="0" w:color="9BBB59" w:themeColor="accent3"/>
         <w:left w:val="single" w:sz="8" w:space="0" w:color="9BBB59" w:themeColor="accent3"/>
@@ -3467,12 +3355,6 @@
         <w:insideH w:val="single" w:sz="8" w:space="0" w:color="9BBB59" w:themeColor="accent3"/>
         <w:insideV w:val="single" w:sz="8" w:space="0" w:color="9BBB59" w:themeColor="accent3"/>
       </w:tblBorders>
-      <w:tblCellMar>
-        <w:top w:w="0" w:type="dxa"/>
-        <w:left w:w="108" w:type="dxa"/>
-        <w:bottom w:w="0" w:type="dxa"/>
-        <w:right w:w="108" w:type="dxa"/>
-      </w:tblCellMar>
     </w:tblPr>
     <w:tblStylePr w:type="firstRow">
       <w:pPr>
@@ -3588,7 +3470,6 @@
     <w:tblPr>
       <w:tblStyleRowBandSize w:val="1"/>
       <w:tblStyleColBandSize w:val="1"/>
-      <w:tblInd w:w="0" w:type="dxa"/>
       <w:tblBorders>
         <w:top w:val="single" w:sz="8" w:space="0" w:color="8064A2" w:themeColor="accent4"/>
         <w:left w:val="single" w:sz="8" w:space="0" w:color="8064A2" w:themeColor="accent4"/>
@@ -3597,12 +3478,6 @@
         <w:insideH w:val="single" w:sz="8" w:space="0" w:color="8064A2" w:themeColor="accent4"/>
         <w:insideV w:val="single" w:sz="8" w:space="0" w:color="8064A2" w:themeColor="accent4"/>
       </w:tblBorders>
-      <w:tblCellMar>
-        <w:top w:w="0" w:type="dxa"/>
-        <w:left w:w="108" w:type="dxa"/>
-        <w:bottom w:w="0" w:type="dxa"/>
-        <w:right w:w="108" w:type="dxa"/>
-      </w:tblCellMar>
     </w:tblPr>
     <w:tblStylePr w:type="firstRow">
       <w:pPr>
@@ -3718,7 +3593,6 @@
     <w:tblPr>
       <w:tblStyleRowBandSize w:val="1"/>
       <w:tblStyleColBandSize w:val="1"/>
-      <w:tblInd w:w="0" w:type="dxa"/>
       <w:tblBorders>
         <w:top w:val="single" w:sz="8" w:space="0" w:color="4BACC6" w:themeColor="accent5"/>
         <w:left w:val="single" w:sz="8" w:space="0" w:color="4BACC6" w:themeColor="accent5"/>
@@ -3727,12 +3601,6 @@
         <w:insideH w:val="single" w:sz="8" w:space="0" w:color="4BACC6" w:themeColor="accent5"/>
         <w:insideV w:val="single" w:sz="8" w:space="0" w:color="4BACC6" w:themeColor="accent5"/>
       </w:tblBorders>
-      <w:tblCellMar>
-        <w:top w:w="0" w:type="dxa"/>
-        <w:left w:w="108" w:type="dxa"/>
-        <w:bottom w:w="0" w:type="dxa"/>
-        <w:right w:w="108" w:type="dxa"/>
-      </w:tblCellMar>
     </w:tblPr>
     <w:tblStylePr w:type="firstRow">
       <w:pPr>
@@ -3848,7 +3716,6 @@
     <w:tblPr>
       <w:tblStyleRowBandSize w:val="1"/>
       <w:tblStyleColBandSize w:val="1"/>
-      <w:tblInd w:w="0" w:type="dxa"/>
       <w:tblBorders>
         <w:top w:val="single" w:sz="8" w:space="0" w:color="F79646" w:themeColor="accent6"/>
         <w:left w:val="single" w:sz="8" w:space="0" w:color="F79646" w:themeColor="accent6"/>
@@ -3857,12 +3724,6 @@
         <w:insideH w:val="single" w:sz="8" w:space="0" w:color="F79646" w:themeColor="accent6"/>
         <w:insideV w:val="single" w:sz="8" w:space="0" w:color="F79646" w:themeColor="accent6"/>
       </w:tblBorders>
-      <w:tblCellMar>
-        <w:top w:w="0" w:type="dxa"/>
-        <w:left w:w="108" w:type="dxa"/>
-        <w:bottom w:w="0" w:type="dxa"/>
-        <w:right w:w="108" w:type="dxa"/>
-      </w:tblCellMar>
     </w:tblPr>
     <w:tblStylePr w:type="firstRow">
       <w:pPr>
@@ -3978,7 +3839,6 @@
     <w:tblPr>
       <w:tblStyleRowBandSize w:val="1"/>
       <w:tblStyleColBandSize w:val="1"/>
-      <w:tblInd w:w="0" w:type="dxa"/>
       <w:tblBorders>
         <w:top w:val="single" w:sz="8" w:space="0" w:color="404040" w:themeColor="text1" w:themeTint="BF"/>
         <w:left w:val="single" w:sz="8" w:space="0" w:color="404040" w:themeColor="text1" w:themeTint="BF"/>
@@ -3986,12 +3846,6 @@
         <w:right w:val="single" w:sz="8" w:space="0" w:color="404040" w:themeColor="text1" w:themeTint="BF"/>
         <w:insideH w:val="single" w:sz="8" w:space="0" w:color="404040" w:themeColor="text1" w:themeTint="BF"/>
       </w:tblBorders>
-      <w:tblCellMar>
-        <w:top w:w="0" w:type="dxa"/>
-        <w:left w:w="108" w:type="dxa"/>
-        <w:bottom w:w="0" w:type="dxa"/>
-        <w:right w:w="108" w:type="dxa"/>
-      </w:tblCellMar>
     </w:tblPr>
     <w:tblStylePr w:type="firstRow">
       <w:pPr>
@@ -4084,7 +3938,6 @@
     <w:tblPr>
       <w:tblStyleRowBandSize w:val="1"/>
       <w:tblStyleColBandSize w:val="1"/>
-      <w:tblInd w:w="0" w:type="dxa"/>
       <w:tblBorders>
         <w:top w:val="single" w:sz="8" w:space="0" w:color="7BA0CD" w:themeColor="accent1" w:themeTint="BF"/>
         <w:left w:val="single" w:sz="8" w:space="0" w:color="7BA0CD" w:themeColor="accent1" w:themeTint="BF"/>
@@ -4092,12 +3945,6 @@
         <w:right w:val="single" w:sz="8" w:space="0" w:color="7BA0CD" w:themeColor="accent1" w:themeTint="BF"/>
         <w:insideH w:val="single" w:sz="8" w:space="0" w:color="7BA0CD" w:themeColor="accent1" w:themeTint="BF"/>
       </w:tblBorders>
-      <w:tblCellMar>
-        <w:top w:w="0" w:type="dxa"/>
-        <w:left w:w="108" w:type="dxa"/>
-        <w:bottom w:w="0" w:type="dxa"/>
-        <w:right w:w="108" w:type="dxa"/>
-      </w:tblCellMar>
     </w:tblPr>
     <w:tblStylePr w:type="firstRow">
       <w:pPr>
@@ -4190,7 +4037,6 @@
     <w:tblPr>
       <w:tblStyleRowBandSize w:val="1"/>
       <w:tblStyleColBandSize w:val="1"/>
-      <w:tblInd w:w="0" w:type="dxa"/>
       <w:tblBorders>
         <w:top w:val="single" w:sz="8" w:space="0" w:color="CF7B79" w:themeColor="accent2" w:themeTint="BF"/>
         <w:left w:val="single" w:sz="8" w:space="0" w:color="CF7B79" w:themeColor="accent2" w:themeTint="BF"/>
@@ -4198,12 +4044,6 @@
         <w:right w:val="single" w:sz="8" w:space="0" w:color="CF7B79" w:themeColor="accent2" w:themeTint="BF"/>
         <w:insideH w:val="single" w:sz="8" w:space="0" w:color="CF7B79" w:themeColor="accent2" w:themeTint="BF"/>
       </w:tblBorders>
-      <w:tblCellMar>
-        <w:top w:w="0" w:type="dxa"/>
-        <w:left w:w="108" w:type="dxa"/>
-        <w:bottom w:w="0" w:type="dxa"/>
-        <w:right w:w="108" w:type="dxa"/>
-      </w:tblCellMar>
     </w:tblPr>
     <w:tblStylePr w:type="firstRow">
       <w:pPr>
@@ -4296,7 +4136,6 @@
     <w:tblPr>
       <w:tblStyleRowBandSize w:val="1"/>
       <w:tblStyleColBandSize w:val="1"/>
-      <w:tblInd w:w="0" w:type="dxa"/>
       <w:tblBorders>
         <w:top w:val="single" w:sz="8" w:space="0" w:color="B3CC82" w:themeColor="accent3" w:themeTint="BF"/>
         <w:left w:val="single" w:sz="8" w:space="0" w:color="B3CC82" w:themeColor="accent3" w:themeTint="BF"/>
@@ -4304,12 +4143,6 @@
         <w:right w:val="single" w:sz="8" w:space="0" w:color="B3CC82" w:themeColor="accent3" w:themeTint="BF"/>
         <w:insideH w:val="single" w:sz="8" w:space="0" w:color="B3CC82" w:themeColor="accent3" w:themeTint="BF"/>
       </w:tblBorders>
-      <w:tblCellMar>
-        <w:top w:w="0" w:type="dxa"/>
-        <w:left w:w="108" w:type="dxa"/>
-        <w:bottom w:w="0" w:type="dxa"/>
-        <w:right w:w="108" w:type="dxa"/>
-      </w:tblCellMar>
     </w:tblPr>
     <w:tblStylePr w:type="firstRow">
       <w:pPr>
@@ -4402,7 +4235,6 @@
     <w:tblPr>
       <w:tblStyleRowBandSize w:val="1"/>
       <w:tblStyleColBandSize w:val="1"/>
-      <w:tblInd w:w="0" w:type="dxa"/>
       <w:tblBorders>
         <w:top w:val="single" w:sz="8" w:space="0" w:color="9F8AB9" w:themeColor="accent4" w:themeTint="BF"/>
         <w:left w:val="single" w:sz="8" w:space="0" w:color="9F8AB9" w:themeColor="accent4" w:themeTint="BF"/>
@@ -4410,12 +4242,6 @@
         <w:right w:val="single" w:sz="8" w:space="0" w:color="9F8AB9" w:themeColor="accent4" w:themeTint="BF"/>
         <w:insideH w:val="single" w:sz="8" w:space="0" w:color="9F8AB9" w:themeColor="accent4" w:themeTint="BF"/>
       </w:tblBorders>
-      <w:tblCellMar>
-        <w:top w:w="0" w:type="dxa"/>
-        <w:left w:w="108" w:type="dxa"/>
-        <w:bottom w:w="0" w:type="dxa"/>
-        <w:right w:w="108" w:type="dxa"/>
-      </w:tblCellMar>
     </w:tblPr>
     <w:tblStylePr w:type="firstRow">
       <w:pPr>
@@ -4508,7 +4334,6 @@
     <w:tblPr>
       <w:tblStyleRowBandSize w:val="1"/>
       <w:tblStyleColBandSize w:val="1"/>
-      <w:tblInd w:w="0" w:type="dxa"/>
       <w:tblBorders>
         <w:top w:val="single" w:sz="8" w:space="0" w:color="78C0D4" w:themeColor="accent5" w:themeTint="BF"/>
         <w:left w:val="single" w:sz="8" w:space="0" w:color="78C0D4" w:themeColor="accent5" w:themeTint="BF"/>
@@ -4516,12 +4341,6 @@
         <w:right w:val="single" w:sz="8" w:space="0" w:color="78C0D4" w:themeColor="accent5" w:themeTint="BF"/>
         <w:insideH w:val="single" w:sz="8" w:space="0" w:color="78C0D4" w:themeColor="accent5" w:themeTint="BF"/>
       </w:tblBorders>
-      <w:tblCellMar>
-        <w:top w:w="0" w:type="dxa"/>
-        <w:left w:w="108" w:type="dxa"/>
-        <w:bottom w:w="0" w:type="dxa"/>
-        <w:right w:w="108" w:type="dxa"/>
-      </w:tblCellMar>
     </w:tblPr>
     <w:tblStylePr w:type="firstRow">
       <w:pPr>
@@ -4614,7 +4433,6 @@
     <w:tblPr>
       <w:tblStyleRowBandSize w:val="1"/>
       <w:tblStyleColBandSize w:val="1"/>
-      <w:tblInd w:w="0" w:type="dxa"/>
       <w:tblBorders>
         <w:top w:val="single" w:sz="8" w:space="0" w:color="F9B074" w:themeColor="accent6" w:themeTint="BF"/>
         <w:left w:val="single" w:sz="8" w:space="0" w:color="F9B074" w:themeColor="accent6" w:themeTint="BF"/>
@@ -4622,12 +4440,6 @@
         <w:right w:val="single" w:sz="8" w:space="0" w:color="F9B074" w:themeColor="accent6" w:themeTint="BF"/>
         <w:insideH w:val="single" w:sz="8" w:space="0" w:color="F9B074" w:themeColor="accent6" w:themeTint="BF"/>
       </w:tblBorders>
-      <w:tblCellMar>
-        <w:top w:w="0" w:type="dxa"/>
-        <w:left w:w="108" w:type="dxa"/>
-        <w:bottom w:w="0" w:type="dxa"/>
-        <w:right w:w="108" w:type="dxa"/>
-      </w:tblCellMar>
     </w:tblPr>
     <w:tblStylePr w:type="firstRow">
       <w:pPr>
@@ -4720,17 +4532,10 @@
     <w:tblPr>
       <w:tblStyleRowBandSize w:val="1"/>
       <w:tblStyleColBandSize w:val="1"/>
-      <w:tblInd w:w="0" w:type="dxa"/>
       <w:tblBorders>
         <w:top w:val="single" w:sz="18" w:space="0" w:color="auto"/>
         <w:bottom w:val="single" w:sz="18" w:space="0" w:color="auto"/>
       </w:tblBorders>
-      <w:tblCellMar>
-        <w:top w:w="0" w:type="dxa"/>
-        <w:left w:w="108" w:type="dxa"/>
-        <w:bottom w:w="0" w:type="dxa"/>
-        <w:right w:w="108" w:type="dxa"/>
-      </w:tblCellMar>
     </w:tblPr>
     <w:tblStylePr w:type="firstRow">
       <w:pPr>
@@ -4869,17 +4674,10 @@
     <w:tblPr>
       <w:tblStyleRowBandSize w:val="1"/>
       <w:tblStyleColBandSize w:val="1"/>
-      <w:tblInd w:w="0" w:type="dxa"/>
       <w:tblBorders>
         <w:top w:val="single" w:sz="18" w:space="0" w:color="auto"/>
         <w:bottom w:val="single" w:sz="18" w:space="0" w:color="auto"/>
       </w:tblBorders>
-      <w:tblCellMar>
-        <w:top w:w="0" w:type="dxa"/>
-        <w:left w:w="108" w:type="dxa"/>
-        <w:bottom w:w="0" w:type="dxa"/>
-        <w:right w:w="108" w:type="dxa"/>
-      </w:tblCellMar>
     </w:tblPr>
     <w:tblStylePr w:type="firstRow">
       <w:pPr>
@@ -5018,17 +4816,10 @@
     <w:tblPr>
       <w:tblStyleRowBandSize w:val="1"/>
       <w:tblStyleColBandSize w:val="1"/>
-      <w:tblInd w:w="0" w:type="dxa"/>
       <w:tblBorders>
         <w:top w:val="single" w:sz="18" w:space="0" w:color="auto"/>
         <w:bottom w:val="single" w:sz="18" w:space="0" w:color="auto"/>
       </w:tblBorders>
-      <w:tblCellMar>
-        <w:top w:w="0" w:type="dxa"/>
-        <w:left w:w="108" w:type="dxa"/>
-        <w:bottom w:w="0" w:type="dxa"/>
-        <w:right w:w="108" w:type="dxa"/>
-      </w:tblCellMar>
     </w:tblPr>
     <w:tblStylePr w:type="firstRow">
       <w:pPr>
@@ -5167,17 +4958,10 @@
     <w:tblPr>
       <w:tblStyleRowBandSize w:val="1"/>
       <w:tblStyleColBandSize w:val="1"/>
-      <w:tblInd w:w="0" w:type="dxa"/>
       <w:tblBorders>
         <w:top w:val="single" w:sz="18" w:space="0" w:color="auto"/>
         <w:bottom w:val="single" w:sz="18" w:space="0" w:color="auto"/>
       </w:tblBorders>
-      <w:tblCellMar>
-        <w:top w:w="0" w:type="dxa"/>
-        <w:left w:w="108" w:type="dxa"/>
-        <w:bottom w:w="0" w:type="dxa"/>
-        <w:right w:w="108" w:type="dxa"/>
-      </w:tblCellMar>
     </w:tblPr>
     <w:tblStylePr w:type="firstRow">
       <w:pPr>
@@ -5316,17 +5100,10 @@
     <w:tblPr>
       <w:tblStyleRowBandSize w:val="1"/>
       <w:tblStyleColBandSize w:val="1"/>
-      <w:tblInd w:w="0" w:type="dxa"/>
       <w:tblBorders>
         <w:top w:val="single" w:sz="18" w:space="0" w:color="auto"/>
         <w:bottom w:val="single" w:sz="18" w:space="0" w:color="auto"/>
       </w:tblBorders>
-      <w:tblCellMar>
-        <w:top w:w="0" w:type="dxa"/>
-        <w:left w:w="108" w:type="dxa"/>
-        <w:bottom w:w="0" w:type="dxa"/>
-        <w:right w:w="108" w:type="dxa"/>
-      </w:tblCellMar>
     </w:tblPr>
     <w:tblStylePr w:type="firstRow">
       <w:pPr>
@@ -5465,17 +5242,10 @@
     <w:tblPr>
       <w:tblStyleRowBandSize w:val="1"/>
       <w:tblStyleColBandSize w:val="1"/>
-      <w:tblInd w:w="0" w:type="dxa"/>
       <w:tblBorders>
         <w:top w:val="single" w:sz="18" w:space="0" w:color="auto"/>
         <w:bottom w:val="single" w:sz="18" w:space="0" w:color="auto"/>
       </w:tblBorders>
-      <w:tblCellMar>
-        <w:top w:w="0" w:type="dxa"/>
-        <w:left w:w="108" w:type="dxa"/>
-        <w:bottom w:w="0" w:type="dxa"/>
-        <w:right w:w="108" w:type="dxa"/>
-      </w:tblCellMar>
     </w:tblPr>
     <w:tblStylePr w:type="firstRow">
       <w:pPr>
@@ -5614,17 +5384,10 @@
     <w:tblPr>
       <w:tblStyleRowBandSize w:val="1"/>
       <w:tblStyleColBandSize w:val="1"/>
-      <w:tblInd w:w="0" w:type="dxa"/>
       <w:tblBorders>
         <w:top w:val="single" w:sz="18" w:space="0" w:color="auto"/>
         <w:bottom w:val="single" w:sz="18" w:space="0" w:color="auto"/>
       </w:tblBorders>
-      <w:tblCellMar>
-        <w:top w:w="0" w:type="dxa"/>
-        <w:left w:w="108" w:type="dxa"/>
-        <w:bottom w:w="0" w:type="dxa"/>
-        <w:right w:w="108" w:type="dxa"/>
-      </w:tblCellMar>
     </w:tblPr>
     <w:tblStylePr w:type="firstRow">
       <w:pPr>
@@ -5766,17 +5529,10 @@
     <w:tblPr>
       <w:tblStyleRowBandSize w:val="1"/>
       <w:tblStyleColBandSize w:val="1"/>
-      <w:tblInd w:w="0" w:type="dxa"/>
       <w:tblBorders>
         <w:top w:val="single" w:sz="8" w:space="0" w:color="000000" w:themeColor="text1"/>
         <w:bottom w:val="single" w:sz="8" w:space="0" w:color="000000" w:themeColor="text1"/>
       </w:tblBorders>
-      <w:tblCellMar>
-        <w:top w:w="0" w:type="dxa"/>
-        <w:left w:w="108" w:type="dxa"/>
-        <w:bottom w:w="0" w:type="dxa"/>
-        <w:right w:w="108" w:type="dxa"/>
-      </w:tblCellMar>
     </w:tblPr>
     <w:tblStylePr w:type="firstRow">
       <w:rPr>
@@ -5850,17 +5606,10 @@
     <w:tblPr>
       <w:tblStyleRowBandSize w:val="1"/>
       <w:tblStyleColBandSize w:val="1"/>
-      <w:tblInd w:w="0" w:type="dxa"/>
       <w:tblBorders>
         <w:top w:val="single" w:sz="8" w:space="0" w:color="4F81BD" w:themeColor="accent1"/>
         <w:bottom w:val="single" w:sz="8" w:space="0" w:color="4F81BD" w:themeColor="accent1"/>
       </w:tblBorders>
-      <w:tblCellMar>
-        <w:top w:w="0" w:type="dxa"/>
-        <w:left w:w="108" w:type="dxa"/>
-        <w:bottom w:w="0" w:type="dxa"/>
-        <w:right w:w="108" w:type="dxa"/>
-      </w:tblCellMar>
     </w:tblPr>
     <w:tblStylePr w:type="firstRow">
       <w:rPr>
@@ -5934,17 +5683,10 @@
     <w:tblPr>
       <w:tblStyleRowBandSize w:val="1"/>
       <w:tblStyleColBandSize w:val="1"/>
-      <w:tblInd w:w="0" w:type="dxa"/>
       <w:tblBorders>
         <w:top w:val="single" w:sz="8" w:space="0" w:color="C0504D" w:themeColor="accent2"/>
         <w:bottom w:val="single" w:sz="8" w:space="0" w:color="C0504D" w:themeColor="accent2"/>
       </w:tblBorders>
-      <w:tblCellMar>
-        <w:top w:w="0" w:type="dxa"/>
-        <w:left w:w="108" w:type="dxa"/>
-        <w:bottom w:w="0" w:type="dxa"/>
-        <w:right w:w="108" w:type="dxa"/>
-      </w:tblCellMar>
     </w:tblPr>
     <w:tblStylePr w:type="firstRow">
       <w:rPr>
@@ -6018,17 +5760,10 @@
     <w:tblPr>
       <w:tblStyleRowBandSize w:val="1"/>
       <w:tblStyleColBandSize w:val="1"/>
-      <w:tblInd w:w="0" w:type="dxa"/>
       <w:tblBorders>
         <w:top w:val="single" w:sz="8" w:space="0" w:color="9BBB59" w:themeColor="accent3"/>
         <w:bottom w:val="single" w:sz="8" w:space="0" w:color="9BBB59" w:themeColor="accent3"/>
       </w:tblBorders>
-      <w:tblCellMar>
-        <w:top w:w="0" w:type="dxa"/>
-        <w:left w:w="108" w:type="dxa"/>
-        <w:bottom w:w="0" w:type="dxa"/>
-        <w:right w:w="108" w:type="dxa"/>
-      </w:tblCellMar>
     </w:tblPr>
     <w:tblStylePr w:type="firstRow">
       <w:rPr>
@@ -6102,17 +5837,10 @@
     <w:tblPr>
       <w:tblStyleRowBandSize w:val="1"/>
       <w:tblStyleColBandSize w:val="1"/>
-      <w:tblInd w:w="0" w:type="dxa"/>
       <w:tblBorders>
         <w:top w:val="single" w:sz="8" w:space="0" w:color="8064A2" w:themeColor="accent4"/>
         <w:bottom w:val="single" w:sz="8" w:space="0" w:color="8064A2" w:themeColor="accent4"/>
       </w:tblBorders>
-      <w:tblCellMar>
-        <w:top w:w="0" w:type="dxa"/>
-        <w:left w:w="108" w:type="dxa"/>
-        <w:bottom w:w="0" w:type="dxa"/>
-        <w:right w:w="108" w:type="dxa"/>
-      </w:tblCellMar>
     </w:tblPr>
     <w:tblStylePr w:type="firstRow">
       <w:rPr>
@@ -6186,17 +5914,10 @@
     <w:tblPr>
       <w:tblStyleRowBandSize w:val="1"/>
       <w:tblStyleColBandSize w:val="1"/>
-      <w:tblInd w:w="0" w:type="dxa"/>
       <w:tblBorders>
         <w:top w:val="single" w:sz="8" w:space="0" w:color="4BACC6" w:themeColor="accent5"/>
         <w:bottom w:val="single" w:sz="8" w:space="0" w:color="4BACC6" w:themeColor="accent5"/>
       </w:tblBorders>
-      <w:tblCellMar>
-        <w:top w:w="0" w:type="dxa"/>
-        <w:left w:w="108" w:type="dxa"/>
-        <w:bottom w:w="0" w:type="dxa"/>
-        <w:right w:w="108" w:type="dxa"/>
-      </w:tblCellMar>
     </w:tblPr>
     <w:tblStylePr w:type="firstRow">
       <w:rPr>
@@ -6270,17 +5991,10 @@
     <w:tblPr>
       <w:tblStyleRowBandSize w:val="1"/>
       <w:tblStyleColBandSize w:val="1"/>
-      <w:tblInd w:w="0" w:type="dxa"/>
       <w:tblBorders>
         <w:top w:val="single" w:sz="8" w:space="0" w:color="F79646" w:themeColor="accent6"/>
         <w:bottom w:val="single" w:sz="8" w:space="0" w:color="F79646" w:themeColor="accent6"/>
       </w:tblBorders>
-      <w:tblCellMar>
-        <w:top w:w="0" w:type="dxa"/>
-        <w:left w:w="108" w:type="dxa"/>
-        <w:bottom w:w="0" w:type="dxa"/>
-        <w:right w:w="108" w:type="dxa"/>
-      </w:tblCellMar>
     </w:tblPr>
     <w:tblStylePr w:type="firstRow">
       <w:rPr>
@@ -6355,19 +6069,12 @@
     <w:tblPr>
       <w:tblStyleRowBandSize w:val="1"/>
       <w:tblStyleColBandSize w:val="1"/>
-      <w:tblInd w:w="0" w:type="dxa"/>
       <w:tblBorders>
         <w:top w:val="single" w:sz="8" w:space="0" w:color="000000" w:themeColor="text1"/>
         <w:left w:val="single" w:sz="8" w:space="0" w:color="000000" w:themeColor="text1"/>
         <w:bottom w:val="single" w:sz="8" w:space="0" w:color="000000" w:themeColor="text1"/>
         <w:right w:val="single" w:sz="8" w:space="0" w:color="000000" w:themeColor="text1"/>
       </w:tblBorders>
-      <w:tblCellMar>
-        <w:top w:w="0" w:type="dxa"/>
-        <w:left w:w="108" w:type="dxa"/>
-        <w:bottom w:w="0" w:type="dxa"/>
-        <w:right w:w="108" w:type="dxa"/>
-      </w:tblCellMar>
     </w:tblPr>
     <w:tblStylePr w:type="firstRow">
       <w:rPr>
@@ -6483,19 +6190,12 @@
     <w:tblPr>
       <w:tblStyleRowBandSize w:val="1"/>
       <w:tblStyleColBandSize w:val="1"/>
-      <w:tblInd w:w="0" w:type="dxa"/>
       <w:tblBorders>
         <w:top w:val="single" w:sz="8" w:space="0" w:color="4F81BD" w:themeColor="accent1"/>
         <w:left w:val="single" w:sz="8" w:space="0" w:color="4F81BD" w:themeColor="accent1"/>
         <w:bottom w:val="single" w:sz="8" w:space="0" w:color="4F81BD" w:themeColor="accent1"/>
         <w:right w:val="single" w:sz="8" w:space="0" w:color="4F81BD" w:themeColor="accent1"/>
       </w:tblBorders>
-      <w:tblCellMar>
-        <w:top w:w="0" w:type="dxa"/>
-        <w:left w:w="108" w:type="dxa"/>
-        <w:bottom w:w="0" w:type="dxa"/>
-        <w:right w:w="108" w:type="dxa"/>
-      </w:tblCellMar>
     </w:tblPr>
     <w:tblStylePr w:type="firstRow">
       <w:rPr>
@@ -6611,19 +6311,12 @@
     <w:tblPr>
       <w:tblStyleRowBandSize w:val="1"/>
       <w:tblStyleColBandSize w:val="1"/>
-      <w:tblInd w:w="0" w:type="dxa"/>
       <w:tblBorders>
         <w:top w:val="single" w:sz="8" w:space="0" w:color="C0504D" w:themeColor="accent2"/>
         <w:left w:val="single" w:sz="8" w:space="0" w:color="C0504D" w:themeColor="accent2"/>
         <w:bottom w:val="single" w:sz="8" w:space="0" w:color="C0504D" w:themeColor="accent2"/>
         <w:right w:val="single" w:sz="8" w:space="0" w:color="C0504D" w:themeColor="accent2"/>
       </w:tblBorders>
-      <w:tblCellMar>
-        <w:top w:w="0" w:type="dxa"/>
-        <w:left w:w="108" w:type="dxa"/>
-        <w:bottom w:w="0" w:type="dxa"/>
-        <w:right w:w="108" w:type="dxa"/>
-      </w:tblCellMar>
     </w:tblPr>
     <w:tblStylePr w:type="firstRow">
       <w:rPr>
@@ -6739,19 +6432,12 @@
     <w:tblPr>
       <w:tblStyleRowBandSize w:val="1"/>
       <w:tblStyleColBandSize w:val="1"/>
-      <w:tblInd w:w="0" w:type="dxa"/>
       <w:tblBorders>
         <w:top w:val="single" w:sz="8" w:space="0" w:color="9BBB59" w:themeColor="accent3"/>
         <w:left w:val="single" w:sz="8" w:space="0" w:color="9BBB59" w:themeColor="accent3"/>
         <w:bottom w:val="single" w:sz="8" w:space="0" w:color="9BBB59" w:themeColor="accent3"/>
         <w:right w:val="single" w:sz="8" w:space="0" w:color="9BBB59" w:themeColor="accent3"/>
       </w:tblBorders>
-      <w:tblCellMar>
-        <w:top w:w="0" w:type="dxa"/>
-        <w:left w:w="108" w:type="dxa"/>
-        <w:bottom w:w="0" w:type="dxa"/>
-        <w:right w:w="108" w:type="dxa"/>
-      </w:tblCellMar>
     </w:tblPr>
     <w:tblStylePr w:type="firstRow">
       <w:rPr>
@@ -6867,19 +6553,12 @@
     <w:tblPr>
       <w:tblStyleRowBandSize w:val="1"/>
       <w:tblStyleColBandSize w:val="1"/>
-      <w:tblInd w:w="0" w:type="dxa"/>
       <w:tblBorders>
         <w:top w:val="single" w:sz="8" w:space="0" w:color="8064A2" w:themeColor="accent4"/>
         <w:left w:val="single" w:sz="8" w:space="0" w:color="8064A2" w:themeColor="accent4"/>
         <w:bottom w:val="single" w:sz="8" w:space="0" w:color="8064A2" w:themeColor="accent4"/>
         <w:right w:val="single" w:sz="8" w:space="0" w:color="8064A2" w:themeColor="accent4"/>
       </w:tblBorders>
-      <w:tblCellMar>
-        <w:top w:w="0" w:type="dxa"/>
-        <w:left w:w="108" w:type="dxa"/>
-        <w:bottom w:w="0" w:type="dxa"/>
-        <w:right w:w="108" w:type="dxa"/>
-      </w:tblCellMar>
     </w:tblPr>
     <w:tblStylePr w:type="firstRow">
       <w:rPr>
@@ -6995,19 +6674,12 @@
     <w:tblPr>
       <w:tblStyleRowBandSize w:val="1"/>
       <w:tblStyleColBandSize w:val="1"/>
-      <w:tblInd w:w="0" w:type="dxa"/>
       <w:tblBorders>
         <w:top w:val="single" w:sz="8" w:space="0" w:color="4BACC6" w:themeColor="accent5"/>
         <w:left w:val="single" w:sz="8" w:space="0" w:color="4BACC6" w:themeColor="accent5"/>
         <w:bottom w:val="single" w:sz="8" w:space="0" w:color="4BACC6" w:themeColor="accent5"/>
         <w:right w:val="single" w:sz="8" w:space="0" w:color="4BACC6" w:themeColor="accent5"/>
       </w:tblBorders>
-      <w:tblCellMar>
-        <w:top w:w="0" w:type="dxa"/>
-        <w:left w:w="108" w:type="dxa"/>
-        <w:bottom w:w="0" w:type="dxa"/>
-        <w:right w:w="108" w:type="dxa"/>
-      </w:tblCellMar>
     </w:tblPr>
     <w:tblStylePr w:type="firstRow">
       <w:rPr>
@@ -7123,19 +6795,12 @@
     <w:tblPr>
       <w:tblStyleRowBandSize w:val="1"/>
       <w:tblStyleColBandSize w:val="1"/>
-      <w:tblInd w:w="0" w:type="dxa"/>
       <w:tblBorders>
         <w:top w:val="single" w:sz="8" w:space="0" w:color="F79646" w:themeColor="accent6"/>
         <w:left w:val="single" w:sz="8" w:space="0" w:color="F79646" w:themeColor="accent6"/>
         <w:bottom w:val="single" w:sz="8" w:space="0" w:color="F79646" w:themeColor="accent6"/>
         <w:right w:val="single" w:sz="8" w:space="0" w:color="F79646" w:themeColor="accent6"/>
       </w:tblBorders>
-      <w:tblCellMar>
-        <w:top w:w="0" w:type="dxa"/>
-        <w:left w:w="108" w:type="dxa"/>
-        <w:bottom w:w="0" w:type="dxa"/>
-        <w:right w:w="108" w:type="dxa"/>
-      </w:tblCellMar>
     </w:tblPr>
     <w:tblStylePr w:type="firstRow">
       <w:rPr>
@@ -7247,7 +6912,6 @@
     <w:tblPr>
       <w:tblStyleRowBandSize w:val="1"/>
       <w:tblStyleColBandSize w:val="1"/>
-      <w:tblInd w:w="0" w:type="dxa"/>
       <w:tblBorders>
         <w:top w:val="single" w:sz="8" w:space="0" w:color="404040" w:themeColor="text1" w:themeTint="BF"/>
         <w:left w:val="single" w:sz="8" w:space="0" w:color="404040" w:themeColor="text1" w:themeTint="BF"/>
@@ -7256,12 +6920,6 @@
         <w:insideH w:val="single" w:sz="8" w:space="0" w:color="404040" w:themeColor="text1" w:themeTint="BF"/>
         <w:insideV w:val="single" w:sz="8" w:space="0" w:color="404040" w:themeColor="text1" w:themeTint="BF"/>
       </w:tblBorders>
-      <w:tblCellMar>
-        <w:top w:w="0" w:type="dxa"/>
-        <w:left w:w="108" w:type="dxa"/>
-        <w:bottom w:w="0" w:type="dxa"/>
-        <w:right w:w="108" w:type="dxa"/>
-      </w:tblCellMar>
     </w:tblPr>
     <w:tcPr>
       <w:shd w:val="clear" w:color="auto" w:fill="C0C0C0" w:themeFill="text1" w:themeFillTint="3F"/>
@@ -7320,7 +6978,6 @@
     <w:tblPr>
       <w:tblStyleRowBandSize w:val="1"/>
       <w:tblStyleColBandSize w:val="1"/>
-      <w:tblInd w:w="0" w:type="dxa"/>
       <w:tblBorders>
         <w:top w:val="single" w:sz="8" w:space="0" w:color="7BA0CD" w:themeColor="accent1" w:themeTint="BF"/>
         <w:left w:val="single" w:sz="8" w:space="0" w:color="7BA0CD" w:themeColor="accent1" w:themeTint="BF"/>
@@ -7329,12 +6986,6 @@
         <w:insideH w:val="single" w:sz="8" w:space="0" w:color="7BA0CD" w:themeColor="accent1" w:themeTint="BF"/>
         <w:insideV w:val="single" w:sz="8" w:space="0" w:color="7BA0CD" w:themeColor="accent1" w:themeTint="BF"/>
       </w:tblBorders>
-      <w:tblCellMar>
-        <w:top w:w="0" w:type="dxa"/>
-        <w:left w:w="108" w:type="dxa"/>
-        <w:bottom w:w="0" w:type="dxa"/>
-        <w:right w:w="108" w:type="dxa"/>
-      </w:tblCellMar>
     </w:tblPr>
     <w:tcPr>
       <w:shd w:val="clear" w:color="auto" w:fill="D3DFEE" w:themeFill="accent1" w:themeFillTint="3F"/>
@@ -7393,7 +7044,6 @@
     <w:tblPr>
       <w:tblStyleRowBandSize w:val="1"/>
       <w:tblStyleColBandSize w:val="1"/>
-      <w:tblInd w:w="0" w:type="dxa"/>
       <w:tblBorders>
         <w:top w:val="single" w:sz="8" w:space="0" w:color="CF7B79" w:themeColor="accent2" w:themeTint="BF"/>
         <w:left w:val="single" w:sz="8" w:space="0" w:color="CF7B79" w:themeColor="accent2" w:themeTint="BF"/>
@@ -7402,12 +7052,6 @@
         <w:insideH w:val="single" w:sz="8" w:space="0" w:color="CF7B79" w:themeColor="accent2" w:themeTint="BF"/>
         <w:insideV w:val="single" w:sz="8" w:space="0" w:color="CF7B79" w:themeColor="accent2" w:themeTint="BF"/>
       </w:tblBorders>
-      <w:tblCellMar>
-        <w:top w:w="0" w:type="dxa"/>
-        <w:left w:w="108" w:type="dxa"/>
-        <w:bottom w:w="0" w:type="dxa"/>
-        <w:right w:w="108" w:type="dxa"/>
-      </w:tblCellMar>
     </w:tblPr>
     <w:tcPr>
       <w:shd w:val="clear" w:color="auto" w:fill="EFD3D2" w:themeFill="accent2" w:themeFillTint="3F"/>
@@ -7466,7 +7110,6 @@
     <w:tblPr>
       <w:tblStyleRowBandSize w:val="1"/>
       <w:tblStyleColBandSize w:val="1"/>
-      <w:tblInd w:w="0" w:type="dxa"/>
       <w:tblBorders>
         <w:top w:val="single" w:sz="8" w:space="0" w:color="B3CC82" w:themeColor="accent3" w:themeTint="BF"/>
         <w:left w:val="single" w:sz="8" w:space="0" w:color="B3CC82" w:themeColor="accent3" w:themeTint="BF"/>
@@ -7475,12 +7118,6 @@
         <w:insideH w:val="single" w:sz="8" w:space="0" w:color="B3CC82" w:themeColor="accent3" w:themeTint="BF"/>
         <w:insideV w:val="single" w:sz="8" w:space="0" w:color="B3CC82" w:themeColor="accent3" w:themeTint="BF"/>
       </w:tblBorders>
-      <w:tblCellMar>
-        <w:top w:w="0" w:type="dxa"/>
-        <w:left w:w="108" w:type="dxa"/>
-        <w:bottom w:w="0" w:type="dxa"/>
-        <w:right w:w="108" w:type="dxa"/>
-      </w:tblCellMar>
     </w:tblPr>
     <w:tcPr>
       <w:shd w:val="clear" w:color="auto" w:fill="E6EED5" w:themeFill="accent3" w:themeFillTint="3F"/>
@@ -7539,7 +7176,6 @@
     <w:tblPr>
       <w:tblStyleRowBandSize w:val="1"/>
       <w:tblStyleColBandSize w:val="1"/>
-      <w:tblInd w:w="0" w:type="dxa"/>
       <w:tblBorders>
         <w:top w:val="single" w:sz="8" w:space="0" w:color="9F8AB9" w:themeColor="accent4" w:themeTint="BF"/>
         <w:left w:val="single" w:sz="8" w:space="0" w:color="9F8AB9" w:themeColor="accent4" w:themeTint="BF"/>
@@ -7548,12 +7184,6 @@
         <w:insideH w:val="single" w:sz="8" w:space="0" w:color="9F8AB9" w:themeColor="accent4" w:themeTint="BF"/>
         <w:insideV w:val="single" w:sz="8" w:space="0" w:color="9F8AB9" w:themeColor="accent4" w:themeTint="BF"/>
       </w:tblBorders>
-      <w:tblCellMar>
-        <w:top w:w="0" w:type="dxa"/>
-        <w:left w:w="108" w:type="dxa"/>
-        <w:bottom w:w="0" w:type="dxa"/>
-        <w:right w:w="108" w:type="dxa"/>
-      </w:tblCellMar>
     </w:tblPr>
     <w:tcPr>
       <w:shd w:val="clear" w:color="auto" w:fill="DFD8E8" w:themeFill="accent4" w:themeFillTint="3F"/>
@@ -7612,7 +7242,6 @@
     <w:tblPr>
       <w:tblStyleRowBandSize w:val="1"/>
       <w:tblStyleColBandSize w:val="1"/>
-      <w:tblInd w:w="0" w:type="dxa"/>
       <w:tblBorders>
         <w:top w:val="single" w:sz="8" w:space="0" w:color="78C0D4" w:themeColor="accent5" w:themeTint="BF"/>
         <w:left w:val="single" w:sz="8" w:space="0" w:color="78C0D4" w:themeColor="accent5" w:themeTint="BF"/>
@@ -7621,12 +7250,6 @@
         <w:insideH w:val="single" w:sz="8" w:space="0" w:color="78C0D4" w:themeColor="accent5" w:themeTint="BF"/>
         <w:insideV w:val="single" w:sz="8" w:space="0" w:color="78C0D4" w:themeColor="accent5" w:themeTint="BF"/>
       </w:tblBorders>
-      <w:tblCellMar>
-        <w:top w:w="0" w:type="dxa"/>
-        <w:left w:w="108" w:type="dxa"/>
-        <w:bottom w:w="0" w:type="dxa"/>
-        <w:right w:w="108" w:type="dxa"/>
-      </w:tblCellMar>
     </w:tblPr>
     <w:tcPr>
       <w:shd w:val="clear" w:color="auto" w:fill="D2EAF1" w:themeFill="accent5" w:themeFillTint="3F"/>
@@ -7685,7 +7308,6 @@
     <w:tblPr>
       <w:tblStyleRowBandSize w:val="1"/>
       <w:tblStyleColBandSize w:val="1"/>
-      <w:tblInd w:w="0" w:type="dxa"/>
       <w:tblBorders>
         <w:top w:val="single" w:sz="8" w:space="0" w:color="F9B074" w:themeColor="accent6" w:themeTint="BF"/>
         <w:left w:val="single" w:sz="8" w:space="0" w:color="F9B074" w:themeColor="accent6" w:themeTint="BF"/>
@@ -7694,12 +7316,6 @@
         <w:insideH w:val="single" w:sz="8" w:space="0" w:color="F9B074" w:themeColor="accent6" w:themeTint="BF"/>
         <w:insideV w:val="single" w:sz="8" w:space="0" w:color="F9B074" w:themeColor="accent6" w:themeTint="BF"/>
       </w:tblBorders>
-      <w:tblCellMar>
-        <w:top w:w="0" w:type="dxa"/>
-        <w:left w:w="108" w:type="dxa"/>
-        <w:bottom w:w="0" w:type="dxa"/>
-        <w:right w:w="108" w:type="dxa"/>
-      </w:tblCellMar>
     </w:tblPr>
     <w:tcPr>
       <w:shd w:val="clear" w:color="auto" w:fill="FDE4D0" w:themeFill="accent6" w:themeFillTint="3F"/>
@@ -7762,7 +7378,6 @@
     <w:tblPr>
       <w:tblStyleRowBandSize w:val="1"/>
       <w:tblStyleColBandSize w:val="1"/>
-      <w:tblInd w:w="0" w:type="dxa"/>
       <w:tblBorders>
         <w:top w:val="single" w:sz="8" w:space="0" w:color="000000" w:themeColor="text1"/>
         <w:left w:val="single" w:sz="8" w:space="0" w:color="000000" w:themeColor="text1"/>
@@ -7771,12 +7386,6 @@
         <w:insideH w:val="single" w:sz="8" w:space="0" w:color="000000" w:themeColor="text1"/>
         <w:insideV w:val="single" w:sz="8" w:space="0" w:color="000000" w:themeColor="text1"/>
       </w:tblBorders>
-      <w:tblCellMar>
-        <w:top w:w="0" w:type="dxa"/>
-        <w:left w:w="108" w:type="dxa"/>
-        <w:bottom w:w="0" w:type="dxa"/>
-        <w:right w:w="108" w:type="dxa"/>
-      </w:tblCellMar>
     </w:tblPr>
     <w:tcPr>
       <w:shd w:val="clear" w:color="auto" w:fill="C0C0C0" w:themeFill="text1" w:themeFillTint="3F"/>
@@ -7887,7 +7496,6 @@
     <w:tblPr>
       <w:tblStyleRowBandSize w:val="1"/>
       <w:tblStyleColBandSize w:val="1"/>
-      <w:tblInd w:w="0" w:type="dxa"/>
       <w:tblBorders>
         <w:top w:val="single" w:sz="8" w:space="0" w:color="4F81BD" w:themeColor="accent1"/>
         <w:left w:val="single" w:sz="8" w:space="0" w:color="4F81BD" w:themeColor="accent1"/>
@@ -7896,12 +7504,6 @@
         <w:insideH w:val="single" w:sz="8" w:space="0" w:color="4F81BD" w:themeColor="accent1"/>
         <w:insideV w:val="single" w:sz="8" w:space="0" w:color="4F81BD" w:themeColor="accent1"/>
       </w:tblBorders>
-      <w:tblCellMar>
-        <w:top w:w="0" w:type="dxa"/>
-        <w:left w:w="108" w:type="dxa"/>
-        <w:bottom w:w="0" w:type="dxa"/>
-        <w:right w:w="108" w:type="dxa"/>
-      </w:tblCellMar>
     </w:tblPr>
     <w:tcPr>
       <w:shd w:val="clear" w:color="auto" w:fill="D3DFEE" w:themeFill="accent1" w:themeFillTint="3F"/>
@@ -8012,7 +7614,6 @@
     <w:tblPr>
       <w:tblStyleRowBandSize w:val="1"/>
       <w:tblStyleColBandSize w:val="1"/>
-      <w:tblInd w:w="0" w:type="dxa"/>
       <w:tblBorders>
         <w:top w:val="single" w:sz="8" w:space="0" w:color="C0504D" w:themeColor="accent2"/>
         <w:left w:val="single" w:sz="8" w:space="0" w:color="C0504D" w:themeColor="accent2"/>
@@ -8021,12 +7622,6 @@
         <w:insideH w:val="single" w:sz="8" w:space="0" w:color="C0504D" w:themeColor="accent2"/>
         <w:insideV w:val="single" w:sz="8" w:space="0" w:color="C0504D" w:themeColor="accent2"/>
       </w:tblBorders>
-      <w:tblCellMar>
-        <w:top w:w="0" w:type="dxa"/>
-        <w:left w:w="108" w:type="dxa"/>
-        <w:bottom w:w="0" w:type="dxa"/>
-        <w:right w:w="108" w:type="dxa"/>
-      </w:tblCellMar>
     </w:tblPr>
     <w:tcPr>
       <w:shd w:val="clear" w:color="auto" w:fill="EFD3D2" w:themeFill="accent2" w:themeFillTint="3F"/>
@@ -8137,7 +7732,6 @@
     <w:tblPr>
       <w:tblStyleRowBandSize w:val="1"/>
       <w:tblStyleColBandSize w:val="1"/>
-      <w:tblInd w:w="0" w:type="dxa"/>
       <w:tblBorders>
         <w:top w:val="single" w:sz="8" w:space="0" w:color="9BBB59" w:themeColor="accent3"/>
         <w:left w:val="single" w:sz="8" w:space="0" w:color="9BBB59" w:themeColor="accent3"/>
@@ -8146,12 +7740,6 @@
         <w:insideH w:val="single" w:sz="8" w:space="0" w:color="9BBB59" w:themeColor="accent3"/>
         <w:insideV w:val="single" w:sz="8" w:space="0" w:color="9BBB59" w:themeColor="accent3"/>
       </w:tblBorders>
-      <w:tblCellMar>
-        <w:top w:w="0" w:type="dxa"/>
-        <w:left w:w="108" w:type="dxa"/>
-        <w:bottom w:w="0" w:type="dxa"/>
-        <w:right w:w="108" w:type="dxa"/>
-      </w:tblCellMar>
     </w:tblPr>
     <w:tcPr>
       <w:shd w:val="clear" w:color="auto" w:fill="E6EED5" w:themeFill="accent3" w:themeFillTint="3F"/>
@@ -8262,7 +7850,6 @@
     <w:tblPr>
       <w:tblStyleRowBandSize w:val="1"/>
       <w:tblStyleColBandSize w:val="1"/>
-      <w:tblInd w:w="0" w:type="dxa"/>
       <w:tblBorders>
         <w:top w:val="single" w:sz="8" w:space="0" w:color="8064A2" w:themeColor="accent4"/>
         <w:left w:val="single" w:sz="8" w:space="0" w:color="8064A2" w:themeColor="accent4"/>
@@ -8271,12 +7858,6 @@
         <w:insideH w:val="single" w:sz="8" w:space="0" w:color="8064A2" w:themeColor="accent4"/>
         <w:insideV w:val="single" w:sz="8" w:space="0" w:color="8064A2" w:themeColor="accent4"/>
       </w:tblBorders>
-      <w:tblCellMar>
-        <w:top w:w="0" w:type="dxa"/>
-        <w:left w:w="108" w:type="dxa"/>
-        <w:bottom w:w="0" w:type="dxa"/>
-        <w:right w:w="108" w:type="dxa"/>
-      </w:tblCellMar>
     </w:tblPr>
     <w:tcPr>
       <w:shd w:val="clear" w:color="auto" w:fill="DFD8E8" w:themeFill="accent4" w:themeFillTint="3F"/>
@@ -8387,7 +7968,6 @@
     <w:tblPr>
       <w:tblStyleRowBandSize w:val="1"/>
       <w:tblStyleColBandSize w:val="1"/>
-      <w:tblInd w:w="0" w:type="dxa"/>
       <w:tblBorders>
         <w:top w:val="single" w:sz="8" w:space="0" w:color="4BACC6" w:themeColor="accent5"/>
         <w:left w:val="single" w:sz="8" w:space="0" w:color="4BACC6" w:themeColor="accent5"/>
@@ -8396,12 +7976,6 @@
         <w:insideH w:val="single" w:sz="8" w:space="0" w:color="4BACC6" w:themeColor="accent5"/>
         <w:insideV w:val="single" w:sz="8" w:space="0" w:color="4BACC6" w:themeColor="accent5"/>
       </w:tblBorders>
-      <w:tblCellMar>
-        <w:top w:w="0" w:type="dxa"/>
-        <w:left w:w="108" w:type="dxa"/>
-        <w:bottom w:w="0" w:type="dxa"/>
-        <w:right w:w="108" w:type="dxa"/>
-      </w:tblCellMar>
     </w:tblPr>
     <w:tcPr>
       <w:shd w:val="clear" w:color="auto" w:fill="D2EAF1" w:themeFill="accent5" w:themeFillTint="3F"/>
@@ -8512,7 +8086,6 @@
     <w:tblPr>
       <w:tblStyleRowBandSize w:val="1"/>
       <w:tblStyleColBandSize w:val="1"/>
-      <w:tblInd w:w="0" w:type="dxa"/>
       <w:tblBorders>
         <w:top w:val="single" w:sz="8" w:space="0" w:color="F79646" w:themeColor="accent6"/>
         <w:left w:val="single" w:sz="8" w:space="0" w:color="F79646" w:themeColor="accent6"/>
@@ -8521,12 +8094,6 @@
         <w:insideH w:val="single" w:sz="8" w:space="0" w:color="F79646" w:themeColor="accent6"/>
         <w:insideV w:val="single" w:sz="8" w:space="0" w:color="F79646" w:themeColor="accent6"/>
       </w:tblBorders>
-      <w:tblCellMar>
-        <w:top w:w="0" w:type="dxa"/>
-        <w:left w:w="108" w:type="dxa"/>
-        <w:bottom w:w="0" w:type="dxa"/>
-        <w:right w:w="108" w:type="dxa"/>
-      </w:tblCellMar>
     </w:tblPr>
     <w:tcPr>
       <w:shd w:val="clear" w:color="auto" w:fill="FDE4D0" w:themeFill="accent6" w:themeFillTint="3F"/>
@@ -8633,7 +8200,6 @@
     <w:tblPr>
       <w:tblStyleRowBandSize w:val="1"/>
       <w:tblStyleColBandSize w:val="1"/>
-      <w:tblInd w:w="0" w:type="dxa"/>
       <w:tblBorders>
         <w:top w:val="single" w:sz="8" w:space="0" w:color="FFFFFF" w:themeColor="background1"/>
         <w:left w:val="single" w:sz="8" w:space="0" w:color="FFFFFF" w:themeColor="background1"/>
@@ -8642,12 +8208,6 @@
         <w:insideH w:val="single" w:sz="6" w:space="0" w:color="FFFFFF" w:themeColor="background1"/>
         <w:insideV w:val="single" w:sz="6" w:space="0" w:color="FFFFFF" w:themeColor="background1"/>
       </w:tblBorders>
-      <w:tblCellMar>
-        <w:top w:w="0" w:type="dxa"/>
-        <w:left w:w="108" w:type="dxa"/>
-        <w:bottom w:w="0" w:type="dxa"/>
-        <w:right w:w="108" w:type="dxa"/>
-      </w:tblCellMar>
     </w:tblPr>
     <w:tcPr>
       <w:shd w:val="clear" w:color="auto" w:fill="C0C0C0" w:themeFill="text1" w:themeFillTint="3F"/>
@@ -8774,7 +8334,6 @@
     <w:tblPr>
       <w:tblStyleRowBandSize w:val="1"/>
       <w:tblStyleColBandSize w:val="1"/>
-      <w:tblInd w:w="0" w:type="dxa"/>
       <w:tblBorders>
         <w:top w:val="single" w:sz="8" w:space="0" w:color="FFFFFF" w:themeColor="background1"/>
         <w:left w:val="single" w:sz="8" w:space="0" w:color="FFFFFF" w:themeColor="background1"/>
@@ -8783,12 +8342,6 @@
         <w:insideH w:val="single" w:sz="6" w:space="0" w:color="FFFFFF" w:themeColor="background1"/>
         <w:insideV w:val="single" w:sz="6" w:space="0" w:color="FFFFFF" w:themeColor="background1"/>
       </w:tblBorders>
-      <w:tblCellMar>
-        <w:top w:w="0" w:type="dxa"/>
-        <w:left w:w="108" w:type="dxa"/>
-        <w:bottom w:w="0" w:type="dxa"/>
-        <w:right w:w="108" w:type="dxa"/>
-      </w:tblCellMar>
     </w:tblPr>
     <w:tcPr>
       <w:shd w:val="clear" w:color="auto" w:fill="D3DFEE" w:themeFill="accent1" w:themeFillTint="3F"/>
@@ -8915,7 +8468,6 @@
     <w:tblPr>
       <w:tblStyleRowBandSize w:val="1"/>
       <w:tblStyleColBandSize w:val="1"/>
-      <w:tblInd w:w="0" w:type="dxa"/>
       <w:tblBorders>
         <w:top w:val="single" w:sz="8" w:space="0" w:color="FFFFFF" w:themeColor="background1"/>
         <w:left w:val="single" w:sz="8" w:space="0" w:color="FFFFFF" w:themeColor="background1"/>
@@ -8924,12 +8476,6 @@
         <w:insideH w:val="single" w:sz="6" w:space="0" w:color="FFFFFF" w:themeColor="background1"/>
         <w:insideV w:val="single" w:sz="6" w:space="0" w:color="FFFFFF" w:themeColor="background1"/>
       </w:tblBorders>
-      <w:tblCellMar>
-        <w:top w:w="0" w:type="dxa"/>
-        <w:left w:w="108" w:type="dxa"/>
-        <w:bottom w:w="0" w:type="dxa"/>
-        <w:right w:w="108" w:type="dxa"/>
-      </w:tblCellMar>
     </w:tblPr>
     <w:tcPr>
       <w:shd w:val="clear" w:color="auto" w:fill="EFD3D2" w:themeFill="accent2" w:themeFillTint="3F"/>
@@ -9056,7 +8602,6 @@
     <w:tblPr>
       <w:tblStyleRowBandSize w:val="1"/>
       <w:tblStyleColBandSize w:val="1"/>
-      <w:tblInd w:w="0" w:type="dxa"/>
       <w:tblBorders>
         <w:top w:val="single" w:sz="8" w:space="0" w:color="FFFFFF" w:themeColor="background1"/>
         <w:left w:val="single" w:sz="8" w:space="0" w:color="FFFFFF" w:themeColor="background1"/>
@@ -9065,12 +8610,6 @@
         <w:insideH w:val="single" w:sz="6" w:space="0" w:color="FFFFFF" w:themeColor="background1"/>
         <w:insideV w:val="single" w:sz="6" w:space="0" w:color="FFFFFF" w:themeColor="background1"/>
       </w:tblBorders>
-      <w:tblCellMar>
-        <w:top w:w="0" w:type="dxa"/>
-        <w:left w:w="108" w:type="dxa"/>
-        <w:bottom w:w="0" w:type="dxa"/>
-        <w:right w:w="108" w:type="dxa"/>
-      </w:tblCellMar>
     </w:tblPr>
     <w:tcPr>
       <w:shd w:val="clear" w:color="auto" w:fill="E6EED5" w:themeFill="accent3" w:themeFillTint="3F"/>
@@ -9197,7 +8736,6 @@
     <w:tblPr>
       <w:tblStyleRowBandSize w:val="1"/>
       <w:tblStyleColBandSize w:val="1"/>
-      <w:tblInd w:w="0" w:type="dxa"/>
       <w:tblBorders>
         <w:top w:val="single" w:sz="8" w:space="0" w:color="FFFFFF" w:themeColor="background1"/>
         <w:left w:val="single" w:sz="8" w:space="0" w:color="FFFFFF" w:themeColor="background1"/>
@@ -9206,12 +8744,6 @@
         <w:insideH w:val="single" w:sz="6" w:space="0" w:color="FFFFFF" w:themeColor="background1"/>
         <w:insideV w:val="single" w:sz="6" w:space="0" w:color="FFFFFF" w:themeColor="background1"/>
       </w:tblBorders>
-      <w:tblCellMar>
-        <w:top w:w="0" w:type="dxa"/>
-        <w:left w:w="108" w:type="dxa"/>
-        <w:bottom w:w="0" w:type="dxa"/>
-        <w:right w:w="108" w:type="dxa"/>
-      </w:tblCellMar>
     </w:tblPr>
     <w:tcPr>
       <w:shd w:val="clear" w:color="auto" w:fill="DFD8E8" w:themeFill="accent4" w:themeFillTint="3F"/>
@@ -9338,7 +8870,6 @@
     <w:tblPr>
       <w:tblStyleRowBandSize w:val="1"/>
       <w:tblStyleColBandSize w:val="1"/>
-      <w:tblInd w:w="0" w:type="dxa"/>
       <w:tblBorders>
         <w:top w:val="single" w:sz="8" w:space="0" w:color="FFFFFF" w:themeColor="background1"/>
         <w:left w:val="single" w:sz="8" w:space="0" w:color="FFFFFF" w:themeColor="background1"/>
@@ -9347,12 +8878,6 @@
         <w:insideH w:val="single" w:sz="6" w:space="0" w:color="FFFFFF" w:themeColor="background1"/>
         <w:insideV w:val="single" w:sz="6" w:space="0" w:color="FFFFFF" w:themeColor="background1"/>
       </w:tblBorders>
-      <w:tblCellMar>
-        <w:top w:w="0" w:type="dxa"/>
-        <w:left w:w="108" w:type="dxa"/>
-        <w:bottom w:w="0" w:type="dxa"/>
-        <w:right w:w="108" w:type="dxa"/>
-      </w:tblCellMar>
     </w:tblPr>
     <w:tcPr>
       <w:shd w:val="clear" w:color="auto" w:fill="D2EAF1" w:themeFill="accent5" w:themeFillTint="3F"/>
@@ -9479,7 +9004,6 @@
     <w:tblPr>
       <w:tblStyleRowBandSize w:val="1"/>
       <w:tblStyleColBandSize w:val="1"/>
-      <w:tblInd w:w="0" w:type="dxa"/>
       <w:tblBorders>
         <w:top w:val="single" w:sz="8" w:space="0" w:color="FFFFFF" w:themeColor="background1"/>
         <w:left w:val="single" w:sz="8" w:space="0" w:color="FFFFFF" w:themeColor="background1"/>
@@ -9488,12 +9012,6 @@
         <w:insideH w:val="single" w:sz="6" w:space="0" w:color="FFFFFF" w:themeColor="background1"/>
         <w:insideV w:val="single" w:sz="6" w:space="0" w:color="FFFFFF" w:themeColor="background1"/>
       </w:tblBorders>
-      <w:tblCellMar>
-        <w:top w:w="0" w:type="dxa"/>
-        <w:left w:w="108" w:type="dxa"/>
-        <w:bottom w:w="0" w:type="dxa"/>
-        <w:right w:w="108" w:type="dxa"/>
-      </w:tblCellMar>
     </w:tblPr>
     <w:tcPr>
       <w:shd w:val="clear" w:color="auto" w:fill="FDE4D0" w:themeFill="accent6" w:themeFillTint="3F"/>
@@ -9623,13 +9141,6 @@
     <w:tblPr>
       <w:tblStyleRowBandSize w:val="1"/>
       <w:tblStyleColBandSize w:val="1"/>
-      <w:tblInd w:w="0" w:type="dxa"/>
-      <w:tblCellMar>
-        <w:top w:w="0" w:type="dxa"/>
-        <w:left w:w="108" w:type="dxa"/>
-        <w:bottom w:w="0" w:type="dxa"/>
-        <w:right w:w="108" w:type="dxa"/>
-      </w:tblCellMar>
     </w:tblPr>
     <w:tcPr>
       <w:shd w:val="clear" w:color="auto" w:fill="000000" w:themeFill="text1"/>
@@ -9737,13 +9248,6 @@
     <w:tblPr>
       <w:tblStyleRowBandSize w:val="1"/>
       <w:tblStyleColBandSize w:val="1"/>
-      <w:tblInd w:w="0" w:type="dxa"/>
-      <w:tblCellMar>
-        <w:top w:w="0" w:type="dxa"/>
-        <w:left w:w="108" w:type="dxa"/>
-        <w:bottom w:w="0" w:type="dxa"/>
-        <w:right w:w="108" w:type="dxa"/>
-      </w:tblCellMar>
     </w:tblPr>
     <w:tcPr>
       <w:shd w:val="clear" w:color="auto" w:fill="4F81BD" w:themeFill="accent1"/>
@@ -9851,13 +9355,6 @@
     <w:tblPr>
       <w:tblStyleRowBandSize w:val="1"/>
       <w:tblStyleColBandSize w:val="1"/>
-      <w:tblInd w:w="0" w:type="dxa"/>
-      <w:tblCellMar>
-        <w:top w:w="0" w:type="dxa"/>
-        <w:left w:w="108" w:type="dxa"/>
-        <w:bottom w:w="0" w:type="dxa"/>
-        <w:right w:w="108" w:type="dxa"/>
-      </w:tblCellMar>
     </w:tblPr>
     <w:tcPr>
       <w:shd w:val="clear" w:color="auto" w:fill="C0504D" w:themeFill="accent2"/>
@@ -9965,13 +9462,6 @@
     <w:tblPr>
       <w:tblStyleRowBandSize w:val="1"/>
       <w:tblStyleColBandSize w:val="1"/>
-      <w:tblInd w:w="0" w:type="dxa"/>
-      <w:tblCellMar>
-        <w:top w:w="0" w:type="dxa"/>
-        <w:left w:w="108" w:type="dxa"/>
-        <w:bottom w:w="0" w:type="dxa"/>
-        <w:right w:w="108" w:type="dxa"/>
-      </w:tblCellMar>
     </w:tblPr>
     <w:tcPr>
       <w:shd w:val="clear" w:color="auto" w:fill="9BBB59" w:themeFill="accent3"/>
@@ -10079,13 +9569,6 @@
     <w:tblPr>
       <w:tblStyleRowBandSize w:val="1"/>
       <w:tblStyleColBandSize w:val="1"/>
-      <w:tblInd w:w="0" w:type="dxa"/>
-      <w:tblCellMar>
-        <w:top w:w="0" w:type="dxa"/>
-        <w:left w:w="108" w:type="dxa"/>
-        <w:bottom w:w="0" w:type="dxa"/>
-        <w:right w:w="108" w:type="dxa"/>
-      </w:tblCellMar>
     </w:tblPr>
     <w:tcPr>
       <w:shd w:val="clear" w:color="auto" w:fill="8064A2" w:themeFill="accent4"/>
@@ -10193,13 +9676,6 @@
     <w:tblPr>
       <w:tblStyleRowBandSize w:val="1"/>
       <w:tblStyleColBandSize w:val="1"/>
-      <w:tblInd w:w="0" w:type="dxa"/>
-      <w:tblCellMar>
-        <w:top w:w="0" w:type="dxa"/>
-        <w:left w:w="108" w:type="dxa"/>
-        <w:bottom w:w="0" w:type="dxa"/>
-        <w:right w:w="108" w:type="dxa"/>
-      </w:tblCellMar>
     </w:tblPr>
     <w:tcPr>
       <w:shd w:val="clear" w:color="auto" w:fill="4BACC6" w:themeFill="accent5"/>
@@ -10307,13 +9783,6 @@
     <w:tblPr>
       <w:tblStyleRowBandSize w:val="1"/>
       <w:tblStyleColBandSize w:val="1"/>
-      <w:tblInd w:w="0" w:type="dxa"/>
-      <w:tblCellMar>
-        <w:top w:w="0" w:type="dxa"/>
-        <w:left w:w="108" w:type="dxa"/>
-        <w:bottom w:w="0" w:type="dxa"/>
-        <w:right w:w="108" w:type="dxa"/>
-      </w:tblCellMar>
     </w:tblPr>
     <w:tcPr>
       <w:shd w:val="clear" w:color="auto" w:fill="F79646" w:themeFill="accent6"/>
@@ -10421,7 +9890,6 @@
     <w:tblPr>
       <w:tblStyleRowBandSize w:val="1"/>
       <w:tblStyleColBandSize w:val="1"/>
-      <w:tblInd w:w="0" w:type="dxa"/>
       <w:tblBorders>
         <w:top w:val="single" w:sz="24" w:space="0" w:color="C0504D" w:themeColor="accent2"/>
         <w:left w:val="single" w:sz="4" w:space="0" w:color="000000" w:themeColor="text1"/>
@@ -10430,12 +9898,6 @@
         <w:insideH w:val="single" w:sz="4" w:space="0" w:color="FFFFFF" w:themeColor="background1"/>
         <w:insideV w:val="single" w:sz="4" w:space="0" w:color="FFFFFF" w:themeColor="background1"/>
       </w:tblBorders>
-      <w:tblCellMar>
-        <w:top w:w="0" w:type="dxa"/>
-        <w:left w:w="108" w:type="dxa"/>
-        <w:bottom w:w="0" w:type="dxa"/>
-        <w:right w:w="108" w:type="dxa"/>
-      </w:tblCellMar>
     </w:tblPr>
     <w:tcPr>
       <w:shd w:val="clear" w:color="auto" w:fill="E6E6E6" w:themeFill="text1" w:themeFillTint="19"/>
@@ -10543,7 +10005,6 @@
     <w:tblPr>
       <w:tblStyleRowBandSize w:val="1"/>
       <w:tblStyleColBandSize w:val="1"/>
-      <w:tblInd w:w="0" w:type="dxa"/>
       <w:tblBorders>
         <w:top w:val="single" w:sz="24" w:space="0" w:color="C0504D" w:themeColor="accent2"/>
         <w:left w:val="single" w:sz="4" w:space="0" w:color="4F81BD" w:themeColor="accent1"/>
@@ -10552,12 +10013,6 @@
         <w:insideH w:val="single" w:sz="4" w:space="0" w:color="FFFFFF" w:themeColor="background1"/>
         <w:insideV w:val="single" w:sz="4" w:space="0" w:color="FFFFFF" w:themeColor="background1"/>
       </w:tblBorders>
-      <w:tblCellMar>
-        <w:top w:w="0" w:type="dxa"/>
-        <w:left w:w="108" w:type="dxa"/>
-        <w:bottom w:w="0" w:type="dxa"/>
-        <w:right w:w="108" w:type="dxa"/>
-      </w:tblCellMar>
     </w:tblPr>
     <w:tcPr>
       <w:shd w:val="clear" w:color="auto" w:fill="EDF2F8" w:themeFill="accent1" w:themeFillTint="19"/>
@@ -10665,7 +10120,6 @@
     <w:tblPr>
       <w:tblStyleRowBandSize w:val="1"/>
       <w:tblStyleColBandSize w:val="1"/>
-      <w:tblInd w:w="0" w:type="dxa"/>
       <w:tblBorders>
         <w:top w:val="single" w:sz="24" w:space="0" w:color="C0504D" w:themeColor="accent2"/>
         <w:left w:val="single" w:sz="4" w:space="0" w:color="C0504D" w:themeColor="accent2"/>
@@ -10674,12 +10128,6 @@
         <w:insideH w:val="single" w:sz="4" w:space="0" w:color="FFFFFF" w:themeColor="background1"/>
         <w:insideV w:val="single" w:sz="4" w:space="0" w:color="FFFFFF" w:themeColor="background1"/>
       </w:tblBorders>
-      <w:tblCellMar>
-        <w:top w:w="0" w:type="dxa"/>
-        <w:left w:w="108" w:type="dxa"/>
-        <w:bottom w:w="0" w:type="dxa"/>
-        <w:right w:w="108" w:type="dxa"/>
-      </w:tblCellMar>
     </w:tblPr>
     <w:tcPr>
       <w:shd w:val="clear" w:color="auto" w:fill="F8EDED" w:themeFill="accent2" w:themeFillTint="19"/>
@@ -10787,7 +10235,6 @@
     <w:tblPr>
       <w:tblStyleRowBandSize w:val="1"/>
       <w:tblStyleColBandSize w:val="1"/>
-      <w:tblInd w:w="0" w:type="dxa"/>
       <w:tblBorders>
         <w:top w:val="single" w:sz="24" w:space="0" w:color="8064A2" w:themeColor="accent4"/>
         <w:left w:val="single" w:sz="4" w:space="0" w:color="9BBB59" w:themeColor="accent3"/>
@@ -10796,12 +10243,6 @@
         <w:insideH w:val="single" w:sz="4" w:space="0" w:color="FFFFFF" w:themeColor="background1"/>
         <w:insideV w:val="single" w:sz="4" w:space="0" w:color="FFFFFF" w:themeColor="background1"/>
       </w:tblBorders>
-      <w:tblCellMar>
-        <w:top w:w="0" w:type="dxa"/>
-        <w:left w:w="108" w:type="dxa"/>
-        <w:bottom w:w="0" w:type="dxa"/>
-        <w:right w:w="108" w:type="dxa"/>
-      </w:tblCellMar>
     </w:tblPr>
     <w:tcPr>
       <w:shd w:val="clear" w:color="auto" w:fill="F5F8EE" w:themeFill="accent3" w:themeFillTint="19"/>
@@ -10899,7 +10340,6 @@
     <w:tblPr>
       <w:tblStyleRowBandSize w:val="1"/>
       <w:tblStyleColBandSize w:val="1"/>
-      <w:tblInd w:w="0" w:type="dxa"/>
       <w:tblBorders>
         <w:top w:val="single" w:sz="24" w:space="0" w:color="9BBB59" w:themeColor="accent3"/>
         <w:left w:val="single" w:sz="4" w:space="0" w:color="8064A2" w:themeColor="accent4"/>
@@ -10908,12 +10348,6 @@
         <w:insideH w:val="single" w:sz="4" w:space="0" w:color="FFFFFF" w:themeColor="background1"/>
         <w:insideV w:val="single" w:sz="4" w:space="0" w:color="FFFFFF" w:themeColor="background1"/>
       </w:tblBorders>
-      <w:tblCellMar>
-        <w:top w:w="0" w:type="dxa"/>
-        <w:left w:w="108" w:type="dxa"/>
-        <w:bottom w:w="0" w:type="dxa"/>
-        <w:right w:w="108" w:type="dxa"/>
-      </w:tblCellMar>
     </w:tblPr>
     <w:tcPr>
       <w:shd w:val="clear" w:color="auto" w:fill="F2EFF6" w:themeFill="accent4" w:themeFillTint="19"/>
@@ -11021,7 +10455,6 @@
     <w:tblPr>
       <w:tblStyleRowBandSize w:val="1"/>
       <w:tblStyleColBandSize w:val="1"/>
-      <w:tblInd w:w="0" w:type="dxa"/>
       <w:tblBorders>
         <w:top w:val="single" w:sz="24" w:space="0" w:color="F79646" w:themeColor="accent6"/>
         <w:left w:val="single" w:sz="4" w:space="0" w:color="4BACC6" w:themeColor="accent5"/>
@@ -11030,12 +10463,6 @@
         <w:insideH w:val="single" w:sz="4" w:space="0" w:color="FFFFFF" w:themeColor="background1"/>
         <w:insideV w:val="single" w:sz="4" w:space="0" w:color="FFFFFF" w:themeColor="background1"/>
       </w:tblBorders>
-      <w:tblCellMar>
-        <w:top w:w="0" w:type="dxa"/>
-        <w:left w:w="108" w:type="dxa"/>
-        <w:bottom w:w="0" w:type="dxa"/>
-        <w:right w:w="108" w:type="dxa"/>
-      </w:tblCellMar>
     </w:tblPr>
     <w:tcPr>
       <w:shd w:val="clear" w:color="auto" w:fill="EDF6F9" w:themeFill="accent5" w:themeFillTint="19"/>
@@ -11143,7 +10570,6 @@
     <w:tblPr>
       <w:tblStyleRowBandSize w:val="1"/>
       <w:tblStyleColBandSize w:val="1"/>
-      <w:tblInd w:w="0" w:type="dxa"/>
       <w:tblBorders>
         <w:top w:val="single" w:sz="24" w:space="0" w:color="4BACC6" w:themeColor="accent5"/>
         <w:left w:val="single" w:sz="4" w:space="0" w:color="F79646" w:themeColor="accent6"/>
@@ -11152,12 +10578,6 @@
         <w:insideH w:val="single" w:sz="4" w:space="0" w:color="FFFFFF" w:themeColor="background1"/>
         <w:insideV w:val="single" w:sz="4" w:space="0" w:color="FFFFFF" w:themeColor="background1"/>
       </w:tblBorders>
-      <w:tblCellMar>
-        <w:top w:w="0" w:type="dxa"/>
-        <w:left w:w="108" w:type="dxa"/>
-        <w:bottom w:w="0" w:type="dxa"/>
-        <w:right w:w="108" w:type="dxa"/>
-      </w:tblCellMar>
     </w:tblPr>
     <w:tcPr>
       <w:shd w:val="clear" w:color="auto" w:fill="FEF4EC" w:themeFill="accent6" w:themeFillTint="19"/>
@@ -11265,13 +10685,6 @@
     <w:tblPr>
       <w:tblStyleRowBandSize w:val="1"/>
       <w:tblStyleColBandSize w:val="1"/>
-      <w:tblInd w:w="0" w:type="dxa"/>
-      <w:tblCellMar>
-        <w:top w:w="0" w:type="dxa"/>
-        <w:left w:w="108" w:type="dxa"/>
-        <w:bottom w:w="0" w:type="dxa"/>
-        <w:right w:w="108" w:type="dxa"/>
-      </w:tblCellMar>
     </w:tblPr>
     <w:tcPr>
       <w:shd w:val="clear" w:color="auto" w:fill="E6E6E6" w:themeFill="text1" w:themeFillTint="19"/>
@@ -11351,13 +10764,6 @@
     <w:tblPr>
       <w:tblStyleRowBandSize w:val="1"/>
       <w:tblStyleColBandSize w:val="1"/>
-      <w:tblInd w:w="0" w:type="dxa"/>
-      <w:tblCellMar>
-        <w:top w:w="0" w:type="dxa"/>
-        <w:left w:w="108" w:type="dxa"/>
-        <w:bottom w:w="0" w:type="dxa"/>
-        <w:right w:w="108" w:type="dxa"/>
-      </w:tblCellMar>
     </w:tblPr>
     <w:tcPr>
       <w:shd w:val="clear" w:color="auto" w:fill="EDF2F8" w:themeFill="accent1" w:themeFillTint="19"/>
@@ -11437,13 +10843,6 @@
     <w:tblPr>
       <w:tblStyleRowBandSize w:val="1"/>
       <w:tblStyleColBandSize w:val="1"/>
-      <w:tblInd w:w="0" w:type="dxa"/>
-      <w:tblCellMar>
-        <w:top w:w="0" w:type="dxa"/>
-        <w:left w:w="108" w:type="dxa"/>
-        <w:bottom w:w="0" w:type="dxa"/>
-        <w:right w:w="108" w:type="dxa"/>
-      </w:tblCellMar>
     </w:tblPr>
     <w:tcPr>
       <w:shd w:val="clear" w:color="auto" w:fill="F8EDED" w:themeFill="accent2" w:themeFillTint="19"/>
@@ -11523,13 +10922,6 @@
     <w:tblPr>
       <w:tblStyleRowBandSize w:val="1"/>
       <w:tblStyleColBandSize w:val="1"/>
-      <w:tblInd w:w="0" w:type="dxa"/>
-      <w:tblCellMar>
-        <w:top w:w="0" w:type="dxa"/>
-        <w:left w:w="108" w:type="dxa"/>
-        <w:bottom w:w="0" w:type="dxa"/>
-        <w:right w:w="108" w:type="dxa"/>
-      </w:tblCellMar>
     </w:tblPr>
     <w:tcPr>
       <w:shd w:val="clear" w:color="auto" w:fill="F5F8EE" w:themeFill="accent3" w:themeFillTint="19"/>
@@ -11609,13 +11001,6 @@
     <w:tblPr>
       <w:tblStyleRowBandSize w:val="1"/>
       <w:tblStyleColBandSize w:val="1"/>
-      <w:tblInd w:w="0" w:type="dxa"/>
-      <w:tblCellMar>
-        <w:top w:w="0" w:type="dxa"/>
-        <w:left w:w="108" w:type="dxa"/>
-        <w:bottom w:w="0" w:type="dxa"/>
-        <w:right w:w="108" w:type="dxa"/>
-      </w:tblCellMar>
     </w:tblPr>
     <w:tcPr>
       <w:shd w:val="clear" w:color="auto" w:fill="F2EFF6" w:themeFill="accent4" w:themeFillTint="19"/>
@@ -11695,13 +11080,6 @@
     <w:tblPr>
       <w:tblStyleRowBandSize w:val="1"/>
       <w:tblStyleColBandSize w:val="1"/>
-      <w:tblInd w:w="0" w:type="dxa"/>
-      <w:tblCellMar>
-        <w:top w:w="0" w:type="dxa"/>
-        <w:left w:w="108" w:type="dxa"/>
-        <w:bottom w:w="0" w:type="dxa"/>
-        <w:right w:w="108" w:type="dxa"/>
-      </w:tblCellMar>
     </w:tblPr>
     <w:tcPr>
       <w:shd w:val="clear" w:color="auto" w:fill="EDF6F9" w:themeFill="accent5" w:themeFillTint="19"/>
@@ -11781,13 +11159,6 @@
     <w:tblPr>
       <w:tblStyleRowBandSize w:val="1"/>
       <w:tblStyleColBandSize w:val="1"/>
-      <w:tblInd w:w="0" w:type="dxa"/>
-      <w:tblCellMar>
-        <w:top w:w="0" w:type="dxa"/>
-        <w:left w:w="108" w:type="dxa"/>
-        <w:bottom w:w="0" w:type="dxa"/>
-        <w:right w:w="108" w:type="dxa"/>
-      </w:tblCellMar>
     </w:tblPr>
     <w:tcPr>
       <w:shd w:val="clear" w:color="auto" w:fill="FEF4EC" w:themeFill="accent6" w:themeFillTint="19"/>
@@ -11867,16 +11238,9 @@
     <w:tblPr>
       <w:tblStyleRowBandSize w:val="1"/>
       <w:tblStyleColBandSize w:val="1"/>
-      <w:tblInd w:w="0" w:type="dxa"/>
       <w:tblBorders>
         <w:insideH w:val="single" w:sz="4" w:space="0" w:color="FFFFFF" w:themeColor="background1"/>
       </w:tblBorders>
-      <w:tblCellMar>
-        <w:top w:w="0" w:type="dxa"/>
-        <w:left w:w="108" w:type="dxa"/>
-        <w:bottom w:w="0" w:type="dxa"/>
-        <w:right w:w="108" w:type="dxa"/>
-      </w:tblCellMar>
     </w:tblPr>
     <w:tcPr>
       <w:shd w:val="clear" w:color="auto" w:fill="CCCCCC" w:themeFill="text1" w:themeFillTint="33"/>
@@ -11947,16 +11311,9 @@
     <w:tblPr>
       <w:tblStyleRowBandSize w:val="1"/>
       <w:tblStyleColBandSize w:val="1"/>
-      <w:tblInd w:w="0" w:type="dxa"/>
       <w:tblBorders>
         <w:insideH w:val="single" w:sz="4" w:space="0" w:color="FFFFFF" w:themeColor="background1"/>
       </w:tblBorders>
-      <w:tblCellMar>
-        <w:top w:w="0" w:type="dxa"/>
-        <w:left w:w="108" w:type="dxa"/>
-        <w:bottom w:w="0" w:type="dxa"/>
-        <w:right w:w="108" w:type="dxa"/>
-      </w:tblCellMar>
     </w:tblPr>
     <w:tcPr>
       <w:shd w:val="clear" w:color="auto" w:fill="DBE5F1" w:themeFill="accent1" w:themeFillTint="33"/>
@@ -12027,16 +11384,9 @@
     <w:tblPr>
       <w:tblStyleRowBandSize w:val="1"/>
       <w:tblStyleColBandSize w:val="1"/>
-      <w:tblInd w:w="0" w:type="dxa"/>
       <w:tblBorders>
         <w:insideH w:val="single" w:sz="4" w:space="0" w:color="FFFFFF" w:themeColor="background1"/>
       </w:tblBorders>
-      <w:tblCellMar>
-        <w:top w:w="0" w:type="dxa"/>
-        <w:left w:w="108" w:type="dxa"/>
-        <w:bottom w:w="0" w:type="dxa"/>
-        <w:right w:w="108" w:type="dxa"/>
-      </w:tblCellMar>
     </w:tblPr>
     <w:tcPr>
       <w:shd w:val="clear" w:color="auto" w:fill="F2DBDB" w:themeFill="accent2" w:themeFillTint="33"/>
@@ -12107,16 +11457,9 @@
     <w:tblPr>
       <w:tblStyleRowBandSize w:val="1"/>
       <w:tblStyleColBandSize w:val="1"/>
-      <w:tblInd w:w="0" w:type="dxa"/>
       <w:tblBorders>
         <w:insideH w:val="single" w:sz="4" w:space="0" w:color="FFFFFF" w:themeColor="background1"/>
       </w:tblBorders>
-      <w:tblCellMar>
-        <w:top w:w="0" w:type="dxa"/>
-        <w:left w:w="108" w:type="dxa"/>
-        <w:bottom w:w="0" w:type="dxa"/>
-        <w:right w:w="108" w:type="dxa"/>
-      </w:tblCellMar>
     </w:tblPr>
     <w:tcPr>
       <w:shd w:val="clear" w:color="auto" w:fill="EAF1DD" w:themeFill="accent3" w:themeFillTint="33"/>
@@ -12187,16 +11530,9 @@
     <w:tblPr>
       <w:tblStyleRowBandSize w:val="1"/>
       <w:tblStyleColBandSize w:val="1"/>
-      <w:tblInd w:w="0" w:type="dxa"/>
       <w:tblBorders>
         <w:insideH w:val="single" w:sz="4" w:space="0" w:color="FFFFFF" w:themeColor="background1"/>
       </w:tblBorders>
-      <w:tblCellMar>
-        <w:top w:w="0" w:type="dxa"/>
-        <w:left w:w="108" w:type="dxa"/>
-        <w:bottom w:w="0" w:type="dxa"/>
-        <w:right w:w="108" w:type="dxa"/>
-      </w:tblCellMar>
     </w:tblPr>
     <w:tcPr>
       <w:shd w:val="clear" w:color="auto" w:fill="E5DFEC" w:themeFill="accent4" w:themeFillTint="33"/>
@@ -12267,16 +11603,9 @@
     <w:tblPr>
       <w:tblStyleRowBandSize w:val="1"/>
       <w:tblStyleColBandSize w:val="1"/>
-      <w:tblInd w:w="0" w:type="dxa"/>
       <w:tblBorders>
         <w:insideH w:val="single" w:sz="4" w:space="0" w:color="FFFFFF" w:themeColor="background1"/>
       </w:tblBorders>
-      <w:tblCellMar>
-        <w:top w:w="0" w:type="dxa"/>
-        <w:left w:w="108" w:type="dxa"/>
-        <w:bottom w:w="0" w:type="dxa"/>
-        <w:right w:w="108" w:type="dxa"/>
-      </w:tblCellMar>
     </w:tblPr>
     <w:tcPr>
       <w:shd w:val="clear" w:color="auto" w:fill="DAEEF3" w:themeFill="accent5" w:themeFillTint="33"/>
@@ -12347,16 +11676,9 @@
     <w:tblPr>
       <w:tblStyleRowBandSize w:val="1"/>
       <w:tblStyleColBandSize w:val="1"/>
-      <w:tblInd w:w="0" w:type="dxa"/>
       <w:tblBorders>
         <w:insideH w:val="single" w:sz="4" w:space="0" w:color="FFFFFF" w:themeColor="background1"/>
       </w:tblBorders>
-      <w:tblCellMar>
-        <w:top w:w="0" w:type="dxa"/>
-        <w:left w:w="108" w:type="dxa"/>
-        <w:bottom w:w="0" w:type="dxa"/>
-        <w:right w:w="108" w:type="dxa"/>
-      </w:tblCellMar>
     </w:tblPr>
     <w:tcPr>
       <w:shd w:val="clear" w:color="auto" w:fill="FDE9D9" w:themeFill="accent6" w:themeFillTint="33"/>
@@ -12417,7 +11739,7 @@
 </file>
 
 <file path=word/stylesWithEffects.xml><?xml version="1.0" encoding="utf-8"?>
-<w:styles xmlns:wpc="http://schemas.microsoft.com/office/word/2010/wordprocessingCanvas" xmlns:mo="http://schemas.microsoft.com/office/mac/office/2008/main" xmlns:mc="http://schemas.openxmlformats.org/markup-compatibility/2006" xmlns:mv="urn:schemas-microsoft-com:mac:vml" xmlns:o="urn:schemas-microsoft-com:office:office" xmlns:r="http://schemas.openxmlformats.org/officeDocument/2006/relationships" xmlns:m="http://schemas.openxmlformats.org/officeDocument/2006/math" xmlns:v="urn:schemas-microsoft-com:vml" xmlns:wp14="http://schemas.microsoft.com/office/word/2010/wordprocessingDrawing" xmlns:wp="http://schemas.openxmlformats.org/drawingml/2006/wordprocessingDrawing" xmlns:w10="urn:schemas-microsoft-com:office:word" xmlns:w="http://schemas.openxmlformats.org/wordprocessingml/2006/main" xmlns:w14="http://schemas.microsoft.com/office/word/2010/wordml" xmlns:wpg="http://schemas.microsoft.com/office/word/2010/wordprocessingGroup" xmlns:wpi="http://schemas.microsoft.com/office/word/2010/wordprocessingInk" xmlns:wne="http://schemas.microsoft.com/office/word/2006/wordml" xmlns:wps="http://schemas.microsoft.com/office/word/2010/wordprocessingShape" mc:Ignorable="w14 wp14">
+<w:styles xmlns:wpc="http://schemas.microsoft.com/office/word/2010/wordprocessingCanvas" xmlns:mc="http://schemas.openxmlformats.org/markup-compatibility/2006" xmlns:o="urn:schemas-microsoft-com:office:office" xmlns:r="http://schemas.openxmlformats.org/officeDocument/2006/relationships" xmlns:m="http://schemas.openxmlformats.org/officeDocument/2006/math" xmlns:v="urn:schemas-microsoft-com:vml" xmlns:wp14="http://schemas.microsoft.com/office/word/2010/wordprocessingDrawing" xmlns:wp="http://schemas.openxmlformats.org/drawingml/2006/wordprocessingDrawing" xmlns:w10="urn:schemas-microsoft-com:office:word" xmlns:w="http://schemas.openxmlformats.org/wordprocessingml/2006/main" xmlns:w14="http://schemas.microsoft.com/office/word/2010/wordml" xmlns:wpg="http://schemas.microsoft.com/office/word/2010/wordprocessingGroup" xmlns:wpi="http://schemas.microsoft.com/office/word/2010/wordprocessingInk" xmlns:wne="http://schemas.microsoft.com/office/word/2006/wordml" xmlns:wps="http://schemas.microsoft.com/office/word/2010/wordprocessingShape" mc:Ignorable="w14 wp14">
   <w:docDefaults>
     <w:rPrDefault>
       <w:rPr>
@@ -12433,7 +11755,7 @@
       </w:pPr>
     </w:pPrDefault>
   </w:docDefaults>
-  <w:latentStyles w:defLockedState="0" w:defUIPriority="99" w:defSemiHidden="1" w:defUnhideWhenUsed="1" w:defQFormat="0" w:count="276">
+  <w:latentStyles w:defLockedState="0" w:defUIPriority="99" w:defSemiHidden="1" w:defUnhideWhenUsed="1" w:defQFormat="0" w:count="267">
     <w:lsdException w:name="Normal" w:semiHidden="0" w:uiPriority="0" w:unhideWhenUsed="0" w:qFormat="1"/>
     <w:lsdException w:name="heading 1" w:semiHidden="0" w:uiPriority="9" w:unhideWhenUsed="0" w:qFormat="1"/>
     <w:lsdException w:name="heading 2" w:uiPriority="9" w:qFormat="1"/>
@@ -12813,6 +12135,50 @@
     <w:semiHidden/>
     <w:unhideWhenUsed/>
   </w:style>
+  <w:style w:type="paragraph" w:styleId="Header">
+    <w:name w:val="header"/>
+    <w:basedOn w:val="Normal"/>
+    <w:link w:val="HeaderChar"/>
+    <w:uiPriority w:val="99"/>
+    <w:unhideWhenUsed/>
+    <w:rsid w:val="00E618BF"/>
+    <w:pPr>
+      <w:tabs>
+        <w:tab w:val="center" w:pos="4680"/>
+        <w:tab w:val="right" w:pos="9360"/>
+      </w:tabs>
+      <w:spacing w:after="0" w:line="240" w:lineRule="auto"/>
+    </w:pPr>
+  </w:style>
+  <w:style w:type="character" w:customStyle="1" w:styleId="HeaderChar">
+    <w:name w:val="Header Char"/>
+    <w:basedOn w:val="DefaultParagraphFont"/>
+    <w:link w:val="Header"/>
+    <w:uiPriority w:val="99"/>
+    <w:rsid w:val="00E618BF"/>
+  </w:style>
+  <w:style w:type="paragraph" w:styleId="Footer">
+    <w:name w:val="footer"/>
+    <w:basedOn w:val="Normal"/>
+    <w:link w:val="FooterChar"/>
+    <w:uiPriority w:val="99"/>
+    <w:unhideWhenUsed/>
+    <w:rsid w:val="00E618BF"/>
+    <w:pPr>
+      <w:tabs>
+        <w:tab w:val="center" w:pos="4680"/>
+        <w:tab w:val="right" w:pos="9360"/>
+      </w:tabs>
+      <w:spacing w:after="0" w:line="240" w:lineRule="auto"/>
+    </w:pPr>
+  </w:style>
+  <w:style w:type="character" w:customStyle="1" w:styleId="FooterChar">
+    <w:name w:val="Footer Char"/>
+    <w:basedOn w:val="DefaultParagraphFont"/>
+    <w:link w:val="Footer"/>
+    <w:uiPriority w:val="99"/>
+    <w:rsid w:val="00E618BF"/>
+  </w:style>
   <w:style w:type="paragraph" w:styleId="NoSpacing">
     <w:name w:val="No Spacing"/>
     <w:uiPriority w:val="1"/>
@@ -13477,7 +12843,6 @@
       <w:spacing w:after="0" w:line="240" w:lineRule="auto"/>
     </w:pPr>
     <w:tblPr>
-      <w:tblInd w:w="0" w:type="dxa"/>
       <w:tblBorders>
         <w:top w:val="single" w:sz="4" w:space="0" w:color="auto"/>
         <w:left w:val="single" w:sz="4" w:space="0" w:color="auto"/>
@@ -13486,12 +12851,6 @@
         <w:insideH w:val="single" w:sz="4" w:space="0" w:color="auto"/>
         <w:insideV w:val="single" w:sz="4" w:space="0" w:color="auto"/>
       </w:tblBorders>
-      <w:tblCellMar>
-        <w:top w:w="0" w:type="dxa"/>
-        <w:left w:w="108" w:type="dxa"/>
-        <w:bottom w:w="0" w:type="dxa"/>
-        <w:right w:w="108" w:type="dxa"/>
-      </w:tblCellMar>
     </w:tblPr>
   </w:style>
   <w:style w:type="table" w:styleId="LightShading">
@@ -13508,17 +12867,10 @@
     <w:tblPr>
       <w:tblStyleRowBandSize w:val="1"/>
       <w:tblStyleColBandSize w:val="1"/>
-      <w:tblInd w:w="0" w:type="dxa"/>
       <w:tblBorders>
         <w:top w:val="single" w:sz="8" w:space="0" w:color="000000" w:themeColor="text1"/>
         <w:bottom w:val="single" w:sz="8" w:space="0" w:color="000000" w:themeColor="text1"/>
       </w:tblBorders>
-      <w:tblCellMar>
-        <w:top w:w="0" w:type="dxa"/>
-        <w:left w:w="108" w:type="dxa"/>
-        <w:bottom w:w="0" w:type="dxa"/>
-        <w:right w:w="108" w:type="dxa"/>
-      </w:tblCellMar>
     </w:tblPr>
     <w:tblStylePr w:type="firstRow">
       <w:pPr>
@@ -13611,17 +12963,10 @@
     <w:tblPr>
       <w:tblStyleRowBandSize w:val="1"/>
       <w:tblStyleColBandSize w:val="1"/>
-      <w:tblInd w:w="0" w:type="dxa"/>
       <w:tblBorders>
         <w:top w:val="single" w:sz="8" w:space="0" w:color="4F81BD" w:themeColor="accent1"/>
         <w:bottom w:val="single" w:sz="8" w:space="0" w:color="4F81BD" w:themeColor="accent1"/>
       </w:tblBorders>
-      <w:tblCellMar>
-        <w:top w:w="0" w:type="dxa"/>
-        <w:left w:w="108" w:type="dxa"/>
-        <w:bottom w:w="0" w:type="dxa"/>
-        <w:right w:w="108" w:type="dxa"/>
-      </w:tblCellMar>
     </w:tblPr>
     <w:tblStylePr w:type="firstRow">
       <w:pPr>
@@ -13714,17 +13059,10 @@
     <w:tblPr>
       <w:tblStyleRowBandSize w:val="1"/>
       <w:tblStyleColBandSize w:val="1"/>
-      <w:tblInd w:w="0" w:type="dxa"/>
       <w:tblBorders>
         <w:top w:val="single" w:sz="8" w:space="0" w:color="C0504D" w:themeColor="accent2"/>
         <w:bottom w:val="single" w:sz="8" w:space="0" w:color="C0504D" w:themeColor="accent2"/>
       </w:tblBorders>
-      <w:tblCellMar>
-        <w:top w:w="0" w:type="dxa"/>
-        <w:left w:w="108" w:type="dxa"/>
-        <w:bottom w:w="0" w:type="dxa"/>
-        <w:right w:w="108" w:type="dxa"/>
-      </w:tblCellMar>
     </w:tblPr>
     <w:tblStylePr w:type="firstRow">
       <w:pPr>
@@ -13817,17 +13155,10 @@
     <w:tblPr>
       <w:tblStyleRowBandSize w:val="1"/>
       <w:tblStyleColBandSize w:val="1"/>
-      <w:tblInd w:w="0" w:type="dxa"/>
       <w:tblBorders>
         <w:top w:val="single" w:sz="8" w:space="0" w:color="9BBB59" w:themeColor="accent3"/>
         <w:bottom w:val="single" w:sz="8" w:space="0" w:color="9BBB59" w:themeColor="accent3"/>
       </w:tblBorders>
-      <w:tblCellMar>
-        <w:top w:w="0" w:type="dxa"/>
-        <w:left w:w="108" w:type="dxa"/>
-        <w:bottom w:w="0" w:type="dxa"/>
-        <w:right w:w="108" w:type="dxa"/>
-      </w:tblCellMar>
     </w:tblPr>
     <w:tblStylePr w:type="firstRow">
       <w:pPr>
@@ -13920,17 +13251,10 @@
     <w:tblPr>
       <w:tblStyleRowBandSize w:val="1"/>
       <w:tblStyleColBandSize w:val="1"/>
-      <w:tblInd w:w="0" w:type="dxa"/>
       <w:tblBorders>
         <w:top w:val="single" w:sz="8" w:space="0" w:color="8064A2" w:themeColor="accent4"/>
         <w:bottom w:val="single" w:sz="8" w:space="0" w:color="8064A2" w:themeColor="accent4"/>
       </w:tblBorders>
-      <w:tblCellMar>
-        <w:top w:w="0" w:type="dxa"/>
-        <w:left w:w="108" w:type="dxa"/>
-        <w:bottom w:w="0" w:type="dxa"/>
-        <w:right w:w="108" w:type="dxa"/>
-      </w:tblCellMar>
     </w:tblPr>
     <w:tblStylePr w:type="firstRow">
       <w:pPr>
@@ -14023,17 +13347,10 @@
     <w:tblPr>
       <w:tblStyleRowBandSize w:val="1"/>
       <w:tblStyleColBandSize w:val="1"/>
-      <w:tblInd w:w="0" w:type="dxa"/>
       <w:tblBorders>
         <w:top w:val="single" w:sz="8" w:space="0" w:color="4BACC6" w:themeColor="accent5"/>
         <w:bottom w:val="single" w:sz="8" w:space="0" w:color="4BACC6" w:themeColor="accent5"/>
       </w:tblBorders>
-      <w:tblCellMar>
-        <w:top w:w="0" w:type="dxa"/>
-        <w:left w:w="108" w:type="dxa"/>
-        <w:bottom w:w="0" w:type="dxa"/>
-        <w:right w:w="108" w:type="dxa"/>
-      </w:tblCellMar>
     </w:tblPr>
     <w:tblStylePr w:type="firstRow">
       <w:pPr>
@@ -14126,17 +13443,10 @@
     <w:tblPr>
       <w:tblStyleRowBandSize w:val="1"/>
       <w:tblStyleColBandSize w:val="1"/>
-      <w:tblInd w:w="0" w:type="dxa"/>
       <w:tblBorders>
         <w:top w:val="single" w:sz="8" w:space="0" w:color="F79646" w:themeColor="accent6"/>
         <w:bottom w:val="single" w:sz="8" w:space="0" w:color="F79646" w:themeColor="accent6"/>
       </w:tblBorders>
-      <w:tblCellMar>
-        <w:top w:w="0" w:type="dxa"/>
-        <w:left w:w="108" w:type="dxa"/>
-        <w:bottom w:w="0" w:type="dxa"/>
-        <w:right w:w="108" w:type="dxa"/>
-      </w:tblCellMar>
     </w:tblPr>
     <w:tblStylePr w:type="firstRow">
       <w:pPr>
@@ -14226,19 +13536,12 @@
     <w:tblPr>
       <w:tblStyleRowBandSize w:val="1"/>
       <w:tblStyleColBandSize w:val="1"/>
-      <w:tblInd w:w="0" w:type="dxa"/>
       <w:tblBorders>
         <w:top w:val="single" w:sz="8" w:space="0" w:color="000000" w:themeColor="text1"/>
         <w:left w:val="single" w:sz="8" w:space="0" w:color="000000" w:themeColor="text1"/>
         <w:bottom w:val="single" w:sz="8" w:space="0" w:color="000000" w:themeColor="text1"/>
         <w:right w:val="single" w:sz="8" w:space="0" w:color="000000" w:themeColor="text1"/>
       </w:tblBorders>
-      <w:tblCellMar>
-        <w:top w:w="0" w:type="dxa"/>
-        <w:left w:w="108" w:type="dxa"/>
-        <w:bottom w:w="0" w:type="dxa"/>
-        <w:right w:w="108" w:type="dxa"/>
-      </w:tblCellMar>
     </w:tblPr>
     <w:tblStylePr w:type="firstRow">
       <w:pPr>
@@ -14318,19 +13621,12 @@
     <w:tblPr>
       <w:tblStyleRowBandSize w:val="1"/>
       <w:tblStyleColBandSize w:val="1"/>
-      <w:tblInd w:w="0" w:type="dxa"/>
       <w:tblBorders>
         <w:top w:val="single" w:sz="8" w:space="0" w:color="4F81BD" w:themeColor="accent1"/>
         <w:left w:val="single" w:sz="8" w:space="0" w:color="4F81BD" w:themeColor="accent1"/>
         <w:bottom w:val="single" w:sz="8" w:space="0" w:color="4F81BD" w:themeColor="accent1"/>
         <w:right w:val="single" w:sz="8" w:space="0" w:color="4F81BD" w:themeColor="accent1"/>
       </w:tblBorders>
-      <w:tblCellMar>
-        <w:top w:w="0" w:type="dxa"/>
-        <w:left w:w="108" w:type="dxa"/>
-        <w:bottom w:w="0" w:type="dxa"/>
-        <w:right w:w="108" w:type="dxa"/>
-      </w:tblCellMar>
     </w:tblPr>
     <w:tblStylePr w:type="firstRow">
       <w:pPr>
@@ -14410,19 +13706,12 @@
     <w:tblPr>
       <w:tblStyleRowBandSize w:val="1"/>
       <w:tblStyleColBandSize w:val="1"/>
-      <w:tblInd w:w="0" w:type="dxa"/>
       <w:tblBorders>
         <w:top w:val="single" w:sz="8" w:space="0" w:color="C0504D" w:themeColor="accent2"/>
         <w:left w:val="single" w:sz="8" w:space="0" w:color="C0504D" w:themeColor="accent2"/>
         <w:bottom w:val="single" w:sz="8" w:space="0" w:color="C0504D" w:themeColor="accent2"/>
         <w:right w:val="single" w:sz="8" w:space="0" w:color="C0504D" w:themeColor="accent2"/>
       </w:tblBorders>
-      <w:tblCellMar>
-        <w:top w:w="0" w:type="dxa"/>
-        <w:left w:w="108" w:type="dxa"/>
-        <w:bottom w:w="0" w:type="dxa"/>
-        <w:right w:w="108" w:type="dxa"/>
-      </w:tblCellMar>
     </w:tblPr>
     <w:tblStylePr w:type="firstRow">
       <w:pPr>
@@ -14502,19 +13791,12 @@
     <w:tblPr>
       <w:tblStyleRowBandSize w:val="1"/>
       <w:tblStyleColBandSize w:val="1"/>
-      <w:tblInd w:w="0" w:type="dxa"/>
       <w:tblBorders>
         <w:top w:val="single" w:sz="8" w:space="0" w:color="9BBB59" w:themeColor="accent3"/>
         <w:left w:val="single" w:sz="8" w:space="0" w:color="9BBB59" w:themeColor="accent3"/>
         <w:bottom w:val="single" w:sz="8" w:space="0" w:color="9BBB59" w:themeColor="accent3"/>
         <w:right w:val="single" w:sz="8" w:space="0" w:color="9BBB59" w:themeColor="accent3"/>
       </w:tblBorders>
-      <w:tblCellMar>
-        <w:top w:w="0" w:type="dxa"/>
-        <w:left w:w="108" w:type="dxa"/>
-        <w:bottom w:w="0" w:type="dxa"/>
-        <w:right w:w="108" w:type="dxa"/>
-      </w:tblCellMar>
     </w:tblPr>
     <w:tblStylePr w:type="firstRow">
       <w:pPr>
@@ -14594,19 +13876,12 @@
     <w:tblPr>
       <w:tblStyleRowBandSize w:val="1"/>
       <w:tblStyleColBandSize w:val="1"/>
-      <w:tblInd w:w="0" w:type="dxa"/>
       <w:tblBorders>
         <w:top w:val="single" w:sz="8" w:space="0" w:color="8064A2" w:themeColor="accent4"/>
         <w:left w:val="single" w:sz="8" w:space="0" w:color="8064A2" w:themeColor="accent4"/>
         <w:bottom w:val="single" w:sz="8" w:space="0" w:color="8064A2" w:themeColor="accent4"/>
         <w:right w:val="single" w:sz="8" w:space="0" w:color="8064A2" w:themeColor="accent4"/>
       </w:tblBorders>
-      <w:tblCellMar>
-        <w:top w:w="0" w:type="dxa"/>
-        <w:left w:w="108" w:type="dxa"/>
-        <w:bottom w:w="0" w:type="dxa"/>
-        <w:right w:w="108" w:type="dxa"/>
-      </w:tblCellMar>
     </w:tblPr>
     <w:tblStylePr w:type="firstRow">
       <w:pPr>
@@ -14686,19 +13961,12 @@
     <w:tblPr>
       <w:tblStyleRowBandSize w:val="1"/>
       <w:tblStyleColBandSize w:val="1"/>
-      <w:tblInd w:w="0" w:type="dxa"/>
       <w:tblBorders>
         <w:top w:val="single" w:sz="8" w:space="0" w:color="4BACC6" w:themeColor="accent5"/>
         <w:left w:val="single" w:sz="8" w:space="0" w:color="4BACC6" w:themeColor="accent5"/>
         <w:bottom w:val="single" w:sz="8" w:space="0" w:color="4BACC6" w:themeColor="accent5"/>
         <w:right w:val="single" w:sz="8" w:space="0" w:color="4BACC6" w:themeColor="accent5"/>
       </w:tblBorders>
-      <w:tblCellMar>
-        <w:top w:w="0" w:type="dxa"/>
-        <w:left w:w="108" w:type="dxa"/>
-        <w:bottom w:w="0" w:type="dxa"/>
-        <w:right w:w="108" w:type="dxa"/>
-      </w:tblCellMar>
     </w:tblPr>
     <w:tblStylePr w:type="firstRow">
       <w:pPr>
@@ -14778,19 +14046,12 @@
     <w:tblPr>
       <w:tblStyleRowBandSize w:val="1"/>
       <w:tblStyleColBandSize w:val="1"/>
-      <w:tblInd w:w="0" w:type="dxa"/>
       <w:tblBorders>
         <w:top w:val="single" w:sz="8" w:space="0" w:color="F79646" w:themeColor="accent6"/>
         <w:left w:val="single" w:sz="8" w:space="0" w:color="F79646" w:themeColor="accent6"/>
         <w:bottom w:val="single" w:sz="8" w:space="0" w:color="F79646" w:themeColor="accent6"/>
         <w:right w:val="single" w:sz="8" w:space="0" w:color="F79646" w:themeColor="accent6"/>
       </w:tblBorders>
-      <w:tblCellMar>
-        <w:top w:w="0" w:type="dxa"/>
-        <w:left w:w="108" w:type="dxa"/>
-        <w:bottom w:w="0" w:type="dxa"/>
-        <w:right w:w="108" w:type="dxa"/>
-      </w:tblCellMar>
     </w:tblPr>
     <w:tblStylePr w:type="firstRow">
       <w:pPr>
@@ -14870,7 +14131,6 @@
     <w:tblPr>
       <w:tblStyleRowBandSize w:val="1"/>
       <w:tblStyleColBandSize w:val="1"/>
-      <w:tblInd w:w="0" w:type="dxa"/>
       <w:tblBorders>
         <w:top w:val="single" w:sz="8" w:space="0" w:color="000000" w:themeColor="text1"/>
         <w:left w:val="single" w:sz="8" w:space="0" w:color="000000" w:themeColor="text1"/>
@@ -14879,12 +14139,6 @@
         <w:insideH w:val="single" w:sz="8" w:space="0" w:color="000000" w:themeColor="text1"/>
         <w:insideV w:val="single" w:sz="8" w:space="0" w:color="000000" w:themeColor="text1"/>
       </w:tblBorders>
-      <w:tblCellMar>
-        <w:top w:w="0" w:type="dxa"/>
-        <w:left w:w="108" w:type="dxa"/>
-        <w:bottom w:w="0" w:type="dxa"/>
-        <w:right w:w="108" w:type="dxa"/>
-      </w:tblCellMar>
     </w:tblPr>
     <w:tblStylePr w:type="firstRow">
       <w:pPr>
@@ -15000,7 +14254,6 @@
     <w:tblPr>
       <w:tblStyleRowBandSize w:val="1"/>
       <w:tblStyleColBandSize w:val="1"/>
-      <w:tblInd w:w="0" w:type="dxa"/>
       <w:tblBorders>
         <w:top w:val="single" w:sz="8" w:space="0" w:color="4F81BD" w:themeColor="accent1"/>
         <w:left w:val="single" w:sz="8" w:space="0" w:color="4F81BD" w:themeColor="accent1"/>
@@ -15009,12 +14262,6 @@
         <w:insideH w:val="single" w:sz="8" w:space="0" w:color="4F81BD" w:themeColor="accent1"/>
         <w:insideV w:val="single" w:sz="8" w:space="0" w:color="4F81BD" w:themeColor="accent1"/>
       </w:tblBorders>
-      <w:tblCellMar>
-        <w:top w:w="0" w:type="dxa"/>
-        <w:left w:w="108" w:type="dxa"/>
-        <w:bottom w:w="0" w:type="dxa"/>
-        <w:right w:w="108" w:type="dxa"/>
-      </w:tblCellMar>
     </w:tblPr>
     <w:tblStylePr w:type="firstRow">
       <w:pPr>
@@ -15130,7 +14377,6 @@
     <w:tblPr>
       <w:tblStyleRowBandSize w:val="1"/>
       <w:tblStyleColBandSize w:val="1"/>
-      <w:tblInd w:w="0" w:type="dxa"/>
       <w:tblBorders>
         <w:top w:val="single" w:sz="8" w:space="0" w:color="C0504D" w:themeColor="accent2"/>
         <w:left w:val="single" w:sz="8" w:space="0" w:color="C0504D" w:themeColor="accent2"/>
@@ -15139,12 +14385,6 @@
         <w:insideH w:val="single" w:sz="8" w:space="0" w:color="C0504D" w:themeColor="accent2"/>
         <w:insideV w:val="single" w:sz="8" w:space="0" w:color="C0504D" w:themeColor="accent2"/>
       </w:tblBorders>
-      <w:tblCellMar>
-        <w:top w:w="0" w:type="dxa"/>
-        <w:left w:w="108" w:type="dxa"/>
-        <w:bottom w:w="0" w:type="dxa"/>
-        <w:right w:w="108" w:type="dxa"/>
-      </w:tblCellMar>
     </w:tblPr>
     <w:tblStylePr w:type="firstRow">
       <w:pPr>
@@ -15260,7 +14500,6 @@
     <w:tblPr>
       <w:tblStyleRowBandSize w:val="1"/>
       <w:tblStyleColBandSize w:val="1"/>
-      <w:tblInd w:w="0" w:type="dxa"/>
       <w:tblBorders>
         <w:top w:val="single" w:sz="8" w:space="0" w:color="9BBB59" w:themeColor="accent3"/>
         <w:left w:val="single" w:sz="8" w:space="0" w:color="9BBB59" w:themeColor="accent3"/>
@@ -15269,12 +14508,6 @@
         <w:insideH w:val="single" w:sz="8" w:space="0" w:color="9BBB59" w:themeColor="accent3"/>
         <w:insideV w:val="single" w:sz="8" w:space="0" w:color="9BBB59" w:themeColor="accent3"/>
       </w:tblBorders>
-      <w:tblCellMar>
-        <w:top w:w="0" w:type="dxa"/>
-        <w:left w:w="108" w:type="dxa"/>
-        <w:bottom w:w="0" w:type="dxa"/>
-        <w:right w:w="108" w:type="dxa"/>
-      </w:tblCellMar>
     </w:tblPr>
     <w:tblStylePr w:type="firstRow">
       <w:pPr>
@@ -15390,7 +14623,6 @@
     <w:tblPr>
       <w:tblStyleRowBandSize w:val="1"/>
       <w:tblStyleColBandSize w:val="1"/>
-      <w:tblInd w:w="0" w:type="dxa"/>
       <w:tblBorders>
         <w:top w:val="single" w:sz="8" w:space="0" w:color="8064A2" w:themeColor="accent4"/>
         <w:left w:val="single" w:sz="8" w:space="0" w:color="8064A2" w:themeColor="accent4"/>
@@ -15399,12 +14631,6 @@
         <w:insideH w:val="single" w:sz="8" w:space="0" w:color="8064A2" w:themeColor="accent4"/>
         <w:insideV w:val="single" w:sz="8" w:space="0" w:color="8064A2" w:themeColor="accent4"/>
       </w:tblBorders>
-      <w:tblCellMar>
-        <w:top w:w="0" w:type="dxa"/>
-        <w:left w:w="108" w:type="dxa"/>
-        <w:bottom w:w="0" w:type="dxa"/>
-        <w:right w:w="108" w:type="dxa"/>
-      </w:tblCellMar>
     </w:tblPr>
     <w:tblStylePr w:type="firstRow">
       <w:pPr>
@@ -15520,7 +14746,6 @@
     <w:tblPr>
       <w:tblStyleRowBandSize w:val="1"/>
       <w:tblStyleColBandSize w:val="1"/>
-      <w:tblInd w:w="0" w:type="dxa"/>
       <w:tblBorders>
         <w:top w:val="single" w:sz="8" w:space="0" w:color="4BACC6" w:themeColor="accent5"/>
         <w:left w:val="single" w:sz="8" w:space="0" w:color="4BACC6" w:themeColor="accent5"/>
@@ -15529,12 +14754,6 @@
         <w:insideH w:val="single" w:sz="8" w:space="0" w:color="4BACC6" w:themeColor="accent5"/>
         <w:insideV w:val="single" w:sz="8" w:space="0" w:color="4BACC6" w:themeColor="accent5"/>
       </w:tblBorders>
-      <w:tblCellMar>
-        <w:top w:w="0" w:type="dxa"/>
-        <w:left w:w="108" w:type="dxa"/>
-        <w:bottom w:w="0" w:type="dxa"/>
-        <w:right w:w="108" w:type="dxa"/>
-      </w:tblCellMar>
     </w:tblPr>
     <w:tblStylePr w:type="firstRow">
       <w:pPr>
@@ -15650,7 +14869,6 @@
     <w:tblPr>
       <w:tblStyleRowBandSize w:val="1"/>
       <w:tblStyleColBandSize w:val="1"/>
-      <w:tblInd w:w="0" w:type="dxa"/>
       <w:tblBorders>
         <w:top w:val="single" w:sz="8" w:space="0" w:color="F79646" w:themeColor="accent6"/>
         <w:left w:val="single" w:sz="8" w:space="0" w:color="F79646" w:themeColor="accent6"/>
@@ -15659,12 +14877,6 @@
         <w:insideH w:val="single" w:sz="8" w:space="0" w:color="F79646" w:themeColor="accent6"/>
         <w:insideV w:val="single" w:sz="8" w:space="0" w:color="F79646" w:themeColor="accent6"/>
       </w:tblBorders>
-      <w:tblCellMar>
-        <w:top w:w="0" w:type="dxa"/>
-        <w:left w:w="108" w:type="dxa"/>
-        <w:bottom w:w="0" w:type="dxa"/>
-        <w:right w:w="108" w:type="dxa"/>
-      </w:tblCellMar>
     </w:tblPr>
     <w:tblStylePr w:type="firstRow">
       <w:pPr>
@@ -15780,7 +14992,6 @@
     <w:tblPr>
       <w:tblStyleRowBandSize w:val="1"/>
       <w:tblStyleColBandSize w:val="1"/>
-      <w:tblInd w:w="0" w:type="dxa"/>
       <w:tblBorders>
         <w:top w:val="single" w:sz="8" w:space="0" w:color="404040" w:themeColor="text1" w:themeTint="BF"/>
         <w:left w:val="single" w:sz="8" w:space="0" w:color="404040" w:themeColor="text1" w:themeTint="BF"/>
@@ -15788,12 +14999,6 @@
         <w:right w:val="single" w:sz="8" w:space="0" w:color="404040" w:themeColor="text1" w:themeTint="BF"/>
         <w:insideH w:val="single" w:sz="8" w:space="0" w:color="404040" w:themeColor="text1" w:themeTint="BF"/>
       </w:tblBorders>
-      <w:tblCellMar>
-        <w:top w:w="0" w:type="dxa"/>
-        <w:left w:w="108" w:type="dxa"/>
-        <w:bottom w:w="0" w:type="dxa"/>
-        <w:right w:w="108" w:type="dxa"/>
-      </w:tblCellMar>
     </w:tblPr>
     <w:tblStylePr w:type="firstRow">
       <w:pPr>
@@ -15886,7 +15091,6 @@
     <w:tblPr>
       <w:tblStyleRowBandSize w:val="1"/>
       <w:tblStyleColBandSize w:val="1"/>
-      <w:tblInd w:w="0" w:type="dxa"/>
       <w:tblBorders>
         <w:top w:val="single" w:sz="8" w:space="0" w:color="7BA0CD" w:themeColor="accent1" w:themeTint="BF"/>
         <w:left w:val="single" w:sz="8" w:space="0" w:color="7BA0CD" w:themeColor="accent1" w:themeTint="BF"/>
@@ -15894,12 +15098,6 @@
         <w:right w:val="single" w:sz="8" w:space="0" w:color="7BA0CD" w:themeColor="accent1" w:themeTint="BF"/>
         <w:insideH w:val="single" w:sz="8" w:space="0" w:color="7BA0CD" w:themeColor="accent1" w:themeTint="BF"/>
       </w:tblBorders>
-      <w:tblCellMar>
-        <w:top w:w="0" w:type="dxa"/>
-        <w:left w:w="108" w:type="dxa"/>
-        <w:bottom w:w="0" w:type="dxa"/>
-        <w:right w:w="108" w:type="dxa"/>
-      </w:tblCellMar>
     </w:tblPr>
     <w:tblStylePr w:type="firstRow">
       <w:pPr>
@@ -15992,7 +15190,6 @@
     <w:tblPr>
       <w:tblStyleRowBandSize w:val="1"/>
       <w:tblStyleColBandSize w:val="1"/>
-      <w:tblInd w:w="0" w:type="dxa"/>
       <w:tblBorders>
         <w:top w:val="single" w:sz="8" w:space="0" w:color="CF7B79" w:themeColor="accent2" w:themeTint="BF"/>
         <w:left w:val="single" w:sz="8" w:space="0" w:color="CF7B79" w:themeColor="accent2" w:themeTint="BF"/>
@@ -16000,12 +15197,6 @@
         <w:right w:val="single" w:sz="8" w:space="0" w:color="CF7B79" w:themeColor="accent2" w:themeTint="BF"/>
         <w:insideH w:val="single" w:sz="8" w:space="0" w:color="CF7B79" w:themeColor="accent2" w:themeTint="BF"/>
       </w:tblBorders>
-      <w:tblCellMar>
-        <w:top w:w="0" w:type="dxa"/>
-        <w:left w:w="108" w:type="dxa"/>
-        <w:bottom w:w="0" w:type="dxa"/>
-        <w:right w:w="108" w:type="dxa"/>
-      </w:tblCellMar>
     </w:tblPr>
     <w:tblStylePr w:type="firstRow">
       <w:pPr>
@@ -16098,7 +15289,6 @@
     <w:tblPr>
       <w:tblStyleRowBandSize w:val="1"/>
       <w:tblStyleColBandSize w:val="1"/>
-      <w:tblInd w:w="0" w:type="dxa"/>
       <w:tblBorders>
         <w:top w:val="single" w:sz="8" w:space="0" w:color="B3CC82" w:themeColor="accent3" w:themeTint="BF"/>
         <w:left w:val="single" w:sz="8" w:space="0" w:color="B3CC82" w:themeColor="accent3" w:themeTint="BF"/>
@@ -16106,12 +15296,6 @@
         <w:right w:val="single" w:sz="8" w:space="0" w:color="B3CC82" w:themeColor="accent3" w:themeTint="BF"/>
         <w:insideH w:val="single" w:sz="8" w:space="0" w:color="B3CC82" w:themeColor="accent3" w:themeTint="BF"/>
       </w:tblBorders>
-      <w:tblCellMar>
-        <w:top w:w="0" w:type="dxa"/>
-        <w:left w:w="108" w:type="dxa"/>
-        <w:bottom w:w="0" w:type="dxa"/>
-        <w:right w:w="108" w:type="dxa"/>
-      </w:tblCellMar>
     </w:tblPr>
     <w:tblStylePr w:type="firstRow">
       <w:pPr>
@@ -16204,7 +15388,6 @@
     <w:tblPr>
       <w:tblStyleRowBandSize w:val="1"/>
       <w:tblStyleColBandSize w:val="1"/>
-      <w:tblInd w:w="0" w:type="dxa"/>
       <w:tblBorders>
         <w:top w:val="single" w:sz="8" w:space="0" w:color="9F8AB9" w:themeColor="accent4" w:themeTint="BF"/>
         <w:left w:val="single" w:sz="8" w:space="0" w:color="9F8AB9" w:themeColor="accent4" w:themeTint="BF"/>
@@ -16212,12 +15395,6 @@
         <w:right w:val="single" w:sz="8" w:space="0" w:color="9F8AB9" w:themeColor="accent4" w:themeTint="BF"/>
         <w:insideH w:val="single" w:sz="8" w:space="0" w:color="9F8AB9" w:themeColor="accent4" w:themeTint="BF"/>
       </w:tblBorders>
-      <w:tblCellMar>
-        <w:top w:w="0" w:type="dxa"/>
-        <w:left w:w="108" w:type="dxa"/>
-        <w:bottom w:w="0" w:type="dxa"/>
-        <w:right w:w="108" w:type="dxa"/>
-      </w:tblCellMar>
     </w:tblPr>
     <w:tblStylePr w:type="firstRow">
       <w:pPr>
@@ -16310,7 +15487,6 @@
     <w:tblPr>
       <w:tblStyleRowBandSize w:val="1"/>
       <w:tblStyleColBandSize w:val="1"/>
-      <w:tblInd w:w="0" w:type="dxa"/>
       <w:tblBorders>
         <w:top w:val="single" w:sz="8" w:space="0" w:color="78C0D4" w:themeColor="accent5" w:themeTint="BF"/>
         <w:left w:val="single" w:sz="8" w:space="0" w:color="78C0D4" w:themeColor="accent5" w:themeTint="BF"/>
@@ -16318,12 +15494,6 @@
         <w:right w:val="single" w:sz="8" w:space="0" w:color="78C0D4" w:themeColor="accent5" w:themeTint="BF"/>
         <w:insideH w:val="single" w:sz="8" w:space="0" w:color="78C0D4" w:themeColor="accent5" w:themeTint="BF"/>
       </w:tblBorders>
-      <w:tblCellMar>
-        <w:top w:w="0" w:type="dxa"/>
-        <w:left w:w="108" w:type="dxa"/>
-        <w:bottom w:w="0" w:type="dxa"/>
-        <w:right w:w="108" w:type="dxa"/>
-      </w:tblCellMar>
     </w:tblPr>
     <w:tblStylePr w:type="firstRow">
       <w:pPr>
@@ -16416,7 +15586,6 @@
     <w:tblPr>
       <w:tblStyleRowBandSize w:val="1"/>
       <w:tblStyleColBandSize w:val="1"/>
-      <w:tblInd w:w="0" w:type="dxa"/>
       <w:tblBorders>
         <w:top w:val="single" w:sz="8" w:space="0" w:color="F9B074" w:themeColor="accent6" w:themeTint="BF"/>
         <w:left w:val="single" w:sz="8" w:space="0" w:color="F9B074" w:themeColor="accent6" w:themeTint="BF"/>
@@ -16424,12 +15593,6 @@
         <w:right w:val="single" w:sz="8" w:space="0" w:color="F9B074" w:themeColor="accent6" w:themeTint="BF"/>
         <w:insideH w:val="single" w:sz="8" w:space="0" w:color="F9B074" w:themeColor="accent6" w:themeTint="BF"/>
       </w:tblBorders>
-      <w:tblCellMar>
-        <w:top w:w="0" w:type="dxa"/>
-        <w:left w:w="108" w:type="dxa"/>
-        <w:bottom w:w="0" w:type="dxa"/>
-        <w:right w:w="108" w:type="dxa"/>
-      </w:tblCellMar>
     </w:tblPr>
     <w:tblStylePr w:type="firstRow">
       <w:pPr>
@@ -16522,17 +15685,10 @@
     <w:tblPr>
       <w:tblStyleRowBandSize w:val="1"/>
       <w:tblStyleColBandSize w:val="1"/>
-      <w:tblInd w:w="0" w:type="dxa"/>
       <w:tblBorders>
         <w:top w:val="single" w:sz="18" w:space="0" w:color="auto"/>
         <w:bottom w:val="single" w:sz="18" w:space="0" w:color="auto"/>
       </w:tblBorders>
-      <w:tblCellMar>
-        <w:top w:w="0" w:type="dxa"/>
-        <w:left w:w="108" w:type="dxa"/>
-        <w:bottom w:w="0" w:type="dxa"/>
-        <w:right w:w="108" w:type="dxa"/>
-      </w:tblCellMar>
     </w:tblPr>
     <w:tblStylePr w:type="firstRow">
       <w:pPr>
@@ -16671,17 +15827,10 @@
     <w:tblPr>
       <w:tblStyleRowBandSize w:val="1"/>
       <w:tblStyleColBandSize w:val="1"/>
-      <w:tblInd w:w="0" w:type="dxa"/>
       <w:tblBorders>
         <w:top w:val="single" w:sz="18" w:space="0" w:color="auto"/>
         <w:bottom w:val="single" w:sz="18" w:space="0" w:color="auto"/>
       </w:tblBorders>
-      <w:tblCellMar>
-        <w:top w:w="0" w:type="dxa"/>
-        <w:left w:w="108" w:type="dxa"/>
-        <w:bottom w:w="0" w:type="dxa"/>
-        <w:right w:w="108" w:type="dxa"/>
-      </w:tblCellMar>
     </w:tblPr>
     <w:tblStylePr w:type="firstRow">
       <w:pPr>
@@ -16820,17 +15969,10 @@
     <w:tblPr>
       <w:tblStyleRowBandSize w:val="1"/>
       <w:tblStyleColBandSize w:val="1"/>
-      <w:tblInd w:w="0" w:type="dxa"/>
       <w:tblBorders>
         <w:top w:val="single" w:sz="18" w:space="0" w:color="auto"/>
         <w:bottom w:val="single" w:sz="18" w:space="0" w:color="auto"/>
       </w:tblBorders>
-      <w:tblCellMar>
-        <w:top w:w="0" w:type="dxa"/>
-        <w:left w:w="108" w:type="dxa"/>
-        <w:bottom w:w="0" w:type="dxa"/>
-        <w:right w:w="108" w:type="dxa"/>
-      </w:tblCellMar>
     </w:tblPr>
     <w:tblStylePr w:type="firstRow">
       <w:pPr>
@@ -16969,17 +16111,10 @@
     <w:tblPr>
       <w:tblStyleRowBandSize w:val="1"/>
       <w:tblStyleColBandSize w:val="1"/>
-      <w:tblInd w:w="0" w:type="dxa"/>
       <w:tblBorders>
         <w:top w:val="single" w:sz="18" w:space="0" w:color="auto"/>
         <w:bottom w:val="single" w:sz="18" w:space="0" w:color="auto"/>
       </w:tblBorders>
-      <w:tblCellMar>
-        <w:top w:w="0" w:type="dxa"/>
-        <w:left w:w="108" w:type="dxa"/>
-        <w:bottom w:w="0" w:type="dxa"/>
-        <w:right w:w="108" w:type="dxa"/>
-      </w:tblCellMar>
     </w:tblPr>
     <w:tblStylePr w:type="firstRow">
       <w:pPr>
@@ -17118,17 +16253,10 @@
     <w:tblPr>
       <w:tblStyleRowBandSize w:val="1"/>
       <w:tblStyleColBandSize w:val="1"/>
-      <w:tblInd w:w="0" w:type="dxa"/>
       <w:tblBorders>
         <w:top w:val="single" w:sz="18" w:space="0" w:color="auto"/>
         <w:bottom w:val="single" w:sz="18" w:space="0" w:color="auto"/>
       </w:tblBorders>
-      <w:tblCellMar>
-        <w:top w:w="0" w:type="dxa"/>
-        <w:left w:w="108" w:type="dxa"/>
-        <w:bottom w:w="0" w:type="dxa"/>
-        <w:right w:w="108" w:type="dxa"/>
-      </w:tblCellMar>
     </w:tblPr>
     <w:tblStylePr w:type="firstRow">
       <w:pPr>
@@ -17267,17 +16395,10 @@
     <w:tblPr>
       <w:tblStyleRowBandSize w:val="1"/>
       <w:tblStyleColBandSize w:val="1"/>
-      <w:tblInd w:w="0" w:type="dxa"/>
       <w:tblBorders>
         <w:top w:val="single" w:sz="18" w:space="0" w:color="auto"/>
         <w:bottom w:val="single" w:sz="18" w:space="0" w:color="auto"/>
       </w:tblBorders>
-      <w:tblCellMar>
-        <w:top w:w="0" w:type="dxa"/>
-        <w:left w:w="108" w:type="dxa"/>
-        <w:bottom w:w="0" w:type="dxa"/>
-        <w:right w:w="108" w:type="dxa"/>
-      </w:tblCellMar>
     </w:tblPr>
     <w:tblStylePr w:type="firstRow">
       <w:pPr>
@@ -17416,17 +16537,10 @@
     <w:tblPr>
       <w:tblStyleRowBandSize w:val="1"/>
       <w:tblStyleColBandSize w:val="1"/>
-      <w:tblInd w:w="0" w:type="dxa"/>
       <w:tblBorders>
         <w:top w:val="single" w:sz="18" w:space="0" w:color="auto"/>
         <w:bottom w:val="single" w:sz="18" w:space="0" w:color="auto"/>
       </w:tblBorders>
-      <w:tblCellMar>
-        <w:top w:w="0" w:type="dxa"/>
-        <w:left w:w="108" w:type="dxa"/>
-        <w:bottom w:w="0" w:type="dxa"/>
-        <w:right w:w="108" w:type="dxa"/>
-      </w:tblCellMar>
     </w:tblPr>
     <w:tblStylePr w:type="firstRow">
       <w:pPr>
@@ -17568,17 +16682,10 @@
     <w:tblPr>
       <w:tblStyleRowBandSize w:val="1"/>
       <w:tblStyleColBandSize w:val="1"/>
-      <w:tblInd w:w="0" w:type="dxa"/>
       <w:tblBorders>
         <w:top w:val="single" w:sz="8" w:space="0" w:color="000000" w:themeColor="text1"/>
         <w:bottom w:val="single" w:sz="8" w:space="0" w:color="000000" w:themeColor="text1"/>
       </w:tblBorders>
-      <w:tblCellMar>
-        <w:top w:w="0" w:type="dxa"/>
-        <w:left w:w="108" w:type="dxa"/>
-        <w:bottom w:w="0" w:type="dxa"/>
-        <w:right w:w="108" w:type="dxa"/>
-      </w:tblCellMar>
     </w:tblPr>
     <w:tblStylePr w:type="firstRow">
       <w:rPr>
@@ -17652,17 +16759,10 @@
     <w:tblPr>
       <w:tblStyleRowBandSize w:val="1"/>
       <w:tblStyleColBandSize w:val="1"/>
-      <w:tblInd w:w="0" w:type="dxa"/>
       <w:tblBorders>
         <w:top w:val="single" w:sz="8" w:space="0" w:color="4F81BD" w:themeColor="accent1"/>
         <w:bottom w:val="single" w:sz="8" w:space="0" w:color="4F81BD" w:themeColor="accent1"/>
       </w:tblBorders>
-      <w:tblCellMar>
-        <w:top w:w="0" w:type="dxa"/>
-        <w:left w:w="108" w:type="dxa"/>
-        <w:bottom w:w="0" w:type="dxa"/>
-        <w:right w:w="108" w:type="dxa"/>
-      </w:tblCellMar>
     </w:tblPr>
     <w:tblStylePr w:type="firstRow">
       <w:rPr>
@@ -17736,17 +16836,10 @@
     <w:tblPr>
       <w:tblStyleRowBandSize w:val="1"/>
       <w:tblStyleColBandSize w:val="1"/>
-      <w:tblInd w:w="0" w:type="dxa"/>
       <w:tblBorders>
         <w:top w:val="single" w:sz="8" w:space="0" w:color="C0504D" w:themeColor="accent2"/>
         <w:bottom w:val="single" w:sz="8" w:space="0" w:color="C0504D" w:themeColor="accent2"/>
       </w:tblBorders>
-      <w:tblCellMar>
-        <w:top w:w="0" w:type="dxa"/>
-        <w:left w:w="108" w:type="dxa"/>
-        <w:bottom w:w="0" w:type="dxa"/>
-        <w:right w:w="108" w:type="dxa"/>
-      </w:tblCellMar>
     </w:tblPr>
     <w:tblStylePr w:type="firstRow">
       <w:rPr>
@@ -17820,17 +16913,10 @@
     <w:tblPr>
       <w:tblStyleRowBandSize w:val="1"/>
       <w:tblStyleColBandSize w:val="1"/>
-      <w:tblInd w:w="0" w:type="dxa"/>
       <w:tblBorders>
         <w:top w:val="single" w:sz="8" w:space="0" w:color="9BBB59" w:themeColor="accent3"/>
         <w:bottom w:val="single" w:sz="8" w:space="0" w:color="9BBB59" w:themeColor="accent3"/>
       </w:tblBorders>
-      <w:tblCellMar>
-        <w:top w:w="0" w:type="dxa"/>
-        <w:left w:w="108" w:type="dxa"/>
-        <w:bottom w:w="0" w:type="dxa"/>
-        <w:right w:w="108" w:type="dxa"/>
-      </w:tblCellMar>
     </w:tblPr>
     <w:tblStylePr w:type="firstRow">
       <w:rPr>
@@ -17904,17 +16990,10 @@
     <w:tblPr>
       <w:tblStyleRowBandSize w:val="1"/>
       <w:tblStyleColBandSize w:val="1"/>
-      <w:tblInd w:w="0" w:type="dxa"/>
       <w:tblBorders>
         <w:top w:val="single" w:sz="8" w:space="0" w:color="8064A2" w:themeColor="accent4"/>
         <w:bottom w:val="single" w:sz="8" w:space="0" w:color="8064A2" w:themeColor="accent4"/>
       </w:tblBorders>
-      <w:tblCellMar>
-        <w:top w:w="0" w:type="dxa"/>
-        <w:left w:w="108" w:type="dxa"/>
-        <w:bottom w:w="0" w:type="dxa"/>
-        <w:right w:w="108" w:type="dxa"/>
-      </w:tblCellMar>
     </w:tblPr>
     <w:tblStylePr w:type="firstRow">
       <w:rPr>
@@ -17988,17 +17067,10 @@
     <w:tblPr>
       <w:tblStyleRowBandSize w:val="1"/>
       <w:tblStyleColBandSize w:val="1"/>
-      <w:tblInd w:w="0" w:type="dxa"/>
       <w:tblBorders>
         <w:top w:val="single" w:sz="8" w:space="0" w:color="4BACC6" w:themeColor="accent5"/>
         <w:bottom w:val="single" w:sz="8" w:space="0" w:color="4BACC6" w:themeColor="accent5"/>
       </w:tblBorders>
-      <w:tblCellMar>
-        <w:top w:w="0" w:type="dxa"/>
-        <w:left w:w="108" w:type="dxa"/>
-        <w:bottom w:w="0" w:type="dxa"/>
-        <w:right w:w="108" w:type="dxa"/>
-      </w:tblCellMar>
     </w:tblPr>
     <w:tblStylePr w:type="firstRow">
       <w:rPr>
@@ -18072,17 +17144,10 @@
     <w:tblPr>
       <w:tblStyleRowBandSize w:val="1"/>
       <w:tblStyleColBandSize w:val="1"/>
-      <w:tblInd w:w="0" w:type="dxa"/>
       <w:tblBorders>
         <w:top w:val="single" w:sz="8" w:space="0" w:color="F79646" w:themeColor="accent6"/>
         <w:bottom w:val="single" w:sz="8" w:space="0" w:color="F79646" w:themeColor="accent6"/>
       </w:tblBorders>
-      <w:tblCellMar>
-        <w:top w:w="0" w:type="dxa"/>
-        <w:left w:w="108" w:type="dxa"/>
-        <w:bottom w:w="0" w:type="dxa"/>
-        <w:right w:w="108" w:type="dxa"/>
-      </w:tblCellMar>
     </w:tblPr>
     <w:tblStylePr w:type="firstRow">
       <w:rPr>
@@ -18157,19 +17222,12 @@
     <w:tblPr>
       <w:tblStyleRowBandSize w:val="1"/>
       <w:tblStyleColBandSize w:val="1"/>
-      <w:tblInd w:w="0" w:type="dxa"/>
       <w:tblBorders>
         <w:top w:val="single" w:sz="8" w:space="0" w:color="000000" w:themeColor="text1"/>
         <w:left w:val="single" w:sz="8" w:space="0" w:color="000000" w:themeColor="text1"/>
         <w:bottom w:val="single" w:sz="8" w:space="0" w:color="000000" w:themeColor="text1"/>
         <w:right w:val="single" w:sz="8" w:space="0" w:color="000000" w:themeColor="text1"/>
       </w:tblBorders>
-      <w:tblCellMar>
-        <w:top w:w="0" w:type="dxa"/>
-        <w:left w:w="108" w:type="dxa"/>
-        <w:bottom w:w="0" w:type="dxa"/>
-        <w:right w:w="108" w:type="dxa"/>
-      </w:tblCellMar>
     </w:tblPr>
     <w:tblStylePr w:type="firstRow">
       <w:rPr>
@@ -18285,19 +17343,12 @@
     <w:tblPr>
       <w:tblStyleRowBandSize w:val="1"/>
       <w:tblStyleColBandSize w:val="1"/>
-      <w:tblInd w:w="0" w:type="dxa"/>
       <w:tblBorders>
         <w:top w:val="single" w:sz="8" w:space="0" w:color="4F81BD" w:themeColor="accent1"/>
         <w:left w:val="single" w:sz="8" w:space="0" w:color="4F81BD" w:themeColor="accent1"/>
         <w:bottom w:val="single" w:sz="8" w:space="0" w:color="4F81BD" w:themeColor="accent1"/>
         <w:right w:val="single" w:sz="8" w:space="0" w:color="4F81BD" w:themeColor="accent1"/>
       </w:tblBorders>
-      <w:tblCellMar>
-        <w:top w:w="0" w:type="dxa"/>
-        <w:left w:w="108" w:type="dxa"/>
-        <w:bottom w:w="0" w:type="dxa"/>
-        <w:right w:w="108" w:type="dxa"/>
-      </w:tblCellMar>
     </w:tblPr>
     <w:tblStylePr w:type="firstRow">
       <w:rPr>
@@ -18413,19 +17464,12 @@
     <w:tblPr>
       <w:tblStyleRowBandSize w:val="1"/>
       <w:tblStyleColBandSize w:val="1"/>
-      <w:tblInd w:w="0" w:type="dxa"/>
       <w:tblBorders>
         <w:top w:val="single" w:sz="8" w:space="0" w:color="C0504D" w:themeColor="accent2"/>
         <w:left w:val="single" w:sz="8" w:space="0" w:color="C0504D" w:themeColor="accent2"/>
         <w:bottom w:val="single" w:sz="8" w:space="0" w:color="C0504D" w:themeColor="accent2"/>
         <w:right w:val="single" w:sz="8" w:space="0" w:color="C0504D" w:themeColor="accent2"/>
       </w:tblBorders>
-      <w:tblCellMar>
-        <w:top w:w="0" w:type="dxa"/>
-        <w:left w:w="108" w:type="dxa"/>
-        <w:bottom w:w="0" w:type="dxa"/>
-        <w:right w:w="108" w:type="dxa"/>
-      </w:tblCellMar>
     </w:tblPr>
     <w:tblStylePr w:type="firstRow">
       <w:rPr>
@@ -18541,19 +17585,12 @@
     <w:tblPr>
       <w:tblStyleRowBandSize w:val="1"/>
       <w:tblStyleColBandSize w:val="1"/>
-      <w:tblInd w:w="0" w:type="dxa"/>
       <w:tblBorders>
         <w:top w:val="single" w:sz="8" w:space="0" w:color="9BBB59" w:themeColor="accent3"/>
         <w:left w:val="single" w:sz="8" w:space="0" w:color="9BBB59" w:themeColor="accent3"/>
         <w:bottom w:val="single" w:sz="8" w:space="0" w:color="9BBB59" w:themeColor="accent3"/>
         <w:right w:val="single" w:sz="8" w:space="0" w:color="9BBB59" w:themeColor="accent3"/>
       </w:tblBorders>
-      <w:tblCellMar>
-        <w:top w:w="0" w:type="dxa"/>
-        <w:left w:w="108" w:type="dxa"/>
-        <w:bottom w:w="0" w:type="dxa"/>
-        <w:right w:w="108" w:type="dxa"/>
-      </w:tblCellMar>
     </w:tblPr>
     <w:tblStylePr w:type="firstRow">
       <w:rPr>
@@ -18669,19 +17706,12 @@
     <w:tblPr>
       <w:tblStyleRowBandSize w:val="1"/>
       <w:tblStyleColBandSize w:val="1"/>
-      <w:tblInd w:w="0" w:type="dxa"/>
       <w:tblBorders>
         <w:top w:val="single" w:sz="8" w:space="0" w:color="8064A2" w:themeColor="accent4"/>
         <w:left w:val="single" w:sz="8" w:space="0" w:color="8064A2" w:themeColor="accent4"/>
         <w:bottom w:val="single" w:sz="8" w:space="0" w:color="8064A2" w:themeColor="accent4"/>
         <w:right w:val="single" w:sz="8" w:space="0" w:color="8064A2" w:themeColor="accent4"/>
       </w:tblBorders>
-      <w:tblCellMar>
-        <w:top w:w="0" w:type="dxa"/>
-        <w:left w:w="108" w:type="dxa"/>
-        <w:bottom w:w="0" w:type="dxa"/>
-        <w:right w:w="108" w:type="dxa"/>
-      </w:tblCellMar>
     </w:tblPr>
     <w:tblStylePr w:type="firstRow">
       <w:rPr>
@@ -18797,19 +17827,12 @@
     <w:tblPr>
       <w:tblStyleRowBandSize w:val="1"/>
       <w:tblStyleColBandSize w:val="1"/>
-      <w:tblInd w:w="0" w:type="dxa"/>
       <w:tblBorders>
         <w:top w:val="single" w:sz="8" w:space="0" w:color="4BACC6" w:themeColor="accent5"/>
         <w:left w:val="single" w:sz="8" w:space="0" w:color="4BACC6" w:themeColor="accent5"/>
         <w:bottom w:val="single" w:sz="8" w:space="0" w:color="4BACC6" w:themeColor="accent5"/>
         <w:right w:val="single" w:sz="8" w:space="0" w:color="4BACC6" w:themeColor="accent5"/>
       </w:tblBorders>
-      <w:tblCellMar>
-        <w:top w:w="0" w:type="dxa"/>
-        <w:left w:w="108" w:type="dxa"/>
-        <w:bottom w:w="0" w:type="dxa"/>
-        <w:right w:w="108" w:type="dxa"/>
-      </w:tblCellMar>
     </w:tblPr>
     <w:tblStylePr w:type="firstRow">
       <w:rPr>
@@ -18925,19 +17948,12 @@
     <w:tblPr>
       <w:tblStyleRowBandSize w:val="1"/>
       <w:tblStyleColBandSize w:val="1"/>
-      <w:tblInd w:w="0" w:type="dxa"/>
       <w:tblBorders>
         <w:top w:val="single" w:sz="8" w:space="0" w:color="F79646" w:themeColor="accent6"/>
         <w:left w:val="single" w:sz="8" w:space="0" w:color="F79646" w:themeColor="accent6"/>
         <w:bottom w:val="single" w:sz="8" w:space="0" w:color="F79646" w:themeColor="accent6"/>
         <w:right w:val="single" w:sz="8" w:space="0" w:color="F79646" w:themeColor="accent6"/>
       </w:tblBorders>
-      <w:tblCellMar>
-        <w:top w:w="0" w:type="dxa"/>
-        <w:left w:w="108" w:type="dxa"/>
-        <w:bottom w:w="0" w:type="dxa"/>
-        <w:right w:w="108" w:type="dxa"/>
-      </w:tblCellMar>
     </w:tblPr>
     <w:tblStylePr w:type="firstRow">
       <w:rPr>
@@ -19049,7 +18065,6 @@
     <w:tblPr>
       <w:tblStyleRowBandSize w:val="1"/>
       <w:tblStyleColBandSize w:val="1"/>
-      <w:tblInd w:w="0" w:type="dxa"/>
       <w:tblBorders>
         <w:top w:val="single" w:sz="8" w:space="0" w:color="404040" w:themeColor="text1" w:themeTint="BF"/>
         <w:left w:val="single" w:sz="8" w:space="0" w:color="404040" w:themeColor="text1" w:themeTint="BF"/>
@@ -19058,12 +18073,6 @@
         <w:insideH w:val="single" w:sz="8" w:space="0" w:color="404040" w:themeColor="text1" w:themeTint="BF"/>
         <w:insideV w:val="single" w:sz="8" w:space="0" w:color="404040" w:themeColor="text1" w:themeTint="BF"/>
       </w:tblBorders>
-      <w:tblCellMar>
-        <w:top w:w="0" w:type="dxa"/>
-        <w:left w:w="108" w:type="dxa"/>
-        <w:bottom w:w="0" w:type="dxa"/>
-        <w:right w:w="108" w:type="dxa"/>
-      </w:tblCellMar>
     </w:tblPr>
     <w:tcPr>
       <w:shd w:val="clear" w:color="auto" w:fill="C0C0C0" w:themeFill="text1" w:themeFillTint="3F"/>
@@ -19122,7 +18131,6 @@
     <w:tblPr>
       <w:tblStyleRowBandSize w:val="1"/>
       <w:tblStyleColBandSize w:val="1"/>
-      <w:tblInd w:w="0" w:type="dxa"/>
       <w:tblBorders>
         <w:top w:val="single" w:sz="8" w:space="0" w:color="7BA0CD" w:themeColor="accent1" w:themeTint="BF"/>
         <w:left w:val="single" w:sz="8" w:space="0" w:color="7BA0CD" w:themeColor="accent1" w:themeTint="BF"/>
@@ -19131,12 +18139,6 @@
         <w:insideH w:val="single" w:sz="8" w:space="0" w:color="7BA0CD" w:themeColor="accent1" w:themeTint="BF"/>
         <w:insideV w:val="single" w:sz="8" w:space="0" w:color="7BA0CD" w:themeColor="accent1" w:themeTint="BF"/>
       </w:tblBorders>
-      <w:tblCellMar>
-        <w:top w:w="0" w:type="dxa"/>
-        <w:left w:w="108" w:type="dxa"/>
-        <w:bottom w:w="0" w:type="dxa"/>
-        <w:right w:w="108" w:type="dxa"/>
-      </w:tblCellMar>
     </w:tblPr>
     <w:tcPr>
       <w:shd w:val="clear" w:color="auto" w:fill="D3DFEE" w:themeFill="accent1" w:themeFillTint="3F"/>
@@ -19195,7 +18197,6 @@
     <w:tblPr>
       <w:tblStyleRowBandSize w:val="1"/>
       <w:tblStyleColBandSize w:val="1"/>
-      <w:tblInd w:w="0" w:type="dxa"/>
       <w:tblBorders>
         <w:top w:val="single" w:sz="8" w:space="0" w:color="CF7B79" w:themeColor="accent2" w:themeTint="BF"/>
         <w:left w:val="single" w:sz="8" w:space="0" w:color="CF7B79" w:themeColor="accent2" w:themeTint="BF"/>
@@ -19204,12 +18205,6 @@
         <w:insideH w:val="single" w:sz="8" w:space="0" w:color="CF7B79" w:themeColor="accent2" w:themeTint="BF"/>
         <w:insideV w:val="single" w:sz="8" w:space="0" w:color="CF7B79" w:themeColor="accent2" w:themeTint="BF"/>
       </w:tblBorders>
-      <w:tblCellMar>
-        <w:top w:w="0" w:type="dxa"/>
-        <w:left w:w="108" w:type="dxa"/>
-        <w:bottom w:w="0" w:type="dxa"/>
-        <w:right w:w="108" w:type="dxa"/>
-      </w:tblCellMar>
     </w:tblPr>
     <w:tcPr>
       <w:shd w:val="clear" w:color="auto" w:fill="EFD3D2" w:themeFill="accent2" w:themeFillTint="3F"/>
@@ -19268,7 +18263,6 @@
     <w:tblPr>
       <w:tblStyleRowBandSize w:val="1"/>
       <w:tblStyleColBandSize w:val="1"/>
-      <w:tblInd w:w="0" w:type="dxa"/>
       <w:tblBorders>
         <w:top w:val="single" w:sz="8" w:space="0" w:color="B3CC82" w:themeColor="accent3" w:themeTint="BF"/>
         <w:left w:val="single" w:sz="8" w:space="0" w:color="B3CC82" w:themeColor="accent3" w:themeTint="BF"/>
@@ -19277,12 +18271,6 @@
         <w:insideH w:val="single" w:sz="8" w:space="0" w:color="B3CC82" w:themeColor="accent3" w:themeTint="BF"/>
         <w:insideV w:val="single" w:sz="8" w:space="0" w:color="B3CC82" w:themeColor="accent3" w:themeTint="BF"/>
       </w:tblBorders>
-      <w:tblCellMar>
-        <w:top w:w="0" w:type="dxa"/>
-        <w:left w:w="108" w:type="dxa"/>
-        <w:bottom w:w="0" w:type="dxa"/>
-        <w:right w:w="108" w:type="dxa"/>
-      </w:tblCellMar>
     </w:tblPr>
     <w:tcPr>
       <w:shd w:val="clear" w:color="auto" w:fill="E6EED5" w:themeFill="accent3" w:themeFillTint="3F"/>
@@ -19341,7 +18329,6 @@
     <w:tblPr>
       <w:tblStyleRowBandSize w:val="1"/>
       <w:tblStyleColBandSize w:val="1"/>
-      <w:tblInd w:w="0" w:type="dxa"/>
       <w:tblBorders>
         <w:top w:val="single" w:sz="8" w:space="0" w:color="9F8AB9" w:themeColor="accent4" w:themeTint="BF"/>
         <w:left w:val="single" w:sz="8" w:space="0" w:color="9F8AB9" w:themeColor="accent4" w:themeTint="BF"/>
@@ -19350,12 +18337,6 @@
         <w:insideH w:val="single" w:sz="8" w:space="0" w:color="9F8AB9" w:themeColor="accent4" w:themeTint="BF"/>
         <w:insideV w:val="single" w:sz="8" w:space="0" w:color="9F8AB9" w:themeColor="accent4" w:themeTint="BF"/>
       </w:tblBorders>
-      <w:tblCellMar>
-        <w:top w:w="0" w:type="dxa"/>
-        <w:left w:w="108" w:type="dxa"/>
-        <w:bottom w:w="0" w:type="dxa"/>
-        <w:right w:w="108" w:type="dxa"/>
-      </w:tblCellMar>
     </w:tblPr>
     <w:tcPr>
       <w:shd w:val="clear" w:color="auto" w:fill="DFD8E8" w:themeFill="accent4" w:themeFillTint="3F"/>
@@ -19414,7 +18395,6 @@
     <w:tblPr>
       <w:tblStyleRowBandSize w:val="1"/>
       <w:tblStyleColBandSize w:val="1"/>
-      <w:tblInd w:w="0" w:type="dxa"/>
       <w:tblBorders>
         <w:top w:val="single" w:sz="8" w:space="0" w:color="78C0D4" w:themeColor="accent5" w:themeTint="BF"/>
         <w:left w:val="single" w:sz="8" w:space="0" w:color="78C0D4" w:themeColor="accent5" w:themeTint="BF"/>
@@ -19423,12 +18403,6 @@
         <w:insideH w:val="single" w:sz="8" w:space="0" w:color="78C0D4" w:themeColor="accent5" w:themeTint="BF"/>
         <w:insideV w:val="single" w:sz="8" w:space="0" w:color="78C0D4" w:themeColor="accent5" w:themeTint="BF"/>
       </w:tblBorders>
-      <w:tblCellMar>
-        <w:top w:w="0" w:type="dxa"/>
-        <w:left w:w="108" w:type="dxa"/>
-        <w:bottom w:w="0" w:type="dxa"/>
-        <w:right w:w="108" w:type="dxa"/>
-      </w:tblCellMar>
     </w:tblPr>
     <w:tcPr>
       <w:shd w:val="clear" w:color="auto" w:fill="D2EAF1" w:themeFill="accent5" w:themeFillTint="3F"/>
@@ -19487,7 +18461,6 @@
     <w:tblPr>
       <w:tblStyleRowBandSize w:val="1"/>
       <w:tblStyleColBandSize w:val="1"/>
-      <w:tblInd w:w="0" w:type="dxa"/>
       <w:tblBorders>
         <w:top w:val="single" w:sz="8" w:space="0" w:color="F9B074" w:themeColor="accent6" w:themeTint="BF"/>
         <w:left w:val="single" w:sz="8" w:space="0" w:color="F9B074" w:themeColor="accent6" w:themeTint="BF"/>
@@ -19496,12 +18469,6 @@
         <w:insideH w:val="single" w:sz="8" w:space="0" w:color="F9B074" w:themeColor="accent6" w:themeTint="BF"/>
         <w:insideV w:val="single" w:sz="8" w:space="0" w:color="F9B074" w:themeColor="accent6" w:themeTint="BF"/>
       </w:tblBorders>
-      <w:tblCellMar>
-        <w:top w:w="0" w:type="dxa"/>
-        <w:left w:w="108" w:type="dxa"/>
-        <w:bottom w:w="0" w:type="dxa"/>
-        <w:right w:w="108" w:type="dxa"/>
-      </w:tblCellMar>
     </w:tblPr>
     <w:tcPr>
       <w:shd w:val="clear" w:color="auto" w:fill="FDE4D0" w:themeFill="accent6" w:themeFillTint="3F"/>
@@ -19564,7 +18531,6 @@
     <w:tblPr>
       <w:tblStyleRowBandSize w:val="1"/>
       <w:tblStyleColBandSize w:val="1"/>
-      <w:tblInd w:w="0" w:type="dxa"/>
       <w:tblBorders>
         <w:top w:val="single" w:sz="8" w:space="0" w:color="000000" w:themeColor="text1"/>
         <w:left w:val="single" w:sz="8" w:space="0" w:color="000000" w:themeColor="text1"/>
@@ -19573,12 +18539,6 @@
         <w:insideH w:val="single" w:sz="8" w:space="0" w:color="000000" w:themeColor="text1"/>
         <w:insideV w:val="single" w:sz="8" w:space="0" w:color="000000" w:themeColor="text1"/>
       </w:tblBorders>
-      <w:tblCellMar>
-        <w:top w:w="0" w:type="dxa"/>
-        <w:left w:w="108" w:type="dxa"/>
-        <w:bottom w:w="0" w:type="dxa"/>
-        <w:right w:w="108" w:type="dxa"/>
-      </w:tblCellMar>
     </w:tblPr>
     <w:tcPr>
       <w:shd w:val="clear" w:color="auto" w:fill="C0C0C0" w:themeFill="text1" w:themeFillTint="3F"/>
@@ -19689,7 +18649,6 @@
     <w:tblPr>
       <w:tblStyleRowBandSize w:val="1"/>
       <w:tblStyleColBandSize w:val="1"/>
-      <w:tblInd w:w="0" w:type="dxa"/>
       <w:tblBorders>
         <w:top w:val="single" w:sz="8" w:space="0" w:color="4F81BD" w:themeColor="accent1"/>
         <w:left w:val="single" w:sz="8" w:space="0" w:color="4F81BD" w:themeColor="accent1"/>
@@ -19698,12 +18657,6 @@
         <w:insideH w:val="single" w:sz="8" w:space="0" w:color="4F81BD" w:themeColor="accent1"/>
         <w:insideV w:val="single" w:sz="8" w:space="0" w:color="4F81BD" w:themeColor="accent1"/>
       </w:tblBorders>
-      <w:tblCellMar>
-        <w:top w:w="0" w:type="dxa"/>
-        <w:left w:w="108" w:type="dxa"/>
-        <w:bottom w:w="0" w:type="dxa"/>
-        <w:right w:w="108" w:type="dxa"/>
-      </w:tblCellMar>
     </w:tblPr>
     <w:tcPr>
       <w:shd w:val="clear" w:color="auto" w:fill="D3DFEE" w:themeFill="accent1" w:themeFillTint="3F"/>
@@ -19814,7 +18767,6 @@
     <w:tblPr>
       <w:tblStyleRowBandSize w:val="1"/>
       <w:tblStyleColBandSize w:val="1"/>
-      <w:tblInd w:w="0" w:type="dxa"/>
       <w:tblBorders>
         <w:top w:val="single" w:sz="8" w:space="0" w:color="C0504D" w:themeColor="accent2"/>
         <w:left w:val="single" w:sz="8" w:space="0" w:color="C0504D" w:themeColor="accent2"/>
@@ -19823,12 +18775,6 @@
         <w:insideH w:val="single" w:sz="8" w:space="0" w:color="C0504D" w:themeColor="accent2"/>
         <w:insideV w:val="single" w:sz="8" w:space="0" w:color="C0504D" w:themeColor="accent2"/>
       </w:tblBorders>
-      <w:tblCellMar>
-        <w:top w:w="0" w:type="dxa"/>
-        <w:left w:w="108" w:type="dxa"/>
-        <w:bottom w:w="0" w:type="dxa"/>
-        <w:right w:w="108" w:type="dxa"/>
-      </w:tblCellMar>
     </w:tblPr>
     <w:tcPr>
       <w:shd w:val="clear" w:color="auto" w:fill="EFD3D2" w:themeFill="accent2" w:themeFillTint="3F"/>
@@ -19939,7 +18885,6 @@
     <w:tblPr>
       <w:tblStyleRowBandSize w:val="1"/>
       <w:tblStyleColBandSize w:val="1"/>
-      <w:tblInd w:w="0" w:type="dxa"/>
       <w:tblBorders>
         <w:top w:val="single" w:sz="8" w:space="0" w:color="9BBB59" w:themeColor="accent3"/>
         <w:left w:val="single" w:sz="8" w:space="0" w:color="9BBB59" w:themeColor="accent3"/>
@@ -19948,12 +18893,6 @@
         <w:insideH w:val="single" w:sz="8" w:space="0" w:color="9BBB59" w:themeColor="accent3"/>
         <w:insideV w:val="single" w:sz="8" w:space="0" w:color="9BBB59" w:themeColor="accent3"/>
       </w:tblBorders>
-      <w:tblCellMar>
-        <w:top w:w="0" w:type="dxa"/>
-        <w:left w:w="108" w:type="dxa"/>
-        <w:bottom w:w="0" w:type="dxa"/>
-        <w:right w:w="108" w:type="dxa"/>
-      </w:tblCellMar>
     </w:tblPr>
     <w:tcPr>
       <w:shd w:val="clear" w:color="auto" w:fill="E6EED5" w:themeFill="accent3" w:themeFillTint="3F"/>
@@ -20064,7 +19003,6 @@
     <w:tblPr>
       <w:tblStyleRowBandSize w:val="1"/>
       <w:tblStyleColBandSize w:val="1"/>
-      <w:tblInd w:w="0" w:type="dxa"/>
       <w:tblBorders>
         <w:top w:val="single" w:sz="8" w:space="0" w:color="8064A2" w:themeColor="accent4"/>
         <w:left w:val="single" w:sz="8" w:space="0" w:color="8064A2" w:themeColor="accent4"/>
@@ -20073,12 +19011,6 @@
         <w:insideH w:val="single" w:sz="8" w:space="0" w:color="8064A2" w:themeColor="accent4"/>
         <w:insideV w:val="single" w:sz="8" w:space="0" w:color="8064A2" w:themeColor="accent4"/>
       </w:tblBorders>
-      <w:tblCellMar>
-        <w:top w:w="0" w:type="dxa"/>
-        <w:left w:w="108" w:type="dxa"/>
-        <w:bottom w:w="0" w:type="dxa"/>
-        <w:right w:w="108" w:type="dxa"/>
-      </w:tblCellMar>
     </w:tblPr>
     <w:tcPr>
       <w:shd w:val="clear" w:color="auto" w:fill="DFD8E8" w:themeFill="accent4" w:themeFillTint="3F"/>
@@ -20189,7 +19121,6 @@
     <w:tblPr>
       <w:tblStyleRowBandSize w:val="1"/>
       <w:tblStyleColBandSize w:val="1"/>
-      <w:tblInd w:w="0" w:type="dxa"/>
       <w:tblBorders>
         <w:top w:val="single" w:sz="8" w:space="0" w:color="4BACC6" w:themeColor="accent5"/>
         <w:left w:val="single" w:sz="8" w:space="0" w:color="4BACC6" w:themeColor="accent5"/>
@@ -20198,12 +19129,6 @@
         <w:insideH w:val="single" w:sz="8" w:space="0" w:color="4BACC6" w:themeColor="accent5"/>
         <w:insideV w:val="single" w:sz="8" w:space="0" w:color="4BACC6" w:themeColor="accent5"/>
       </w:tblBorders>
-      <w:tblCellMar>
-        <w:top w:w="0" w:type="dxa"/>
-        <w:left w:w="108" w:type="dxa"/>
-        <w:bottom w:w="0" w:type="dxa"/>
-        <w:right w:w="108" w:type="dxa"/>
-      </w:tblCellMar>
     </w:tblPr>
     <w:tcPr>
       <w:shd w:val="clear" w:color="auto" w:fill="D2EAF1" w:themeFill="accent5" w:themeFillTint="3F"/>
@@ -20314,7 +19239,6 @@
     <w:tblPr>
       <w:tblStyleRowBandSize w:val="1"/>
       <w:tblStyleColBandSize w:val="1"/>
-      <w:tblInd w:w="0" w:type="dxa"/>
       <w:tblBorders>
         <w:top w:val="single" w:sz="8" w:space="0" w:color="F79646" w:themeColor="accent6"/>
         <w:left w:val="single" w:sz="8" w:space="0" w:color="F79646" w:themeColor="accent6"/>
@@ -20323,12 +19247,6 @@
         <w:insideH w:val="single" w:sz="8" w:space="0" w:color="F79646" w:themeColor="accent6"/>
         <w:insideV w:val="single" w:sz="8" w:space="0" w:color="F79646" w:themeColor="accent6"/>
       </w:tblBorders>
-      <w:tblCellMar>
-        <w:top w:w="0" w:type="dxa"/>
-        <w:left w:w="108" w:type="dxa"/>
-        <w:bottom w:w="0" w:type="dxa"/>
-        <w:right w:w="108" w:type="dxa"/>
-      </w:tblCellMar>
     </w:tblPr>
     <w:tcPr>
       <w:shd w:val="clear" w:color="auto" w:fill="FDE4D0" w:themeFill="accent6" w:themeFillTint="3F"/>
@@ -20435,7 +19353,6 @@
     <w:tblPr>
       <w:tblStyleRowBandSize w:val="1"/>
       <w:tblStyleColBandSize w:val="1"/>
-      <w:tblInd w:w="0" w:type="dxa"/>
       <w:tblBorders>
         <w:top w:val="single" w:sz="8" w:space="0" w:color="FFFFFF" w:themeColor="background1"/>
         <w:left w:val="single" w:sz="8" w:space="0" w:color="FFFFFF" w:themeColor="background1"/>
@@ -20444,12 +19361,6 @@
         <w:insideH w:val="single" w:sz="6" w:space="0" w:color="FFFFFF" w:themeColor="background1"/>
         <w:insideV w:val="single" w:sz="6" w:space="0" w:color="FFFFFF" w:themeColor="background1"/>
       </w:tblBorders>
-      <w:tblCellMar>
-        <w:top w:w="0" w:type="dxa"/>
-        <w:left w:w="108" w:type="dxa"/>
-        <w:bottom w:w="0" w:type="dxa"/>
-        <w:right w:w="108" w:type="dxa"/>
-      </w:tblCellMar>
     </w:tblPr>
     <w:tcPr>
       <w:shd w:val="clear" w:color="auto" w:fill="C0C0C0" w:themeFill="text1" w:themeFillTint="3F"/>
@@ -20576,7 +19487,6 @@
     <w:tblPr>
       <w:tblStyleRowBandSize w:val="1"/>
       <w:tblStyleColBandSize w:val="1"/>
-      <w:tblInd w:w="0" w:type="dxa"/>
       <w:tblBorders>
         <w:top w:val="single" w:sz="8" w:space="0" w:color="FFFFFF" w:themeColor="background1"/>
         <w:left w:val="single" w:sz="8" w:space="0" w:color="FFFFFF" w:themeColor="background1"/>
@@ -20585,12 +19495,6 @@
         <w:insideH w:val="single" w:sz="6" w:space="0" w:color="FFFFFF" w:themeColor="background1"/>
         <w:insideV w:val="single" w:sz="6" w:space="0" w:color="FFFFFF" w:themeColor="background1"/>
       </w:tblBorders>
-      <w:tblCellMar>
-        <w:top w:w="0" w:type="dxa"/>
-        <w:left w:w="108" w:type="dxa"/>
-        <w:bottom w:w="0" w:type="dxa"/>
-        <w:right w:w="108" w:type="dxa"/>
-      </w:tblCellMar>
     </w:tblPr>
     <w:tcPr>
       <w:shd w:val="clear" w:color="auto" w:fill="D3DFEE" w:themeFill="accent1" w:themeFillTint="3F"/>
@@ -20717,7 +19621,6 @@
     <w:tblPr>
       <w:tblStyleRowBandSize w:val="1"/>
       <w:tblStyleColBandSize w:val="1"/>
-      <w:tblInd w:w="0" w:type="dxa"/>
       <w:tblBorders>
         <w:top w:val="single" w:sz="8" w:space="0" w:color="FFFFFF" w:themeColor="background1"/>
         <w:left w:val="single" w:sz="8" w:space="0" w:color="FFFFFF" w:themeColor="background1"/>
@@ -20726,12 +19629,6 @@
         <w:insideH w:val="single" w:sz="6" w:space="0" w:color="FFFFFF" w:themeColor="background1"/>
         <w:insideV w:val="single" w:sz="6" w:space="0" w:color="FFFFFF" w:themeColor="background1"/>
       </w:tblBorders>
-      <w:tblCellMar>
-        <w:top w:w="0" w:type="dxa"/>
-        <w:left w:w="108" w:type="dxa"/>
-        <w:bottom w:w="0" w:type="dxa"/>
-        <w:right w:w="108" w:type="dxa"/>
-      </w:tblCellMar>
     </w:tblPr>
     <w:tcPr>
       <w:shd w:val="clear" w:color="auto" w:fill="EFD3D2" w:themeFill="accent2" w:themeFillTint="3F"/>
@@ -20858,7 +19755,6 @@
     <w:tblPr>
       <w:tblStyleRowBandSize w:val="1"/>
       <w:tblStyleColBandSize w:val="1"/>
-      <w:tblInd w:w="0" w:type="dxa"/>
       <w:tblBorders>
         <w:top w:val="single" w:sz="8" w:space="0" w:color="FFFFFF" w:themeColor="background1"/>
         <w:left w:val="single" w:sz="8" w:space="0" w:color="FFFFFF" w:themeColor="background1"/>
@@ -20867,12 +19763,6 @@
         <w:insideH w:val="single" w:sz="6" w:space="0" w:color="FFFFFF" w:themeColor="background1"/>
         <w:insideV w:val="single" w:sz="6" w:space="0" w:color="FFFFFF" w:themeColor="background1"/>
       </w:tblBorders>
-      <w:tblCellMar>
-        <w:top w:w="0" w:type="dxa"/>
-        <w:left w:w="108" w:type="dxa"/>
-        <w:bottom w:w="0" w:type="dxa"/>
-        <w:right w:w="108" w:type="dxa"/>
-      </w:tblCellMar>
     </w:tblPr>
     <w:tcPr>
       <w:shd w:val="clear" w:color="auto" w:fill="E6EED5" w:themeFill="accent3" w:themeFillTint="3F"/>
@@ -20999,7 +19889,6 @@
     <w:tblPr>
       <w:tblStyleRowBandSize w:val="1"/>
       <w:tblStyleColBandSize w:val="1"/>
-      <w:tblInd w:w="0" w:type="dxa"/>
       <w:tblBorders>
         <w:top w:val="single" w:sz="8" w:space="0" w:color="FFFFFF" w:themeColor="background1"/>
         <w:left w:val="single" w:sz="8" w:space="0" w:color="FFFFFF" w:themeColor="background1"/>
@@ -21008,12 +19897,6 @@
         <w:insideH w:val="single" w:sz="6" w:space="0" w:color="FFFFFF" w:themeColor="background1"/>
         <w:insideV w:val="single" w:sz="6" w:space="0" w:color="FFFFFF" w:themeColor="background1"/>
       </w:tblBorders>
-      <w:tblCellMar>
-        <w:top w:w="0" w:type="dxa"/>
-        <w:left w:w="108" w:type="dxa"/>
-        <w:bottom w:w="0" w:type="dxa"/>
-        <w:right w:w="108" w:type="dxa"/>
-      </w:tblCellMar>
     </w:tblPr>
     <w:tcPr>
       <w:shd w:val="clear" w:color="auto" w:fill="DFD8E8" w:themeFill="accent4" w:themeFillTint="3F"/>
@@ -21140,7 +20023,6 @@
     <w:tblPr>
       <w:tblStyleRowBandSize w:val="1"/>
       <w:tblStyleColBandSize w:val="1"/>
-      <w:tblInd w:w="0" w:type="dxa"/>
       <w:tblBorders>
         <w:top w:val="single" w:sz="8" w:space="0" w:color="FFFFFF" w:themeColor="background1"/>
         <w:left w:val="single" w:sz="8" w:space="0" w:color="FFFFFF" w:themeColor="background1"/>
@@ -21149,12 +20031,6 @@
         <w:insideH w:val="single" w:sz="6" w:space="0" w:color="FFFFFF" w:themeColor="background1"/>
         <w:insideV w:val="single" w:sz="6" w:space="0" w:color="FFFFFF" w:themeColor="background1"/>
       </w:tblBorders>
-      <w:tblCellMar>
-        <w:top w:w="0" w:type="dxa"/>
-        <w:left w:w="108" w:type="dxa"/>
-        <w:bottom w:w="0" w:type="dxa"/>
-        <w:right w:w="108" w:type="dxa"/>
-      </w:tblCellMar>
     </w:tblPr>
     <w:tcPr>
       <w:shd w:val="clear" w:color="auto" w:fill="D2EAF1" w:themeFill="accent5" w:themeFillTint="3F"/>
@@ -21281,7 +20157,6 @@
     <w:tblPr>
       <w:tblStyleRowBandSize w:val="1"/>
       <w:tblStyleColBandSize w:val="1"/>
-      <w:tblInd w:w="0" w:type="dxa"/>
       <w:tblBorders>
         <w:top w:val="single" w:sz="8" w:space="0" w:color="FFFFFF" w:themeColor="background1"/>
         <w:left w:val="single" w:sz="8" w:space="0" w:color="FFFFFF" w:themeColor="background1"/>
@@ -21290,12 +20165,6 @@
         <w:insideH w:val="single" w:sz="6" w:space="0" w:color="FFFFFF" w:themeColor="background1"/>
         <w:insideV w:val="single" w:sz="6" w:space="0" w:color="FFFFFF" w:themeColor="background1"/>
       </w:tblBorders>
-      <w:tblCellMar>
-        <w:top w:w="0" w:type="dxa"/>
-        <w:left w:w="108" w:type="dxa"/>
-        <w:bottom w:w="0" w:type="dxa"/>
-        <w:right w:w="108" w:type="dxa"/>
-      </w:tblCellMar>
     </w:tblPr>
     <w:tcPr>
       <w:shd w:val="clear" w:color="auto" w:fill="FDE4D0" w:themeFill="accent6" w:themeFillTint="3F"/>
@@ -21425,13 +20294,6 @@
     <w:tblPr>
       <w:tblStyleRowBandSize w:val="1"/>
       <w:tblStyleColBandSize w:val="1"/>
-      <w:tblInd w:w="0" w:type="dxa"/>
-      <w:tblCellMar>
-        <w:top w:w="0" w:type="dxa"/>
-        <w:left w:w="108" w:type="dxa"/>
-        <w:bottom w:w="0" w:type="dxa"/>
-        <w:right w:w="108" w:type="dxa"/>
-      </w:tblCellMar>
     </w:tblPr>
     <w:tcPr>
       <w:shd w:val="clear" w:color="auto" w:fill="000000" w:themeFill="text1"/>
@@ -21539,13 +20401,6 @@
     <w:tblPr>
       <w:tblStyleRowBandSize w:val="1"/>
       <w:tblStyleColBandSize w:val="1"/>
-      <w:tblInd w:w="0" w:type="dxa"/>
-      <w:tblCellMar>
-        <w:top w:w="0" w:type="dxa"/>
-        <w:left w:w="108" w:type="dxa"/>
-        <w:bottom w:w="0" w:type="dxa"/>
-        <w:right w:w="108" w:type="dxa"/>
-      </w:tblCellMar>
     </w:tblPr>
     <w:tcPr>
       <w:shd w:val="clear" w:color="auto" w:fill="4F81BD" w:themeFill="accent1"/>
@@ -21653,13 +20508,6 @@
     <w:tblPr>
       <w:tblStyleRowBandSize w:val="1"/>
       <w:tblStyleColBandSize w:val="1"/>
-      <w:tblInd w:w="0" w:type="dxa"/>
-      <w:tblCellMar>
-        <w:top w:w="0" w:type="dxa"/>
-        <w:left w:w="108" w:type="dxa"/>
-        <w:bottom w:w="0" w:type="dxa"/>
-        <w:right w:w="108" w:type="dxa"/>
-      </w:tblCellMar>
     </w:tblPr>
     <w:tcPr>
       <w:shd w:val="clear" w:color="auto" w:fill="C0504D" w:themeFill="accent2"/>
@@ -21767,13 +20615,6 @@
     <w:tblPr>
       <w:tblStyleRowBandSize w:val="1"/>
       <w:tblStyleColBandSize w:val="1"/>
-      <w:tblInd w:w="0" w:type="dxa"/>
-      <w:tblCellMar>
-        <w:top w:w="0" w:type="dxa"/>
-        <w:left w:w="108" w:type="dxa"/>
-        <w:bottom w:w="0" w:type="dxa"/>
-        <w:right w:w="108" w:type="dxa"/>
-      </w:tblCellMar>
     </w:tblPr>
     <w:tcPr>
       <w:shd w:val="clear" w:color="auto" w:fill="9BBB59" w:themeFill="accent3"/>
@@ -21881,13 +20722,6 @@
     <w:tblPr>
       <w:tblStyleRowBandSize w:val="1"/>
       <w:tblStyleColBandSize w:val="1"/>
-      <w:tblInd w:w="0" w:type="dxa"/>
-      <w:tblCellMar>
-        <w:top w:w="0" w:type="dxa"/>
-        <w:left w:w="108" w:type="dxa"/>
-        <w:bottom w:w="0" w:type="dxa"/>
-        <w:right w:w="108" w:type="dxa"/>
-      </w:tblCellMar>
     </w:tblPr>
     <w:tcPr>
       <w:shd w:val="clear" w:color="auto" w:fill="8064A2" w:themeFill="accent4"/>
@@ -21995,13 +20829,6 @@
     <w:tblPr>
       <w:tblStyleRowBandSize w:val="1"/>
       <w:tblStyleColBandSize w:val="1"/>
-      <w:tblInd w:w="0" w:type="dxa"/>
-      <w:tblCellMar>
-        <w:top w:w="0" w:type="dxa"/>
-        <w:left w:w="108" w:type="dxa"/>
-        <w:bottom w:w="0" w:type="dxa"/>
-        <w:right w:w="108" w:type="dxa"/>
-      </w:tblCellMar>
     </w:tblPr>
     <w:tcPr>
       <w:shd w:val="clear" w:color="auto" w:fill="4BACC6" w:themeFill="accent5"/>
@@ -22109,13 +20936,6 @@
     <w:tblPr>
       <w:tblStyleRowBandSize w:val="1"/>
       <w:tblStyleColBandSize w:val="1"/>
-      <w:tblInd w:w="0" w:type="dxa"/>
-      <w:tblCellMar>
-        <w:top w:w="0" w:type="dxa"/>
-        <w:left w:w="108" w:type="dxa"/>
-        <w:bottom w:w="0" w:type="dxa"/>
-        <w:right w:w="108" w:type="dxa"/>
-      </w:tblCellMar>
     </w:tblPr>
     <w:tcPr>
       <w:shd w:val="clear" w:color="auto" w:fill="F79646" w:themeFill="accent6"/>
@@ -22223,7 +21043,6 @@
     <w:tblPr>
       <w:tblStyleRowBandSize w:val="1"/>
       <w:tblStyleColBandSize w:val="1"/>
-      <w:tblInd w:w="0" w:type="dxa"/>
       <w:tblBorders>
         <w:top w:val="single" w:sz="24" w:space="0" w:color="C0504D" w:themeColor="accent2"/>
         <w:left w:val="single" w:sz="4" w:space="0" w:color="000000" w:themeColor="text1"/>
@@ -22232,12 +21051,6 @@
         <w:insideH w:val="single" w:sz="4" w:space="0" w:color="FFFFFF" w:themeColor="background1"/>
         <w:insideV w:val="single" w:sz="4" w:space="0" w:color="FFFFFF" w:themeColor="background1"/>
       </w:tblBorders>
-      <w:tblCellMar>
-        <w:top w:w="0" w:type="dxa"/>
-        <w:left w:w="108" w:type="dxa"/>
-        <w:bottom w:w="0" w:type="dxa"/>
-        <w:right w:w="108" w:type="dxa"/>
-      </w:tblCellMar>
     </w:tblPr>
     <w:tcPr>
       <w:shd w:val="clear" w:color="auto" w:fill="E6E6E6" w:themeFill="text1" w:themeFillTint="19"/>
@@ -22345,7 +21158,6 @@
     <w:tblPr>
       <w:tblStyleRowBandSize w:val="1"/>
       <w:tblStyleColBandSize w:val="1"/>
-      <w:tblInd w:w="0" w:type="dxa"/>
       <w:tblBorders>
         <w:top w:val="single" w:sz="24" w:space="0" w:color="C0504D" w:themeColor="accent2"/>
         <w:left w:val="single" w:sz="4" w:space="0" w:color="4F81BD" w:themeColor="accent1"/>
@@ -22354,12 +21166,6 @@
         <w:insideH w:val="single" w:sz="4" w:space="0" w:color="FFFFFF" w:themeColor="background1"/>
         <w:insideV w:val="single" w:sz="4" w:space="0" w:color="FFFFFF" w:themeColor="background1"/>
       </w:tblBorders>
-      <w:tblCellMar>
-        <w:top w:w="0" w:type="dxa"/>
-        <w:left w:w="108" w:type="dxa"/>
-        <w:bottom w:w="0" w:type="dxa"/>
-        <w:right w:w="108" w:type="dxa"/>
-      </w:tblCellMar>
     </w:tblPr>
     <w:tcPr>
       <w:shd w:val="clear" w:color="auto" w:fill="EDF2F8" w:themeFill="accent1" w:themeFillTint="19"/>
@@ -22467,7 +21273,6 @@
     <w:tblPr>
       <w:tblStyleRowBandSize w:val="1"/>
       <w:tblStyleColBandSize w:val="1"/>
-      <w:tblInd w:w="0" w:type="dxa"/>
       <w:tblBorders>
         <w:top w:val="single" w:sz="24" w:space="0" w:color="C0504D" w:themeColor="accent2"/>
         <w:left w:val="single" w:sz="4" w:space="0" w:color="C0504D" w:themeColor="accent2"/>
@@ -22476,12 +21281,6 @@
         <w:insideH w:val="single" w:sz="4" w:space="0" w:color="FFFFFF" w:themeColor="background1"/>
         <w:insideV w:val="single" w:sz="4" w:space="0" w:color="FFFFFF" w:themeColor="background1"/>
       </w:tblBorders>
-      <w:tblCellMar>
-        <w:top w:w="0" w:type="dxa"/>
-        <w:left w:w="108" w:type="dxa"/>
-        <w:bottom w:w="0" w:type="dxa"/>
-        <w:right w:w="108" w:type="dxa"/>
-      </w:tblCellMar>
     </w:tblPr>
     <w:tcPr>
       <w:shd w:val="clear" w:color="auto" w:fill="F8EDED" w:themeFill="accent2" w:themeFillTint="19"/>
@@ -22589,7 +21388,6 @@
     <w:tblPr>
       <w:tblStyleRowBandSize w:val="1"/>
       <w:tblStyleColBandSize w:val="1"/>
-      <w:tblInd w:w="0" w:type="dxa"/>
       <w:tblBorders>
         <w:top w:val="single" w:sz="24" w:space="0" w:color="8064A2" w:themeColor="accent4"/>
         <w:left w:val="single" w:sz="4" w:space="0" w:color="9BBB59" w:themeColor="accent3"/>
@@ -22598,12 +21396,6 @@
         <w:insideH w:val="single" w:sz="4" w:space="0" w:color="FFFFFF" w:themeColor="background1"/>
         <w:insideV w:val="single" w:sz="4" w:space="0" w:color="FFFFFF" w:themeColor="background1"/>
       </w:tblBorders>
-      <w:tblCellMar>
-        <w:top w:w="0" w:type="dxa"/>
-        <w:left w:w="108" w:type="dxa"/>
-        <w:bottom w:w="0" w:type="dxa"/>
-        <w:right w:w="108" w:type="dxa"/>
-      </w:tblCellMar>
     </w:tblPr>
     <w:tcPr>
       <w:shd w:val="clear" w:color="auto" w:fill="F5F8EE" w:themeFill="accent3" w:themeFillTint="19"/>
@@ -22701,7 +21493,6 @@
     <w:tblPr>
       <w:tblStyleRowBandSize w:val="1"/>
       <w:tblStyleColBandSize w:val="1"/>
-      <w:tblInd w:w="0" w:type="dxa"/>
       <w:tblBorders>
         <w:top w:val="single" w:sz="24" w:space="0" w:color="9BBB59" w:themeColor="accent3"/>
         <w:left w:val="single" w:sz="4" w:space="0" w:color="8064A2" w:themeColor="accent4"/>
@@ -22710,12 +21501,6 @@
         <w:insideH w:val="single" w:sz="4" w:space="0" w:color="FFFFFF" w:themeColor="background1"/>
         <w:insideV w:val="single" w:sz="4" w:space="0" w:color="FFFFFF" w:themeColor="background1"/>
       </w:tblBorders>
-      <w:tblCellMar>
-        <w:top w:w="0" w:type="dxa"/>
-        <w:left w:w="108" w:type="dxa"/>
-        <w:bottom w:w="0" w:type="dxa"/>
-        <w:right w:w="108" w:type="dxa"/>
-      </w:tblCellMar>
     </w:tblPr>
     <w:tcPr>
       <w:shd w:val="clear" w:color="auto" w:fill="F2EFF6" w:themeFill="accent4" w:themeFillTint="19"/>
@@ -22823,7 +21608,6 @@
     <w:tblPr>
       <w:tblStyleRowBandSize w:val="1"/>
       <w:tblStyleColBandSize w:val="1"/>
-      <w:tblInd w:w="0" w:type="dxa"/>
       <w:tblBorders>
         <w:top w:val="single" w:sz="24" w:space="0" w:color="F79646" w:themeColor="accent6"/>
         <w:left w:val="single" w:sz="4" w:space="0" w:color="4BACC6" w:themeColor="accent5"/>
@@ -22832,12 +21616,6 @@
         <w:insideH w:val="single" w:sz="4" w:space="0" w:color="FFFFFF" w:themeColor="background1"/>
         <w:insideV w:val="single" w:sz="4" w:space="0" w:color="FFFFFF" w:themeColor="background1"/>
       </w:tblBorders>
-      <w:tblCellMar>
-        <w:top w:w="0" w:type="dxa"/>
-        <w:left w:w="108" w:type="dxa"/>
-        <w:bottom w:w="0" w:type="dxa"/>
-        <w:right w:w="108" w:type="dxa"/>
-      </w:tblCellMar>
     </w:tblPr>
     <w:tcPr>
       <w:shd w:val="clear" w:color="auto" w:fill="EDF6F9" w:themeFill="accent5" w:themeFillTint="19"/>
@@ -22945,7 +21723,6 @@
     <w:tblPr>
       <w:tblStyleRowBandSize w:val="1"/>
       <w:tblStyleColBandSize w:val="1"/>
-      <w:tblInd w:w="0" w:type="dxa"/>
       <w:tblBorders>
         <w:top w:val="single" w:sz="24" w:space="0" w:color="4BACC6" w:themeColor="accent5"/>
         <w:left w:val="single" w:sz="4" w:space="0" w:color="F79646" w:themeColor="accent6"/>
@@ -22954,12 +21731,6 @@
         <w:insideH w:val="single" w:sz="4" w:space="0" w:color="FFFFFF" w:themeColor="background1"/>
         <w:insideV w:val="single" w:sz="4" w:space="0" w:color="FFFFFF" w:themeColor="background1"/>
       </w:tblBorders>
-      <w:tblCellMar>
-        <w:top w:w="0" w:type="dxa"/>
-        <w:left w:w="108" w:type="dxa"/>
-        <w:bottom w:w="0" w:type="dxa"/>
-        <w:right w:w="108" w:type="dxa"/>
-      </w:tblCellMar>
     </w:tblPr>
     <w:tcPr>
       <w:shd w:val="clear" w:color="auto" w:fill="FEF4EC" w:themeFill="accent6" w:themeFillTint="19"/>
@@ -23067,13 +21838,6 @@
     <w:tblPr>
       <w:tblStyleRowBandSize w:val="1"/>
       <w:tblStyleColBandSize w:val="1"/>
-      <w:tblInd w:w="0" w:type="dxa"/>
-      <w:tblCellMar>
-        <w:top w:w="0" w:type="dxa"/>
-        <w:left w:w="108" w:type="dxa"/>
-        <w:bottom w:w="0" w:type="dxa"/>
-        <w:right w:w="108" w:type="dxa"/>
-      </w:tblCellMar>
     </w:tblPr>
     <w:tcPr>
       <w:shd w:val="clear" w:color="auto" w:fill="E6E6E6" w:themeFill="text1" w:themeFillTint="19"/>
@@ -23153,13 +21917,6 @@
     <w:tblPr>
       <w:tblStyleRowBandSize w:val="1"/>
       <w:tblStyleColBandSize w:val="1"/>
-      <w:tblInd w:w="0" w:type="dxa"/>
-      <w:tblCellMar>
-        <w:top w:w="0" w:type="dxa"/>
-        <w:left w:w="108" w:type="dxa"/>
-        <w:bottom w:w="0" w:type="dxa"/>
-        <w:right w:w="108" w:type="dxa"/>
-      </w:tblCellMar>
     </w:tblPr>
     <w:tcPr>
       <w:shd w:val="clear" w:color="auto" w:fill="EDF2F8" w:themeFill="accent1" w:themeFillTint="19"/>
@@ -23239,13 +21996,6 @@
     <w:tblPr>
       <w:tblStyleRowBandSize w:val="1"/>
       <w:tblStyleColBandSize w:val="1"/>
-      <w:tblInd w:w="0" w:type="dxa"/>
-      <w:tblCellMar>
-        <w:top w:w="0" w:type="dxa"/>
-        <w:left w:w="108" w:type="dxa"/>
-        <w:bottom w:w="0" w:type="dxa"/>
-        <w:right w:w="108" w:type="dxa"/>
-      </w:tblCellMar>
     </w:tblPr>
     <w:tcPr>
       <w:shd w:val="clear" w:color="auto" w:fill="F8EDED" w:themeFill="accent2" w:themeFillTint="19"/>
@@ -23325,13 +22075,6 @@
     <w:tblPr>
       <w:tblStyleRowBandSize w:val="1"/>
       <w:tblStyleColBandSize w:val="1"/>
-      <w:tblInd w:w="0" w:type="dxa"/>
-      <w:tblCellMar>
-        <w:top w:w="0" w:type="dxa"/>
-        <w:left w:w="108" w:type="dxa"/>
-        <w:bottom w:w="0" w:type="dxa"/>
-        <w:right w:w="108" w:type="dxa"/>
-      </w:tblCellMar>
     </w:tblPr>
     <w:tcPr>
       <w:shd w:val="clear" w:color="auto" w:fill="F5F8EE" w:themeFill="accent3" w:themeFillTint="19"/>
@@ -23411,13 +22154,6 @@
     <w:tblPr>
       <w:tblStyleRowBandSize w:val="1"/>
       <w:tblStyleColBandSize w:val="1"/>
-      <w:tblInd w:w="0" w:type="dxa"/>
-      <w:tblCellMar>
-        <w:top w:w="0" w:type="dxa"/>
-        <w:left w:w="108" w:type="dxa"/>
-        <w:bottom w:w="0" w:type="dxa"/>
-        <w:right w:w="108" w:type="dxa"/>
-      </w:tblCellMar>
     </w:tblPr>
     <w:tcPr>
       <w:shd w:val="clear" w:color="auto" w:fill="F2EFF6" w:themeFill="accent4" w:themeFillTint="19"/>
@@ -23497,13 +22233,6 @@
     <w:tblPr>
       <w:tblStyleRowBandSize w:val="1"/>
       <w:tblStyleColBandSize w:val="1"/>
-      <w:tblInd w:w="0" w:type="dxa"/>
-      <w:tblCellMar>
-        <w:top w:w="0" w:type="dxa"/>
-        <w:left w:w="108" w:type="dxa"/>
-        <w:bottom w:w="0" w:type="dxa"/>
-        <w:right w:w="108" w:type="dxa"/>
-      </w:tblCellMar>
     </w:tblPr>
     <w:tcPr>
       <w:shd w:val="clear" w:color="auto" w:fill="EDF6F9" w:themeFill="accent5" w:themeFillTint="19"/>
@@ -23583,13 +22312,6 @@
     <w:tblPr>
       <w:tblStyleRowBandSize w:val="1"/>
       <w:tblStyleColBandSize w:val="1"/>
-      <w:tblInd w:w="0" w:type="dxa"/>
-      <w:tblCellMar>
-        <w:top w:w="0" w:type="dxa"/>
-        <w:left w:w="108" w:type="dxa"/>
-        <w:bottom w:w="0" w:type="dxa"/>
-        <w:right w:w="108" w:type="dxa"/>
-      </w:tblCellMar>
     </w:tblPr>
     <w:tcPr>
       <w:shd w:val="clear" w:color="auto" w:fill="FEF4EC" w:themeFill="accent6" w:themeFillTint="19"/>
@@ -23669,16 +22391,9 @@
     <w:tblPr>
       <w:tblStyleRowBandSize w:val="1"/>
       <w:tblStyleColBandSize w:val="1"/>
-      <w:tblInd w:w="0" w:type="dxa"/>
       <w:tblBorders>
         <w:insideH w:val="single" w:sz="4" w:space="0" w:color="FFFFFF" w:themeColor="background1"/>
       </w:tblBorders>
-      <w:tblCellMar>
-        <w:top w:w="0" w:type="dxa"/>
-        <w:left w:w="108" w:type="dxa"/>
-        <w:bottom w:w="0" w:type="dxa"/>
-        <w:right w:w="108" w:type="dxa"/>
-      </w:tblCellMar>
     </w:tblPr>
     <w:tcPr>
       <w:shd w:val="clear" w:color="auto" w:fill="CCCCCC" w:themeFill="text1" w:themeFillTint="33"/>
@@ -23749,16 +22464,9 @@
     <w:tblPr>
       <w:tblStyleRowBandSize w:val="1"/>
       <w:tblStyleColBandSize w:val="1"/>
-      <w:tblInd w:w="0" w:type="dxa"/>
       <w:tblBorders>
         <w:insideH w:val="single" w:sz="4" w:space="0" w:color="FFFFFF" w:themeColor="background1"/>
       </w:tblBorders>
-      <w:tblCellMar>
-        <w:top w:w="0" w:type="dxa"/>
-        <w:left w:w="108" w:type="dxa"/>
-        <w:bottom w:w="0" w:type="dxa"/>
-        <w:right w:w="108" w:type="dxa"/>
-      </w:tblCellMar>
     </w:tblPr>
     <w:tcPr>
       <w:shd w:val="clear" w:color="auto" w:fill="DBE5F1" w:themeFill="accent1" w:themeFillTint="33"/>
@@ -23829,16 +22537,9 @@
     <w:tblPr>
       <w:tblStyleRowBandSize w:val="1"/>
       <w:tblStyleColBandSize w:val="1"/>
-      <w:tblInd w:w="0" w:type="dxa"/>
       <w:tblBorders>
         <w:insideH w:val="single" w:sz="4" w:space="0" w:color="FFFFFF" w:themeColor="background1"/>
       </w:tblBorders>
-      <w:tblCellMar>
-        <w:top w:w="0" w:type="dxa"/>
-        <w:left w:w="108" w:type="dxa"/>
-        <w:bottom w:w="0" w:type="dxa"/>
-        <w:right w:w="108" w:type="dxa"/>
-      </w:tblCellMar>
     </w:tblPr>
     <w:tcPr>
       <w:shd w:val="clear" w:color="auto" w:fill="F2DBDB" w:themeFill="accent2" w:themeFillTint="33"/>
@@ -23909,16 +22610,9 @@
     <w:tblPr>
       <w:tblStyleRowBandSize w:val="1"/>
       <w:tblStyleColBandSize w:val="1"/>
-      <w:tblInd w:w="0" w:type="dxa"/>
       <w:tblBorders>
         <w:insideH w:val="single" w:sz="4" w:space="0" w:color="FFFFFF" w:themeColor="background1"/>
       </w:tblBorders>
-      <w:tblCellMar>
-        <w:top w:w="0" w:type="dxa"/>
-        <w:left w:w="108" w:type="dxa"/>
-        <w:bottom w:w="0" w:type="dxa"/>
-        <w:right w:w="108" w:type="dxa"/>
-      </w:tblCellMar>
     </w:tblPr>
     <w:tcPr>
       <w:shd w:val="clear" w:color="auto" w:fill="EAF1DD" w:themeFill="accent3" w:themeFillTint="33"/>
@@ -23989,16 +22683,9 @@
     <w:tblPr>
       <w:tblStyleRowBandSize w:val="1"/>
       <w:tblStyleColBandSize w:val="1"/>
-      <w:tblInd w:w="0" w:type="dxa"/>
       <w:tblBorders>
         <w:insideH w:val="single" w:sz="4" w:space="0" w:color="FFFFFF" w:themeColor="background1"/>
       </w:tblBorders>
-      <w:tblCellMar>
-        <w:top w:w="0" w:type="dxa"/>
-        <w:left w:w="108" w:type="dxa"/>
-        <w:bottom w:w="0" w:type="dxa"/>
-        <w:right w:w="108" w:type="dxa"/>
-      </w:tblCellMar>
     </w:tblPr>
     <w:tcPr>
       <w:shd w:val="clear" w:color="auto" w:fill="E5DFEC" w:themeFill="accent4" w:themeFillTint="33"/>
@@ -24069,16 +22756,9 @@
     <w:tblPr>
       <w:tblStyleRowBandSize w:val="1"/>
       <w:tblStyleColBandSize w:val="1"/>
-      <w:tblInd w:w="0" w:type="dxa"/>
       <w:tblBorders>
         <w:insideH w:val="single" w:sz="4" w:space="0" w:color="FFFFFF" w:themeColor="background1"/>
       </w:tblBorders>
-      <w:tblCellMar>
-        <w:top w:w="0" w:type="dxa"/>
-        <w:left w:w="108" w:type="dxa"/>
-        <w:bottom w:w="0" w:type="dxa"/>
-        <w:right w:w="108" w:type="dxa"/>
-      </w:tblCellMar>
     </w:tblPr>
     <w:tcPr>
       <w:shd w:val="clear" w:color="auto" w:fill="DAEEF3" w:themeFill="accent5" w:themeFillTint="33"/>
@@ -24149,16 +22829,9 @@
     <w:tblPr>
       <w:tblStyleRowBandSize w:val="1"/>
       <w:tblStyleColBandSize w:val="1"/>
-      <w:tblInd w:w="0" w:type="dxa"/>
       <w:tblBorders>
         <w:insideH w:val="single" w:sz="4" w:space="0" w:color="FFFFFF" w:themeColor="background1"/>
       </w:tblBorders>
-      <w:tblCellMar>
-        <w:top w:w="0" w:type="dxa"/>
-        <w:left w:w="108" w:type="dxa"/>
-        <w:bottom w:w="0" w:type="dxa"/>
-        <w:right w:w="108" w:type="dxa"/>
-      </w:tblCellMar>
     </w:tblPr>
     <w:tcPr>
       <w:shd w:val="clear" w:color="auto" w:fill="FDE9D9" w:themeFill="accent6" w:themeFillTint="33"/>
@@ -24543,7 +23216,7 @@
 </file>
 
 <file path=customXml/itemProps1.xml><?xml version="1.0" encoding="utf-8"?>
-<ds:datastoreItem xmlns:ds="http://schemas.openxmlformats.org/officeDocument/2006/customXml" ds:itemID="{EF278816-EC6F-A645-907D-7F25AECB1D4A}">
+<ds:datastoreItem xmlns:ds="http://schemas.openxmlformats.org/officeDocument/2006/customXml" ds:itemID="{CEF0F08B-F450-4435-922F-C4463E1E9D48}">
   <ds:schemaRefs>
     <ds:schemaRef ds:uri="http://schemas.openxmlformats.org/officeDocument/2006/bibliography"/>
   </ds:schemaRefs>
